--- a/lab4/Sprawozdanie.docx
+++ b/lab4/Sprawozdanie.docx
@@ -650,6 +650,699 @@
       </w:r>
     </w:p>
     <w:p>
+      <w:r>
+        <w:t xml:space="preserve">pkt </w:t>
+      </w:r>
+      <w:r>
+        <w:t>c:</w:t>
+      </w:r>
+    </w:p>
+    <w:p>
+      <w:r>
+        <w:rPr>
+          <w:noProof/>
+          <w:lang w:eastAsia="pl-PL"/>
+        </w:rPr>
+        <w:lastRenderedPageBreak/>
+        <w:drawing>
+          <wp:inline distT="0" distB="0" distL="0" distR="0">
+            <wp:extent cx="5343525" cy="4000500"/>
+            <wp:effectExtent l="19050" t="0" r="9525" b="0"/>
+            <wp:docPr id="34" name="Picture 33" descr="C:\Users\woocash\Desktop\1.png"/>
+            <wp:cNvGraphicFramePr>
+              <a:graphicFrameLocks xmlns:a="http://schemas.openxmlformats.org/drawingml/2006/main" noChangeAspect="1"/>
+            </wp:cNvGraphicFramePr>
+            <a:graphic xmlns:a="http://schemas.openxmlformats.org/drawingml/2006/main">
+              <a:graphicData uri="http://schemas.openxmlformats.org/drawingml/2006/picture">
+                <pic:pic xmlns:pic="http://schemas.openxmlformats.org/drawingml/2006/picture">
+                  <pic:nvPicPr>
+                    <pic:cNvPr id="0" name="Picture 33" descr="C:\Users\woocash\Desktop\1.png"/>
+                    <pic:cNvPicPr>
+                      <a:picLocks noChangeAspect="1" noChangeArrowheads="1"/>
+                    </pic:cNvPicPr>
+                  </pic:nvPicPr>
+                  <pic:blipFill>
+                    <a:blip r:embed="rId9" cstate="print"/>
+                    <a:srcRect/>
+                    <a:stretch>
+                      <a:fillRect/>
+                    </a:stretch>
+                  </pic:blipFill>
+                  <pic:spPr bwMode="auto">
+                    <a:xfrm>
+                      <a:off x="0" y="0"/>
+                      <a:ext cx="5343525" cy="4000500"/>
+                    </a:xfrm>
+                    <a:prstGeom prst="rect">
+                      <a:avLst/>
+                    </a:prstGeom>
+                    <a:noFill/>
+                    <a:ln w="9525">
+                      <a:noFill/>
+                      <a:miter lim="800000"/>
+                      <a:headEnd/>
+                      <a:tailEnd/>
+                    </a:ln>
+                  </pic:spPr>
+                </pic:pic>
+              </a:graphicData>
+            </a:graphic>
+          </wp:inline>
+        </w:drawing>
+      </w:r>
+      <w:r>
+        <w:rPr>
+          <w:noProof/>
+          <w:lang w:eastAsia="pl-PL"/>
+        </w:rPr>
+        <w:drawing>
+          <wp:inline distT="0" distB="0" distL="0" distR="0">
+            <wp:extent cx="5343525" cy="4000500"/>
+            <wp:effectExtent l="19050" t="0" r="9525" b="0"/>
+            <wp:docPr id="35" name="Picture 34" descr="C:\Users\woocash\Desktop\2.png"/>
+            <wp:cNvGraphicFramePr>
+              <a:graphicFrameLocks xmlns:a="http://schemas.openxmlformats.org/drawingml/2006/main" noChangeAspect="1"/>
+            </wp:cNvGraphicFramePr>
+            <a:graphic xmlns:a="http://schemas.openxmlformats.org/drawingml/2006/main">
+              <a:graphicData uri="http://schemas.openxmlformats.org/drawingml/2006/picture">
+                <pic:pic xmlns:pic="http://schemas.openxmlformats.org/drawingml/2006/picture">
+                  <pic:nvPicPr>
+                    <pic:cNvPr id="0" name="Picture 34" descr="C:\Users\woocash\Desktop\2.png"/>
+                    <pic:cNvPicPr>
+                      <a:picLocks noChangeAspect="1" noChangeArrowheads="1"/>
+                    </pic:cNvPicPr>
+                  </pic:nvPicPr>
+                  <pic:blipFill>
+                    <a:blip r:embed="rId10" cstate="print"/>
+                    <a:srcRect/>
+                    <a:stretch>
+                      <a:fillRect/>
+                    </a:stretch>
+                  </pic:blipFill>
+                  <pic:spPr bwMode="auto">
+                    <a:xfrm>
+                      <a:off x="0" y="0"/>
+                      <a:ext cx="5343525" cy="4000500"/>
+                    </a:xfrm>
+                    <a:prstGeom prst="rect">
+                      <a:avLst/>
+                    </a:prstGeom>
+                    <a:noFill/>
+                    <a:ln w="9525">
+                      <a:noFill/>
+                      <a:miter lim="800000"/>
+                      <a:headEnd/>
+                      <a:tailEnd/>
+                    </a:ln>
+                  </pic:spPr>
+                </pic:pic>
+              </a:graphicData>
+            </a:graphic>
+          </wp:inline>
+        </w:drawing>
+      </w:r>
+    </w:p>
+    <w:p>
+      <w:r>
+        <w:t>pole pod roc</w:t>
+      </w:r>
+      <w:r>
+        <w:t>:</w:t>
+      </w:r>
+    </w:p>
+    <w:tbl>
+      <w:tblPr>
+        <w:tblStyle w:val="TableGrid"/>
+        <w:tblW w:w="0" w:type="auto"/>
+        <w:tblLook w:val="04A0"/>
+      </w:tblPr>
+      <w:tblGrid>
+        <w:gridCol w:w="4606"/>
+        <w:gridCol w:w="4606"/>
+      </w:tblGrid>
+      <w:tr>
+        <w:tc>
+          <w:tcPr>
+            <w:tcW w:w="4606" w:type="dxa"/>
+          </w:tcPr>
+          <w:p>
+            <w:r>
+              <w:t>Liczba cech</w:t>
+            </w:r>
+          </w:p>
+        </w:tc>
+        <w:tc>
+          <w:tcPr>
+            <w:tcW w:w="4606" w:type="dxa"/>
+          </w:tcPr>
+          <w:p/>
+        </w:tc>
+      </w:tr>
+      <w:tr>
+        <w:tc>
+          <w:tcPr>
+            <w:tcW w:w="4606" w:type="dxa"/>
+          </w:tcPr>
+          <w:p>
+            <w:r>
+              <w:t>3</w:t>
+            </w:r>
+          </w:p>
+        </w:tc>
+        <w:tc>
+          <w:tcPr>
+            <w:tcW w:w="4606" w:type="dxa"/>
+          </w:tcPr>
+          <w:p>
+            <w:r>
+              <w:t>0.7759</w:t>
+            </w:r>
+          </w:p>
+          <w:p/>
+        </w:tc>
+      </w:tr>
+      <w:tr>
+        <w:tc>
+          <w:tcPr>
+            <w:tcW w:w="4606" w:type="dxa"/>
+          </w:tcPr>
+          <w:p>
+            <w:r>
+              <w:lastRenderedPageBreak/>
+              <w:t>5</w:t>
+            </w:r>
+          </w:p>
+        </w:tc>
+        <w:tc>
+          <w:tcPr>
+            <w:tcW w:w="4606" w:type="dxa"/>
+          </w:tcPr>
+          <w:p>
+            <w:r>
+              <w:t xml:space="preserve">    0.7528</w:t>
+            </w:r>
+          </w:p>
+          <w:p/>
+        </w:tc>
+      </w:tr>
+      <w:tr>
+        <w:tc>
+          <w:tcPr>
+            <w:tcW w:w="4606" w:type="dxa"/>
+          </w:tcPr>
+          <w:p>
+            <w:r>
+              <w:t>10</w:t>
+            </w:r>
+          </w:p>
+        </w:tc>
+        <w:tc>
+          <w:tcPr>
+            <w:tcW w:w="4606" w:type="dxa"/>
+          </w:tcPr>
+          <w:p>
+            <w:r>
+              <w:t xml:space="preserve">    0.7129</w:t>
+            </w:r>
+          </w:p>
+          <w:p/>
+        </w:tc>
+      </w:tr>
+      <w:tr>
+        <w:tc>
+          <w:tcPr>
+            <w:tcW w:w="4606" w:type="dxa"/>
+          </w:tcPr>
+          <w:p>
+            <w:r>
+              <w:t>21</w:t>
+            </w:r>
+          </w:p>
+        </w:tc>
+        <w:tc>
+          <w:tcPr>
+            <w:tcW w:w="4606" w:type="dxa"/>
+          </w:tcPr>
+          <w:p>
+            <w:r>
+              <w:t xml:space="preserve">    0.7528</w:t>
+            </w:r>
+          </w:p>
+          <w:p/>
+        </w:tc>
+      </w:tr>
+    </w:tbl>
+    <w:p/>
+    <w:p>
+      <w:r>
+        <w:t>bład:</w:t>
+      </w:r>
+    </w:p>
+    <w:tbl>
+      <w:tblPr>
+        <w:tblStyle w:val="TableGrid"/>
+        <w:tblW w:w="0" w:type="auto"/>
+        <w:tblLook w:val="04A0"/>
+      </w:tblPr>
+      <w:tblGrid>
+        <w:gridCol w:w="4606"/>
+        <w:gridCol w:w="4606"/>
+      </w:tblGrid>
+      <w:tr>
+        <w:tc>
+          <w:tcPr>
+            <w:tcW w:w="4606" w:type="dxa"/>
+          </w:tcPr>
+          <w:p>
+            <w:r>
+              <w:t>Liczba cech</w:t>
+            </w:r>
+          </w:p>
+        </w:tc>
+        <w:tc>
+          <w:tcPr>
+            <w:tcW w:w="4606" w:type="dxa"/>
+          </w:tcPr>
+          <w:p/>
+        </w:tc>
+      </w:tr>
+      <w:tr>
+        <w:tc>
+          <w:tcPr>
+            <w:tcW w:w="4606" w:type="dxa"/>
+          </w:tcPr>
+          <w:p>
+            <w:r>
+              <w:t>3</w:t>
+            </w:r>
+          </w:p>
+        </w:tc>
+        <w:tc>
+          <w:tcPr>
+            <w:tcW w:w="4606" w:type="dxa"/>
+          </w:tcPr>
+          <w:p>
+            <w:r>
+              <w:t>0.0699</w:t>
+            </w:r>
+          </w:p>
+          <w:p/>
+        </w:tc>
+      </w:tr>
+      <w:tr>
+        <w:tc>
+          <w:tcPr>
+            <w:tcW w:w="4606" w:type="dxa"/>
+          </w:tcPr>
+          <w:p>
+            <w:r>
+              <w:t>5</w:t>
+            </w:r>
+          </w:p>
+        </w:tc>
+        <w:tc>
+          <w:tcPr>
+            <w:tcW w:w="4606" w:type="dxa"/>
+          </w:tcPr>
+          <w:p>
+            <w:r>
+              <w:t xml:space="preserve">    0.0559</w:t>
+            </w:r>
+          </w:p>
+          <w:p/>
+          <w:p/>
+        </w:tc>
+      </w:tr>
+      <w:tr>
+        <w:tc>
+          <w:tcPr>
+            <w:tcW w:w="4606" w:type="dxa"/>
+          </w:tcPr>
+          <w:p>
+            <w:r>
+              <w:t>10</w:t>
+            </w:r>
+          </w:p>
+        </w:tc>
+        <w:tc>
+          <w:tcPr>
+            <w:tcW w:w="4606" w:type="dxa"/>
+          </w:tcPr>
+          <w:p>
+            <w:r>
+              <w:t>0.0420</w:t>
+            </w:r>
+          </w:p>
+          <w:p/>
+        </w:tc>
+      </w:tr>
+      <w:tr>
+        <w:tc>
+          <w:tcPr>
+            <w:tcW w:w="4606" w:type="dxa"/>
+          </w:tcPr>
+          <w:p>
+            <w:r>
+              <w:t>21</w:t>
+            </w:r>
+          </w:p>
+        </w:tc>
+        <w:tc>
+          <w:tcPr>
+            <w:tcW w:w="4606" w:type="dxa"/>
+          </w:tcPr>
+          <w:p>
+            <w:r>
+              <w:t xml:space="preserve">   </w:t>
+            </w:r>
+            <w:r>
+              <w:t xml:space="preserve">    0.0559</w:t>
+            </w:r>
+          </w:p>
+          <w:p/>
+          <w:p/>
+        </w:tc>
+      </w:tr>
+    </w:tbl>
+    <w:p/>
+    <w:p>
+      <w:r>
+        <w:rPr>
+          <w:noProof/>
+          <w:lang w:eastAsia="pl-PL"/>
+        </w:rPr>
+        <w:drawing>
+          <wp:inline distT="0" distB="0" distL="0" distR="0">
+            <wp:extent cx="5343525" cy="4000500"/>
+            <wp:effectExtent l="19050" t="0" r="9525" b="0"/>
+            <wp:docPr id="36" name="Picture 35" descr="C:\Users\woocash\Desktop\3.png"/>
+            <wp:cNvGraphicFramePr>
+              <a:graphicFrameLocks xmlns:a="http://schemas.openxmlformats.org/drawingml/2006/main" noChangeAspect="1"/>
+            </wp:cNvGraphicFramePr>
+            <a:graphic xmlns:a="http://schemas.openxmlformats.org/drawingml/2006/main">
+              <a:graphicData uri="http://schemas.openxmlformats.org/drawingml/2006/picture">
+                <pic:pic xmlns:pic="http://schemas.openxmlformats.org/drawingml/2006/picture">
+                  <pic:nvPicPr>
+                    <pic:cNvPr id="0" name="Picture 35" descr="C:\Users\woocash\Desktop\3.png"/>
+                    <pic:cNvPicPr>
+                      <a:picLocks noChangeAspect="1" noChangeArrowheads="1"/>
+                    </pic:cNvPicPr>
+                  </pic:nvPicPr>
+                  <pic:blipFill>
+                    <a:blip r:embed="rId11" cstate="print"/>
+                    <a:srcRect/>
+                    <a:stretch>
+                      <a:fillRect/>
+                    </a:stretch>
+                  </pic:blipFill>
+                  <pic:spPr bwMode="auto">
+                    <a:xfrm>
+                      <a:off x="0" y="0"/>
+                      <a:ext cx="5343525" cy="4000500"/>
+                    </a:xfrm>
+                    <a:prstGeom prst="rect">
+                      <a:avLst/>
+                    </a:prstGeom>
+                    <a:noFill/>
+                    <a:ln w="9525">
+                      <a:noFill/>
+                      <a:miter lim="800000"/>
+                      <a:headEnd/>
+                      <a:tailEnd/>
+                    </a:ln>
+                  </pic:spPr>
+                </pic:pic>
+              </a:graphicData>
+            </a:graphic>
+          </wp:inline>
+        </w:drawing>
+      </w:r>
+    </w:p>
+    <w:p>
+      <w:r>
+        <w:rPr>
+          <w:noProof/>
+          <w:lang w:eastAsia="pl-PL"/>
+        </w:rPr>
+        <w:lastRenderedPageBreak/>
+        <w:drawing>
+          <wp:inline distT="0" distB="0" distL="0" distR="0">
+            <wp:extent cx="5343525" cy="4000500"/>
+            <wp:effectExtent l="19050" t="0" r="9525" b="0"/>
+            <wp:docPr id="37" name="Picture 36" descr="C:\Users\woocash\Desktop\4.png"/>
+            <wp:cNvGraphicFramePr>
+              <a:graphicFrameLocks xmlns:a="http://schemas.openxmlformats.org/drawingml/2006/main" noChangeAspect="1"/>
+            </wp:cNvGraphicFramePr>
+            <a:graphic xmlns:a="http://schemas.openxmlformats.org/drawingml/2006/main">
+              <a:graphicData uri="http://schemas.openxmlformats.org/drawingml/2006/picture">
+                <pic:pic xmlns:pic="http://schemas.openxmlformats.org/drawingml/2006/picture">
+                  <pic:nvPicPr>
+                    <pic:cNvPr id="0" name="Picture 36" descr="C:\Users\woocash\Desktop\4.png"/>
+                    <pic:cNvPicPr>
+                      <a:picLocks noChangeAspect="1" noChangeArrowheads="1"/>
+                    </pic:cNvPicPr>
+                  </pic:nvPicPr>
+                  <pic:blipFill>
+                    <a:blip r:embed="rId12" cstate="print"/>
+                    <a:srcRect/>
+                    <a:stretch>
+                      <a:fillRect/>
+                    </a:stretch>
+                  </pic:blipFill>
+                  <pic:spPr bwMode="auto">
+                    <a:xfrm>
+                      <a:off x="0" y="0"/>
+                      <a:ext cx="5343525" cy="4000500"/>
+                    </a:xfrm>
+                    <a:prstGeom prst="rect">
+                      <a:avLst/>
+                    </a:prstGeom>
+                    <a:noFill/>
+                    <a:ln w="9525">
+                      <a:noFill/>
+                      <a:miter lim="800000"/>
+                      <a:headEnd/>
+                      <a:tailEnd/>
+                    </a:ln>
+                  </pic:spPr>
+                </pic:pic>
+              </a:graphicData>
+            </a:graphic>
+          </wp:inline>
+        </w:drawing>
+      </w:r>
+    </w:p>
+    <w:p>
+      <w:r>
+        <w:rPr>
+          <w:noProof/>
+          <w:lang w:eastAsia="pl-PL"/>
+        </w:rPr>
+        <w:drawing>
+          <wp:inline distT="0" distB="0" distL="0" distR="0">
+            <wp:extent cx="5343525" cy="4000500"/>
+            <wp:effectExtent l="19050" t="0" r="9525" b="0"/>
+            <wp:docPr id="38" name="Picture 37" descr="C:\Users\woocash\Desktop\5.png"/>
+            <wp:cNvGraphicFramePr>
+              <a:graphicFrameLocks xmlns:a="http://schemas.openxmlformats.org/drawingml/2006/main" noChangeAspect="1"/>
+            </wp:cNvGraphicFramePr>
+            <a:graphic xmlns:a="http://schemas.openxmlformats.org/drawingml/2006/main">
+              <a:graphicData uri="http://schemas.openxmlformats.org/drawingml/2006/picture">
+                <pic:pic xmlns:pic="http://schemas.openxmlformats.org/drawingml/2006/picture">
+                  <pic:nvPicPr>
+                    <pic:cNvPr id="0" name="Picture 37" descr="C:\Users\woocash\Desktop\5.png"/>
+                    <pic:cNvPicPr>
+                      <a:picLocks noChangeAspect="1" noChangeArrowheads="1"/>
+                    </pic:cNvPicPr>
+                  </pic:nvPicPr>
+                  <pic:blipFill>
+                    <a:blip r:embed="rId13" cstate="print"/>
+                    <a:srcRect/>
+                    <a:stretch>
+                      <a:fillRect/>
+                    </a:stretch>
+                  </pic:blipFill>
+                  <pic:spPr bwMode="auto">
+                    <a:xfrm>
+                      <a:off x="0" y="0"/>
+                      <a:ext cx="5343525" cy="4000500"/>
+                    </a:xfrm>
+                    <a:prstGeom prst="rect">
+                      <a:avLst/>
+                    </a:prstGeom>
+                    <a:noFill/>
+                    <a:ln w="9525">
+                      <a:noFill/>
+                      <a:miter lim="800000"/>
+                      <a:headEnd/>
+                      <a:tailEnd/>
+                    </a:ln>
+                  </pic:spPr>
+                </pic:pic>
+              </a:graphicData>
+            </a:graphic>
+          </wp:inline>
+        </w:drawing>
+      </w:r>
+    </w:p>
+    <w:p>
+      <w:r>
+        <w:rPr>
+          <w:noProof/>
+          <w:lang w:eastAsia="pl-PL"/>
+        </w:rPr>
+        <w:lastRenderedPageBreak/>
+        <w:drawing>
+          <wp:inline distT="0" distB="0" distL="0" distR="0">
+            <wp:extent cx="5343525" cy="4000500"/>
+            <wp:effectExtent l="19050" t="0" r="9525" b="0"/>
+            <wp:docPr id="39" name="Picture 38" descr="C:\Users\woocash\Desktop\6.png"/>
+            <wp:cNvGraphicFramePr>
+              <a:graphicFrameLocks xmlns:a="http://schemas.openxmlformats.org/drawingml/2006/main" noChangeAspect="1"/>
+            </wp:cNvGraphicFramePr>
+            <a:graphic xmlns:a="http://schemas.openxmlformats.org/drawingml/2006/main">
+              <a:graphicData uri="http://schemas.openxmlformats.org/drawingml/2006/picture">
+                <pic:pic xmlns:pic="http://schemas.openxmlformats.org/drawingml/2006/picture">
+                  <pic:nvPicPr>
+                    <pic:cNvPr id="0" name="Picture 38" descr="C:\Users\woocash\Desktop\6.png"/>
+                    <pic:cNvPicPr>
+                      <a:picLocks noChangeAspect="1" noChangeArrowheads="1"/>
+                    </pic:cNvPicPr>
+                  </pic:nvPicPr>
+                  <pic:blipFill>
+                    <a:blip r:embed="rId14" cstate="print"/>
+                    <a:srcRect/>
+                    <a:stretch>
+                      <a:fillRect/>
+                    </a:stretch>
+                  </pic:blipFill>
+                  <pic:spPr bwMode="auto">
+                    <a:xfrm>
+                      <a:off x="0" y="0"/>
+                      <a:ext cx="5343525" cy="4000500"/>
+                    </a:xfrm>
+                    <a:prstGeom prst="rect">
+                      <a:avLst/>
+                    </a:prstGeom>
+                    <a:noFill/>
+                    <a:ln w="9525">
+                      <a:noFill/>
+                      <a:miter lim="800000"/>
+                      <a:headEnd/>
+                      <a:tailEnd/>
+                    </a:ln>
+                  </pic:spPr>
+                </pic:pic>
+              </a:graphicData>
+            </a:graphic>
+          </wp:inline>
+        </w:drawing>
+      </w:r>
+      <w:r>
+        <w:rPr>
+          <w:noProof/>
+          <w:lang w:eastAsia="pl-PL"/>
+        </w:rPr>
+        <w:drawing>
+          <wp:inline distT="0" distB="0" distL="0" distR="0">
+            <wp:extent cx="5343525" cy="4000500"/>
+            <wp:effectExtent l="19050" t="0" r="9525" b="0"/>
+            <wp:docPr id="40" name="Picture 39" descr="C:\Users\woocash\Desktop\7.png"/>
+            <wp:cNvGraphicFramePr>
+              <a:graphicFrameLocks xmlns:a="http://schemas.openxmlformats.org/drawingml/2006/main" noChangeAspect="1"/>
+            </wp:cNvGraphicFramePr>
+            <a:graphic xmlns:a="http://schemas.openxmlformats.org/drawingml/2006/main">
+              <a:graphicData uri="http://schemas.openxmlformats.org/drawingml/2006/picture">
+                <pic:pic xmlns:pic="http://schemas.openxmlformats.org/drawingml/2006/picture">
+                  <pic:nvPicPr>
+                    <pic:cNvPr id="0" name="Picture 39" descr="C:\Users\woocash\Desktop\7.png"/>
+                    <pic:cNvPicPr>
+                      <a:picLocks noChangeAspect="1" noChangeArrowheads="1"/>
+                    </pic:cNvPicPr>
+                  </pic:nvPicPr>
+                  <pic:blipFill>
+                    <a:blip r:embed="rId15" cstate="print"/>
+                    <a:srcRect/>
+                    <a:stretch>
+                      <a:fillRect/>
+                    </a:stretch>
+                  </pic:blipFill>
+                  <pic:spPr bwMode="auto">
+                    <a:xfrm>
+                      <a:off x="0" y="0"/>
+                      <a:ext cx="5343525" cy="4000500"/>
+                    </a:xfrm>
+                    <a:prstGeom prst="rect">
+                      <a:avLst/>
+                    </a:prstGeom>
+                    <a:noFill/>
+                    <a:ln w="9525">
+                      <a:noFill/>
+                      <a:miter lim="800000"/>
+                      <a:headEnd/>
+                      <a:tailEnd/>
+                    </a:ln>
+                  </pic:spPr>
+                </pic:pic>
+              </a:graphicData>
+            </a:graphic>
+          </wp:inline>
+        </w:drawing>
+      </w:r>
+      <w:r>
+        <w:rPr>
+          <w:noProof/>
+          <w:lang w:eastAsia="pl-PL"/>
+        </w:rPr>
+        <w:lastRenderedPageBreak/>
+        <w:drawing>
+          <wp:inline distT="0" distB="0" distL="0" distR="0">
+            <wp:extent cx="5343525" cy="4000500"/>
+            <wp:effectExtent l="19050" t="0" r="9525" b="0"/>
+            <wp:docPr id="41" name="Picture 40" descr="C:\Users\woocash\Desktop\8.png"/>
+            <wp:cNvGraphicFramePr>
+              <a:graphicFrameLocks xmlns:a="http://schemas.openxmlformats.org/drawingml/2006/main" noChangeAspect="1"/>
+            </wp:cNvGraphicFramePr>
+            <a:graphic xmlns:a="http://schemas.openxmlformats.org/drawingml/2006/main">
+              <a:graphicData uri="http://schemas.openxmlformats.org/drawingml/2006/picture">
+                <pic:pic xmlns:pic="http://schemas.openxmlformats.org/drawingml/2006/picture">
+                  <pic:nvPicPr>
+                    <pic:cNvPr id="0" name="Picture 40" descr="C:\Users\woocash\Desktop\8.png"/>
+                    <pic:cNvPicPr>
+                      <a:picLocks noChangeAspect="1" noChangeArrowheads="1"/>
+                    </pic:cNvPicPr>
+                  </pic:nvPicPr>
+                  <pic:blipFill>
+                    <a:blip r:embed="rId16" cstate="print"/>
+                    <a:srcRect/>
+                    <a:stretch>
+                      <a:fillRect/>
+                    </a:stretch>
+                  </pic:blipFill>
+                  <pic:spPr bwMode="auto">
+                    <a:xfrm>
+                      <a:off x="0" y="0"/>
+                      <a:ext cx="5343525" cy="4000500"/>
+                    </a:xfrm>
+                    <a:prstGeom prst="rect">
+                      <a:avLst/>
+                    </a:prstGeom>
+                    <a:noFill/>
+                    <a:ln w="9525">
+                      <a:noFill/>
+                      <a:miter lim="800000"/>
+                      <a:headEnd/>
+                      <a:tailEnd/>
+                    </a:ln>
+                  </pic:spPr>
+                </pic:pic>
+              </a:graphicData>
+            </a:graphic>
+          </wp:inline>
+        </w:drawing>
+      </w:r>
+    </w:p>
+    <w:p>
       <w:pPr>
         <w:pStyle w:val="Heading1"/>
         <w:numPr>
@@ -663,7 +1356,1095 @@
     </w:p>
     <w:p>
       <w:r>
-        <w:t>//żeby odpalić przykłady pkt3* trzeba najpierw odpalić pkt2ab.m</w:t>
+        <w:t>a.</w:t>
+      </w:r>
+    </w:p>
+    <w:p>
+      <w:r>
+        <w:t>Klasteryzacja metodą ‘</w:t>
+      </w:r>
+      <w:r>
+        <w:rPr>
+          <w:i/>
+        </w:rPr>
+        <w:t>complete’</w:t>
+      </w:r>
+      <w:r>
+        <w:t xml:space="preserve"> -</w:t>
+      </w:r>
+      <w:r>
+        <w:t>192</w:t>
+      </w:r>
+      <w:r>
+        <w:t xml:space="preserve"> rozpoznanych na 569 (34%)</w:t>
+      </w:r>
+      <w:r>
+        <w:t>, błąd (66%).</w:t>
+      </w:r>
+    </w:p>
+    <w:p>
+      <w:r>
+        <w:t xml:space="preserve">AdaBoost – błąd: </w:t>
+      </w:r>
+      <w:r>
+        <w:t>5</w:t>
+      </w:r>
+      <w:r>
+        <w:t>,</w:t>
+      </w:r>
+      <w:r>
+        <w:t>59</w:t>
+      </w:r>
+      <w:r>
+        <w:t xml:space="preserve"> %</w:t>
+      </w:r>
+    </w:p>
+    <w:p>
+      <w:r>
+        <w:t>b.</w:t>
+      </w:r>
+    </w:p>
+    <w:p>
+      <w:r>
+        <w:rPr>
+          <w:noProof/>
+          <w:lang w:eastAsia="pl-PL"/>
+        </w:rPr>
+        <w:lastRenderedPageBreak/>
+        <w:drawing>
+          <wp:inline distT="0" distB="0" distL="0" distR="0">
+            <wp:extent cx="5343525" cy="4000500"/>
+            <wp:effectExtent l="19050" t="0" r="9525" b="0"/>
+            <wp:docPr id="8" name="Picture 7" descr="C:\Users\woocash\Desktop\untitled.png"/>
+            <wp:cNvGraphicFramePr>
+              <a:graphicFrameLocks xmlns:a="http://schemas.openxmlformats.org/drawingml/2006/main" noChangeAspect="1"/>
+            </wp:cNvGraphicFramePr>
+            <a:graphic xmlns:a="http://schemas.openxmlformats.org/drawingml/2006/main">
+              <a:graphicData uri="http://schemas.openxmlformats.org/drawingml/2006/picture">
+                <pic:pic xmlns:pic="http://schemas.openxmlformats.org/drawingml/2006/picture">
+                  <pic:nvPicPr>
+                    <pic:cNvPr id="0" name="Picture 7" descr="C:\Users\woocash\Desktop\untitled.png"/>
+                    <pic:cNvPicPr>
+                      <a:picLocks noChangeAspect="1" noChangeArrowheads="1"/>
+                    </pic:cNvPicPr>
+                  </pic:nvPicPr>
+                  <pic:blipFill>
+                    <a:blip r:embed="rId17" cstate="print"/>
+                    <a:srcRect/>
+                    <a:stretch>
+                      <a:fillRect/>
+                    </a:stretch>
+                  </pic:blipFill>
+                  <pic:spPr bwMode="auto">
+                    <a:xfrm>
+                      <a:off x="0" y="0"/>
+                      <a:ext cx="5343525" cy="4000500"/>
+                    </a:xfrm>
+                    <a:prstGeom prst="rect">
+                      <a:avLst/>
+                    </a:prstGeom>
+                    <a:noFill/>
+                    <a:ln w="9525">
+                      <a:noFill/>
+                      <a:miter lim="800000"/>
+                      <a:headEnd/>
+                      <a:tailEnd/>
+                    </a:ln>
+                  </pic:spPr>
+                </pic:pic>
+              </a:graphicData>
+            </a:graphic>
+          </wp:inline>
+        </w:drawing>
+      </w:r>
+      <w:r>
+        <w:rPr>
+          <w:noProof/>
+          <w:lang w:eastAsia="pl-PL"/>
+        </w:rPr>
+        <w:drawing>
+          <wp:inline distT="0" distB="0" distL="0" distR="0">
+            <wp:extent cx="5343525" cy="4000500"/>
+            <wp:effectExtent l="19050" t="0" r="9525" b="0"/>
+            <wp:docPr id="9" name="Picture 8" descr="C:\Users\woocash\Desktop\2.png"/>
+            <wp:cNvGraphicFramePr>
+              <a:graphicFrameLocks xmlns:a="http://schemas.openxmlformats.org/drawingml/2006/main" noChangeAspect="1"/>
+            </wp:cNvGraphicFramePr>
+            <a:graphic xmlns:a="http://schemas.openxmlformats.org/drawingml/2006/main">
+              <a:graphicData uri="http://schemas.openxmlformats.org/drawingml/2006/picture">
+                <pic:pic xmlns:pic="http://schemas.openxmlformats.org/drawingml/2006/picture">
+                  <pic:nvPicPr>
+                    <pic:cNvPr id="0" name="Picture 8" descr="C:\Users\woocash\Desktop\2.png"/>
+                    <pic:cNvPicPr>
+                      <a:picLocks noChangeAspect="1" noChangeArrowheads="1"/>
+                    </pic:cNvPicPr>
+                  </pic:nvPicPr>
+                  <pic:blipFill>
+                    <a:blip r:embed="rId18" cstate="print"/>
+                    <a:srcRect/>
+                    <a:stretch>
+                      <a:fillRect/>
+                    </a:stretch>
+                  </pic:blipFill>
+                  <pic:spPr bwMode="auto">
+                    <a:xfrm>
+                      <a:off x="0" y="0"/>
+                      <a:ext cx="5343525" cy="4000500"/>
+                    </a:xfrm>
+                    <a:prstGeom prst="rect">
+                      <a:avLst/>
+                    </a:prstGeom>
+                    <a:noFill/>
+                    <a:ln w="9525">
+                      <a:noFill/>
+                      <a:miter lim="800000"/>
+                      <a:headEnd/>
+                      <a:tailEnd/>
+                    </a:ln>
+                  </pic:spPr>
+                </pic:pic>
+              </a:graphicData>
+            </a:graphic>
+          </wp:inline>
+        </w:drawing>
+      </w:r>
+      <w:r>
+        <w:rPr>
+          <w:noProof/>
+          <w:lang w:eastAsia="pl-PL"/>
+        </w:rPr>
+        <w:lastRenderedPageBreak/>
+        <w:drawing>
+          <wp:inline distT="0" distB="0" distL="0" distR="0">
+            <wp:extent cx="5343525" cy="4000500"/>
+            <wp:effectExtent l="19050" t="0" r="9525" b="0"/>
+            <wp:docPr id="10" name="Picture 9" descr="C:\Users\woocash\Desktop\3.png"/>
+            <wp:cNvGraphicFramePr>
+              <a:graphicFrameLocks xmlns:a="http://schemas.openxmlformats.org/drawingml/2006/main" noChangeAspect="1"/>
+            </wp:cNvGraphicFramePr>
+            <a:graphic xmlns:a="http://schemas.openxmlformats.org/drawingml/2006/main">
+              <a:graphicData uri="http://schemas.openxmlformats.org/drawingml/2006/picture">
+                <pic:pic xmlns:pic="http://schemas.openxmlformats.org/drawingml/2006/picture">
+                  <pic:nvPicPr>
+                    <pic:cNvPr id="0" name="Picture 9" descr="C:\Users\woocash\Desktop\3.png"/>
+                    <pic:cNvPicPr>
+                      <a:picLocks noChangeAspect="1" noChangeArrowheads="1"/>
+                    </pic:cNvPicPr>
+                  </pic:nvPicPr>
+                  <pic:blipFill>
+                    <a:blip r:embed="rId19" cstate="print"/>
+                    <a:srcRect/>
+                    <a:stretch>
+                      <a:fillRect/>
+                    </a:stretch>
+                  </pic:blipFill>
+                  <pic:spPr bwMode="auto">
+                    <a:xfrm>
+                      <a:off x="0" y="0"/>
+                      <a:ext cx="5343525" cy="4000500"/>
+                    </a:xfrm>
+                    <a:prstGeom prst="rect">
+                      <a:avLst/>
+                    </a:prstGeom>
+                    <a:noFill/>
+                    <a:ln w="9525">
+                      <a:noFill/>
+                      <a:miter lim="800000"/>
+                      <a:headEnd/>
+                      <a:tailEnd/>
+                    </a:ln>
+                  </pic:spPr>
+                </pic:pic>
+              </a:graphicData>
+            </a:graphic>
+          </wp:inline>
+        </w:drawing>
+      </w:r>
+    </w:p>
+    <w:p>
+      <w:r>
+        <w:t>c.</w:t>
+      </w:r>
+    </w:p>
+    <w:p>
+      <w:r>
+        <w:rPr>
+          <w:noProof/>
+          <w:lang w:eastAsia="pl-PL"/>
+        </w:rPr>
+        <w:drawing>
+          <wp:inline distT="0" distB="0" distL="0" distR="0">
+            <wp:extent cx="5343525" cy="4000500"/>
+            <wp:effectExtent l="19050" t="0" r="9525" b="0"/>
+            <wp:docPr id="11" name="Picture 10" descr="C:\Users\woocash\Desktop\untitled.png"/>
+            <wp:cNvGraphicFramePr>
+              <a:graphicFrameLocks xmlns:a="http://schemas.openxmlformats.org/drawingml/2006/main" noChangeAspect="1"/>
+            </wp:cNvGraphicFramePr>
+            <a:graphic xmlns:a="http://schemas.openxmlformats.org/drawingml/2006/main">
+              <a:graphicData uri="http://schemas.openxmlformats.org/drawingml/2006/picture">
+                <pic:pic xmlns:pic="http://schemas.openxmlformats.org/drawingml/2006/picture">
+                  <pic:nvPicPr>
+                    <pic:cNvPr id="0" name="Picture 10" descr="C:\Users\woocash\Desktop\untitled.png"/>
+                    <pic:cNvPicPr>
+                      <a:picLocks noChangeAspect="1" noChangeArrowheads="1"/>
+                    </pic:cNvPicPr>
+                  </pic:nvPicPr>
+                  <pic:blipFill>
+                    <a:blip r:embed="rId20" cstate="print"/>
+                    <a:srcRect/>
+                    <a:stretch>
+                      <a:fillRect/>
+                    </a:stretch>
+                  </pic:blipFill>
+                  <pic:spPr bwMode="auto">
+                    <a:xfrm>
+                      <a:off x="0" y="0"/>
+                      <a:ext cx="5343525" cy="4000500"/>
+                    </a:xfrm>
+                    <a:prstGeom prst="rect">
+                      <a:avLst/>
+                    </a:prstGeom>
+                    <a:noFill/>
+                    <a:ln w="9525">
+                      <a:noFill/>
+                      <a:miter lim="800000"/>
+                      <a:headEnd/>
+                      <a:tailEnd/>
+                    </a:ln>
+                  </pic:spPr>
+                </pic:pic>
+              </a:graphicData>
+            </a:graphic>
+          </wp:inline>
+        </w:drawing>
+      </w:r>
+    </w:p>
+    <w:p>
+      <w:r>
+        <w:rPr>
+          <w:noProof/>
+          <w:lang w:eastAsia="pl-PL"/>
+        </w:rPr>
+        <w:lastRenderedPageBreak/>
+        <w:drawing>
+          <wp:inline distT="0" distB="0" distL="0" distR="0">
+            <wp:extent cx="5343525" cy="4000500"/>
+            <wp:effectExtent l="19050" t="0" r="9525" b="0"/>
+            <wp:docPr id="12" name="Picture 11" descr="C:\Users\woocash\Desktop\2.png"/>
+            <wp:cNvGraphicFramePr>
+              <a:graphicFrameLocks xmlns:a="http://schemas.openxmlformats.org/drawingml/2006/main" noChangeAspect="1"/>
+            </wp:cNvGraphicFramePr>
+            <a:graphic xmlns:a="http://schemas.openxmlformats.org/drawingml/2006/main">
+              <a:graphicData uri="http://schemas.openxmlformats.org/drawingml/2006/picture">
+                <pic:pic xmlns:pic="http://schemas.openxmlformats.org/drawingml/2006/picture">
+                  <pic:nvPicPr>
+                    <pic:cNvPr id="0" name="Picture 11" descr="C:\Users\woocash\Desktop\2.png"/>
+                    <pic:cNvPicPr>
+                      <a:picLocks noChangeAspect="1" noChangeArrowheads="1"/>
+                    </pic:cNvPicPr>
+                  </pic:nvPicPr>
+                  <pic:blipFill>
+                    <a:blip r:embed="rId21" cstate="print"/>
+                    <a:srcRect/>
+                    <a:stretch>
+                      <a:fillRect/>
+                    </a:stretch>
+                  </pic:blipFill>
+                  <pic:spPr bwMode="auto">
+                    <a:xfrm>
+                      <a:off x="0" y="0"/>
+                      <a:ext cx="5343525" cy="4000500"/>
+                    </a:xfrm>
+                    <a:prstGeom prst="rect">
+                      <a:avLst/>
+                    </a:prstGeom>
+                    <a:noFill/>
+                    <a:ln w="9525">
+                      <a:noFill/>
+                      <a:miter lim="800000"/>
+                      <a:headEnd/>
+                      <a:tailEnd/>
+                    </a:ln>
+                  </pic:spPr>
+                </pic:pic>
+              </a:graphicData>
+            </a:graphic>
+          </wp:inline>
+        </w:drawing>
+      </w:r>
+    </w:p>
+    <w:p>
+      <w:r>
+        <w:t>d.</w:t>
+      </w:r>
+    </w:p>
+    <w:p>
+      <w:r>
+        <w:t xml:space="preserve">pcm – </w:t>
+      </w:r>
+      <w:r>
+        <w:t>368</w:t>
+      </w:r>
+      <w:r>
+        <w:t xml:space="preserve"> hits, </w:t>
+      </w:r>
+      <w:r>
+        <w:t>64,67% rozp</w:t>
+      </w:r>
+    </w:p>
+    <w:p>
+      <w:r>
+        <w:t>mds – 500hits, 87,87% rozp</w:t>
+      </w:r>
+    </w:p>
+    <w:p>
+      <w:r>
+        <w:rPr>
+          <w:noProof/>
+          <w:lang w:eastAsia="pl-PL"/>
+        </w:rPr>
+        <w:lastRenderedPageBreak/>
+        <w:drawing>
+          <wp:inline distT="0" distB="0" distL="0" distR="0">
+            <wp:extent cx="5343525" cy="4000500"/>
+            <wp:effectExtent l="19050" t="0" r="9525" b="0"/>
+            <wp:docPr id="13" name="Picture 12" descr="C:\Users\woocash\Desktop\1.png"/>
+            <wp:cNvGraphicFramePr>
+              <a:graphicFrameLocks xmlns:a="http://schemas.openxmlformats.org/drawingml/2006/main" noChangeAspect="1"/>
+            </wp:cNvGraphicFramePr>
+            <a:graphic xmlns:a="http://schemas.openxmlformats.org/drawingml/2006/main">
+              <a:graphicData uri="http://schemas.openxmlformats.org/drawingml/2006/picture">
+                <pic:pic xmlns:pic="http://schemas.openxmlformats.org/drawingml/2006/picture">
+                  <pic:nvPicPr>
+                    <pic:cNvPr id="0" name="Picture 12" descr="C:\Users\woocash\Desktop\1.png"/>
+                    <pic:cNvPicPr>
+                      <a:picLocks noChangeAspect="1" noChangeArrowheads="1"/>
+                    </pic:cNvPicPr>
+                  </pic:nvPicPr>
+                  <pic:blipFill>
+                    <a:blip r:embed="rId22" cstate="print"/>
+                    <a:srcRect/>
+                    <a:stretch>
+                      <a:fillRect/>
+                    </a:stretch>
+                  </pic:blipFill>
+                  <pic:spPr bwMode="auto">
+                    <a:xfrm>
+                      <a:off x="0" y="0"/>
+                      <a:ext cx="5343525" cy="4000500"/>
+                    </a:xfrm>
+                    <a:prstGeom prst="rect">
+                      <a:avLst/>
+                    </a:prstGeom>
+                    <a:noFill/>
+                    <a:ln w="9525">
+                      <a:noFill/>
+                      <a:miter lim="800000"/>
+                      <a:headEnd/>
+                      <a:tailEnd/>
+                    </a:ln>
+                  </pic:spPr>
+                </pic:pic>
+              </a:graphicData>
+            </a:graphic>
+          </wp:inline>
+        </w:drawing>
+      </w:r>
+      <w:r>
+        <w:rPr>
+          <w:noProof/>
+          <w:lang w:eastAsia="pl-PL"/>
+        </w:rPr>
+        <w:drawing>
+          <wp:inline distT="0" distB="0" distL="0" distR="0">
+            <wp:extent cx="5343525" cy="4000500"/>
+            <wp:effectExtent l="19050" t="0" r="9525" b="0"/>
+            <wp:docPr id="14" name="Picture 13" descr="C:\Users\woocash\Desktop\2.png"/>
+            <wp:cNvGraphicFramePr>
+              <a:graphicFrameLocks xmlns:a="http://schemas.openxmlformats.org/drawingml/2006/main" noChangeAspect="1"/>
+            </wp:cNvGraphicFramePr>
+            <a:graphic xmlns:a="http://schemas.openxmlformats.org/drawingml/2006/main">
+              <a:graphicData uri="http://schemas.openxmlformats.org/drawingml/2006/picture">
+                <pic:pic xmlns:pic="http://schemas.openxmlformats.org/drawingml/2006/picture">
+                  <pic:nvPicPr>
+                    <pic:cNvPr id="0" name="Picture 13" descr="C:\Users\woocash\Desktop\2.png"/>
+                    <pic:cNvPicPr>
+                      <a:picLocks noChangeAspect="1" noChangeArrowheads="1"/>
+                    </pic:cNvPicPr>
+                  </pic:nvPicPr>
+                  <pic:blipFill>
+                    <a:blip r:embed="rId23" cstate="print"/>
+                    <a:srcRect/>
+                    <a:stretch>
+                      <a:fillRect/>
+                    </a:stretch>
+                  </pic:blipFill>
+                  <pic:spPr bwMode="auto">
+                    <a:xfrm>
+                      <a:off x="0" y="0"/>
+                      <a:ext cx="5343525" cy="4000500"/>
+                    </a:xfrm>
+                    <a:prstGeom prst="rect">
+                      <a:avLst/>
+                    </a:prstGeom>
+                    <a:noFill/>
+                    <a:ln w="9525">
+                      <a:noFill/>
+                      <a:miter lim="800000"/>
+                      <a:headEnd/>
+                      <a:tailEnd/>
+                    </a:ln>
+                  </pic:spPr>
+                </pic:pic>
+              </a:graphicData>
+            </a:graphic>
+          </wp:inline>
+        </w:drawing>
+      </w:r>
+      <w:r>
+        <w:rPr>
+          <w:noProof/>
+          <w:lang w:eastAsia="pl-PL"/>
+        </w:rPr>
+        <w:lastRenderedPageBreak/>
+        <w:drawing>
+          <wp:inline distT="0" distB="0" distL="0" distR="0">
+            <wp:extent cx="5343525" cy="4000500"/>
+            <wp:effectExtent l="19050" t="0" r="9525" b="0"/>
+            <wp:docPr id="17" name="Picture 16" descr="C:\Users\woocash\Desktop\3.png"/>
+            <wp:cNvGraphicFramePr>
+              <a:graphicFrameLocks xmlns:a="http://schemas.openxmlformats.org/drawingml/2006/main" noChangeAspect="1"/>
+            </wp:cNvGraphicFramePr>
+            <a:graphic xmlns:a="http://schemas.openxmlformats.org/drawingml/2006/main">
+              <a:graphicData uri="http://schemas.openxmlformats.org/drawingml/2006/picture">
+                <pic:pic xmlns:pic="http://schemas.openxmlformats.org/drawingml/2006/picture">
+                  <pic:nvPicPr>
+                    <pic:cNvPr id="0" name="Picture 16" descr="C:\Users\woocash\Desktop\3.png"/>
+                    <pic:cNvPicPr>
+                      <a:picLocks noChangeAspect="1" noChangeArrowheads="1"/>
+                    </pic:cNvPicPr>
+                  </pic:nvPicPr>
+                  <pic:blipFill>
+                    <a:blip r:embed="rId24" cstate="print"/>
+                    <a:srcRect/>
+                    <a:stretch>
+                      <a:fillRect/>
+                    </a:stretch>
+                  </pic:blipFill>
+                  <pic:spPr bwMode="auto">
+                    <a:xfrm>
+                      <a:off x="0" y="0"/>
+                      <a:ext cx="5343525" cy="4000500"/>
+                    </a:xfrm>
+                    <a:prstGeom prst="rect">
+                      <a:avLst/>
+                    </a:prstGeom>
+                    <a:noFill/>
+                    <a:ln w="9525">
+                      <a:noFill/>
+                      <a:miter lim="800000"/>
+                      <a:headEnd/>
+                      <a:tailEnd/>
+                    </a:ln>
+                  </pic:spPr>
+                </pic:pic>
+              </a:graphicData>
+            </a:graphic>
+          </wp:inline>
+        </w:drawing>
+      </w:r>
+      <w:r>
+        <w:rPr>
+          <w:noProof/>
+          <w:lang w:eastAsia="pl-PL"/>
+        </w:rPr>
+        <w:drawing>
+          <wp:inline distT="0" distB="0" distL="0" distR="0">
+            <wp:extent cx="5343525" cy="4000500"/>
+            <wp:effectExtent l="19050" t="0" r="9525" b="0"/>
+            <wp:docPr id="18" name="Picture 17" descr="C:\Users\woocash\Desktop\4.png"/>
+            <wp:cNvGraphicFramePr>
+              <a:graphicFrameLocks xmlns:a="http://schemas.openxmlformats.org/drawingml/2006/main" noChangeAspect="1"/>
+            </wp:cNvGraphicFramePr>
+            <a:graphic xmlns:a="http://schemas.openxmlformats.org/drawingml/2006/main">
+              <a:graphicData uri="http://schemas.openxmlformats.org/drawingml/2006/picture">
+                <pic:pic xmlns:pic="http://schemas.openxmlformats.org/drawingml/2006/picture">
+                  <pic:nvPicPr>
+                    <pic:cNvPr id="0" name="Picture 17" descr="C:\Users\woocash\Desktop\4.png"/>
+                    <pic:cNvPicPr>
+                      <a:picLocks noChangeAspect="1" noChangeArrowheads="1"/>
+                    </pic:cNvPicPr>
+                  </pic:nvPicPr>
+                  <pic:blipFill>
+                    <a:blip r:embed="rId25" cstate="print"/>
+                    <a:srcRect/>
+                    <a:stretch>
+                      <a:fillRect/>
+                    </a:stretch>
+                  </pic:blipFill>
+                  <pic:spPr bwMode="auto">
+                    <a:xfrm>
+                      <a:off x="0" y="0"/>
+                      <a:ext cx="5343525" cy="4000500"/>
+                    </a:xfrm>
+                    <a:prstGeom prst="rect">
+                      <a:avLst/>
+                    </a:prstGeom>
+                    <a:noFill/>
+                    <a:ln w="9525">
+                      <a:noFill/>
+                      <a:miter lim="800000"/>
+                      <a:headEnd/>
+                      <a:tailEnd/>
+                    </a:ln>
+                  </pic:spPr>
+                </pic:pic>
+              </a:graphicData>
+            </a:graphic>
+          </wp:inline>
+        </w:drawing>
+      </w:r>
+    </w:p>
+    <w:p>
+      <w:r>
+        <w:t>e.</w:t>
+      </w:r>
+    </w:p>
+    <w:p>
+      <w:r>
+        <w:t>ziel – klasa 1 tr, nieb – klasa 1 te</w:t>
+      </w:r>
+    </w:p>
+    <w:p>
+      <w:r>
+        <w:lastRenderedPageBreak/>
+        <w:t>cze – klasa 2 tr, czar – klasa 2 te</w:t>
+      </w:r>
+    </w:p>
+    <w:p>
+      <w:r>
+        <w:rPr>
+          <w:noProof/>
+          <w:lang w:eastAsia="pl-PL"/>
+        </w:rPr>
+        <w:drawing>
+          <wp:inline distT="0" distB="0" distL="0" distR="0">
+            <wp:extent cx="5343525" cy="4000500"/>
+            <wp:effectExtent l="19050" t="0" r="9525" b="0"/>
+            <wp:docPr id="19" name="Picture 18" descr="C:\Users\woocash\Desktop\1.png"/>
+            <wp:cNvGraphicFramePr>
+              <a:graphicFrameLocks xmlns:a="http://schemas.openxmlformats.org/drawingml/2006/main" noChangeAspect="1"/>
+            </wp:cNvGraphicFramePr>
+            <a:graphic xmlns:a="http://schemas.openxmlformats.org/drawingml/2006/main">
+              <a:graphicData uri="http://schemas.openxmlformats.org/drawingml/2006/picture">
+                <pic:pic xmlns:pic="http://schemas.openxmlformats.org/drawingml/2006/picture">
+                  <pic:nvPicPr>
+                    <pic:cNvPr id="0" name="Picture 18" descr="C:\Users\woocash\Desktop\1.png"/>
+                    <pic:cNvPicPr>
+                      <a:picLocks noChangeAspect="1" noChangeArrowheads="1"/>
+                    </pic:cNvPicPr>
+                  </pic:nvPicPr>
+                  <pic:blipFill>
+                    <a:blip r:embed="rId26" cstate="print"/>
+                    <a:srcRect/>
+                    <a:stretch>
+                      <a:fillRect/>
+                    </a:stretch>
+                  </pic:blipFill>
+                  <pic:spPr bwMode="auto">
+                    <a:xfrm>
+                      <a:off x="0" y="0"/>
+                      <a:ext cx="5343525" cy="4000500"/>
+                    </a:xfrm>
+                    <a:prstGeom prst="rect">
+                      <a:avLst/>
+                    </a:prstGeom>
+                    <a:noFill/>
+                    <a:ln w="9525">
+                      <a:noFill/>
+                      <a:miter lim="800000"/>
+                      <a:headEnd/>
+                      <a:tailEnd/>
+                    </a:ln>
+                  </pic:spPr>
+                </pic:pic>
+              </a:graphicData>
+            </a:graphic>
+          </wp:inline>
+        </w:drawing>
+      </w:r>
+      <w:r>
+        <w:rPr>
+          <w:noProof/>
+          <w:lang w:eastAsia="pl-PL"/>
+        </w:rPr>
+        <w:drawing>
+          <wp:inline distT="0" distB="0" distL="0" distR="0">
+            <wp:extent cx="5343525" cy="4000500"/>
+            <wp:effectExtent l="19050" t="0" r="9525" b="0"/>
+            <wp:docPr id="20" name="Picture 19" descr="C:\Users\woocash\Desktop\2.png"/>
+            <wp:cNvGraphicFramePr>
+              <a:graphicFrameLocks xmlns:a="http://schemas.openxmlformats.org/drawingml/2006/main" noChangeAspect="1"/>
+            </wp:cNvGraphicFramePr>
+            <a:graphic xmlns:a="http://schemas.openxmlformats.org/drawingml/2006/main">
+              <a:graphicData uri="http://schemas.openxmlformats.org/drawingml/2006/picture">
+                <pic:pic xmlns:pic="http://schemas.openxmlformats.org/drawingml/2006/picture">
+                  <pic:nvPicPr>
+                    <pic:cNvPr id="0" name="Picture 19" descr="C:\Users\woocash\Desktop\2.png"/>
+                    <pic:cNvPicPr>
+                      <a:picLocks noChangeAspect="1" noChangeArrowheads="1"/>
+                    </pic:cNvPicPr>
+                  </pic:nvPicPr>
+                  <pic:blipFill>
+                    <a:blip r:embed="rId27" cstate="print"/>
+                    <a:srcRect/>
+                    <a:stretch>
+                      <a:fillRect/>
+                    </a:stretch>
+                  </pic:blipFill>
+                  <pic:spPr bwMode="auto">
+                    <a:xfrm>
+                      <a:off x="0" y="0"/>
+                      <a:ext cx="5343525" cy="4000500"/>
+                    </a:xfrm>
+                    <a:prstGeom prst="rect">
+                      <a:avLst/>
+                    </a:prstGeom>
+                    <a:noFill/>
+                    <a:ln w="9525">
+                      <a:noFill/>
+                      <a:miter lim="800000"/>
+                      <a:headEnd/>
+                      <a:tailEnd/>
+                    </a:ln>
+                  </pic:spPr>
+                </pic:pic>
+              </a:graphicData>
+            </a:graphic>
+          </wp:inline>
+        </w:drawing>
+      </w:r>
+      <w:r>
+        <w:rPr>
+          <w:noProof/>
+          <w:lang w:eastAsia="pl-PL"/>
+        </w:rPr>
+        <w:lastRenderedPageBreak/>
+        <w:drawing>
+          <wp:inline distT="0" distB="0" distL="0" distR="0">
+            <wp:extent cx="5343525" cy="4000500"/>
+            <wp:effectExtent l="19050" t="0" r="9525" b="0"/>
+            <wp:docPr id="21" name="Picture 20" descr="C:\Users\woocash\Desktop\3.png"/>
+            <wp:cNvGraphicFramePr>
+              <a:graphicFrameLocks xmlns:a="http://schemas.openxmlformats.org/drawingml/2006/main" noChangeAspect="1"/>
+            </wp:cNvGraphicFramePr>
+            <a:graphic xmlns:a="http://schemas.openxmlformats.org/drawingml/2006/main">
+              <a:graphicData uri="http://schemas.openxmlformats.org/drawingml/2006/picture">
+                <pic:pic xmlns:pic="http://schemas.openxmlformats.org/drawingml/2006/picture">
+                  <pic:nvPicPr>
+                    <pic:cNvPr id="0" name="Picture 20" descr="C:\Users\woocash\Desktop\3.png"/>
+                    <pic:cNvPicPr>
+                      <a:picLocks noChangeAspect="1" noChangeArrowheads="1"/>
+                    </pic:cNvPicPr>
+                  </pic:nvPicPr>
+                  <pic:blipFill>
+                    <a:blip r:embed="rId28" cstate="print"/>
+                    <a:srcRect/>
+                    <a:stretch>
+                      <a:fillRect/>
+                    </a:stretch>
+                  </pic:blipFill>
+                  <pic:spPr bwMode="auto">
+                    <a:xfrm>
+                      <a:off x="0" y="0"/>
+                      <a:ext cx="5343525" cy="4000500"/>
+                    </a:xfrm>
+                    <a:prstGeom prst="rect">
+                      <a:avLst/>
+                    </a:prstGeom>
+                    <a:noFill/>
+                    <a:ln w="9525">
+                      <a:noFill/>
+                      <a:miter lim="800000"/>
+                      <a:headEnd/>
+                      <a:tailEnd/>
+                    </a:ln>
+                  </pic:spPr>
+                </pic:pic>
+              </a:graphicData>
+            </a:graphic>
+          </wp:inline>
+        </w:drawing>
+      </w:r>
+      <w:r>
+        <w:rPr>
+          <w:noProof/>
+          <w:lang w:eastAsia="pl-PL"/>
+        </w:rPr>
+        <w:drawing>
+          <wp:inline distT="0" distB="0" distL="0" distR="0">
+            <wp:extent cx="5343525" cy="4000500"/>
+            <wp:effectExtent l="19050" t="0" r="9525" b="0"/>
+            <wp:docPr id="24" name="Picture 23" descr="C:\Users\woocash\Desktop\4.png"/>
+            <wp:cNvGraphicFramePr>
+              <a:graphicFrameLocks xmlns:a="http://schemas.openxmlformats.org/drawingml/2006/main" noChangeAspect="1"/>
+            </wp:cNvGraphicFramePr>
+            <a:graphic xmlns:a="http://schemas.openxmlformats.org/drawingml/2006/main">
+              <a:graphicData uri="http://schemas.openxmlformats.org/drawingml/2006/picture">
+                <pic:pic xmlns:pic="http://schemas.openxmlformats.org/drawingml/2006/picture">
+                  <pic:nvPicPr>
+                    <pic:cNvPr id="0" name="Picture 23" descr="C:\Users\woocash\Desktop\4.png"/>
+                    <pic:cNvPicPr>
+                      <a:picLocks noChangeAspect="1" noChangeArrowheads="1"/>
+                    </pic:cNvPicPr>
+                  </pic:nvPicPr>
+                  <pic:blipFill>
+                    <a:blip r:embed="rId29" cstate="print"/>
+                    <a:srcRect/>
+                    <a:stretch>
+                      <a:fillRect/>
+                    </a:stretch>
+                  </pic:blipFill>
+                  <pic:spPr bwMode="auto">
+                    <a:xfrm>
+                      <a:off x="0" y="0"/>
+                      <a:ext cx="5343525" cy="4000500"/>
+                    </a:xfrm>
+                    <a:prstGeom prst="rect">
+                      <a:avLst/>
+                    </a:prstGeom>
+                    <a:noFill/>
+                    <a:ln w="9525">
+                      <a:noFill/>
+                      <a:miter lim="800000"/>
+                      <a:headEnd/>
+                      <a:tailEnd/>
+                    </a:ln>
+                  </pic:spPr>
+                </pic:pic>
+              </a:graphicData>
+            </a:graphic>
+          </wp:inline>
+        </w:drawing>
+      </w:r>
+      <w:r>
+        <w:rPr>
+          <w:noProof/>
+          <w:lang w:eastAsia="pl-PL"/>
+        </w:rPr>
+        <w:lastRenderedPageBreak/>
+        <w:drawing>
+          <wp:inline distT="0" distB="0" distL="0" distR="0">
+            <wp:extent cx="5343525" cy="4000500"/>
+            <wp:effectExtent l="19050" t="0" r="9525" b="0"/>
+            <wp:docPr id="25" name="Picture 24" descr="C:\Users\woocash\Desktop\5.png"/>
+            <wp:cNvGraphicFramePr>
+              <a:graphicFrameLocks xmlns:a="http://schemas.openxmlformats.org/drawingml/2006/main" noChangeAspect="1"/>
+            </wp:cNvGraphicFramePr>
+            <a:graphic xmlns:a="http://schemas.openxmlformats.org/drawingml/2006/main">
+              <a:graphicData uri="http://schemas.openxmlformats.org/drawingml/2006/picture">
+                <pic:pic xmlns:pic="http://schemas.openxmlformats.org/drawingml/2006/picture">
+                  <pic:nvPicPr>
+                    <pic:cNvPr id="0" name="Picture 24" descr="C:\Users\woocash\Desktop\5.png"/>
+                    <pic:cNvPicPr>
+                      <a:picLocks noChangeAspect="1" noChangeArrowheads="1"/>
+                    </pic:cNvPicPr>
+                  </pic:nvPicPr>
+                  <pic:blipFill>
+                    <a:blip r:embed="rId30" cstate="print"/>
+                    <a:srcRect/>
+                    <a:stretch>
+                      <a:fillRect/>
+                    </a:stretch>
+                  </pic:blipFill>
+                  <pic:spPr bwMode="auto">
+                    <a:xfrm>
+                      <a:off x="0" y="0"/>
+                      <a:ext cx="5343525" cy="4000500"/>
+                    </a:xfrm>
+                    <a:prstGeom prst="rect">
+                      <a:avLst/>
+                    </a:prstGeom>
+                    <a:noFill/>
+                    <a:ln w="9525">
+                      <a:noFill/>
+                      <a:miter lim="800000"/>
+                      <a:headEnd/>
+                      <a:tailEnd/>
+                    </a:ln>
+                  </pic:spPr>
+                </pic:pic>
+              </a:graphicData>
+            </a:graphic>
+          </wp:inline>
+        </w:drawing>
+      </w:r>
+    </w:p>
+    <w:p>
+      <w:r>
+        <w:t>f.</w:t>
+      </w:r>
+    </w:p>
+    <w:p>
+      <w:r>
+        <w:rPr>
+          <w:noProof/>
+          <w:lang w:eastAsia="pl-PL"/>
+        </w:rPr>
+        <w:lastRenderedPageBreak/>
+        <w:drawing>
+          <wp:inline distT="0" distB="0" distL="0" distR="0">
+            <wp:extent cx="5762625" cy="4552950"/>
+            <wp:effectExtent l="19050" t="0" r="9525" b="0"/>
+            <wp:docPr id="26" name="Picture 25" descr="C:\Users\woocash\Desktop\untitled.png"/>
+            <wp:cNvGraphicFramePr>
+              <a:graphicFrameLocks xmlns:a="http://schemas.openxmlformats.org/drawingml/2006/main" noChangeAspect="1"/>
+            </wp:cNvGraphicFramePr>
+            <a:graphic xmlns:a="http://schemas.openxmlformats.org/drawingml/2006/main">
+              <a:graphicData uri="http://schemas.openxmlformats.org/drawingml/2006/picture">
+                <pic:pic xmlns:pic="http://schemas.openxmlformats.org/drawingml/2006/picture">
+                  <pic:nvPicPr>
+                    <pic:cNvPr id="0" name="Picture 25" descr="C:\Users\woocash\Desktop\untitled.png"/>
+                    <pic:cNvPicPr>
+                      <a:picLocks noChangeAspect="1" noChangeArrowheads="1"/>
+                    </pic:cNvPicPr>
+                  </pic:nvPicPr>
+                  <pic:blipFill>
+                    <a:blip r:embed="rId31" cstate="print"/>
+                    <a:srcRect/>
+                    <a:stretch>
+                      <a:fillRect/>
+                    </a:stretch>
+                  </pic:blipFill>
+                  <pic:spPr bwMode="auto">
+                    <a:xfrm>
+                      <a:off x="0" y="0"/>
+                      <a:ext cx="5762625" cy="4552950"/>
+                    </a:xfrm>
+                    <a:prstGeom prst="rect">
+                      <a:avLst/>
+                    </a:prstGeom>
+                    <a:noFill/>
+                    <a:ln w="9525">
+                      <a:noFill/>
+                      <a:miter lim="800000"/>
+                      <a:headEnd/>
+                      <a:tailEnd/>
+                    </a:ln>
+                  </pic:spPr>
+                </pic:pic>
+              </a:graphicData>
+            </a:graphic>
+          </wp:inline>
+        </w:drawing>
+      </w:r>
+    </w:p>
+    <w:p>
+      <w:r>
+        <w:rPr>
+          <w:noProof/>
+          <w:lang w:eastAsia="pl-PL"/>
+        </w:rPr>
+        <w:lastRenderedPageBreak/>
+        <w:drawing>
+          <wp:inline distT="0" distB="0" distL="0" distR="0">
+            <wp:extent cx="5343525" cy="4000500"/>
+            <wp:effectExtent l="19050" t="0" r="9525" b="0"/>
+            <wp:docPr id="27" name="Picture 26" descr="C:\Users\woocash\Desktop\1.png"/>
+            <wp:cNvGraphicFramePr>
+              <a:graphicFrameLocks xmlns:a="http://schemas.openxmlformats.org/drawingml/2006/main" noChangeAspect="1"/>
+            </wp:cNvGraphicFramePr>
+            <a:graphic xmlns:a="http://schemas.openxmlformats.org/drawingml/2006/main">
+              <a:graphicData uri="http://schemas.openxmlformats.org/drawingml/2006/picture">
+                <pic:pic xmlns:pic="http://schemas.openxmlformats.org/drawingml/2006/picture">
+                  <pic:nvPicPr>
+                    <pic:cNvPr id="0" name="Picture 26" descr="C:\Users\woocash\Desktop\1.png"/>
+                    <pic:cNvPicPr>
+                      <a:picLocks noChangeAspect="1" noChangeArrowheads="1"/>
+                    </pic:cNvPicPr>
+                  </pic:nvPicPr>
+                  <pic:blipFill>
+                    <a:blip r:embed="rId32" cstate="print"/>
+                    <a:srcRect/>
+                    <a:stretch>
+                      <a:fillRect/>
+                    </a:stretch>
+                  </pic:blipFill>
+                  <pic:spPr bwMode="auto">
+                    <a:xfrm>
+                      <a:off x="0" y="0"/>
+                      <a:ext cx="5343525" cy="4000500"/>
+                    </a:xfrm>
+                    <a:prstGeom prst="rect">
+                      <a:avLst/>
+                    </a:prstGeom>
+                    <a:noFill/>
+                    <a:ln w="9525">
+                      <a:noFill/>
+                      <a:miter lim="800000"/>
+                      <a:headEnd/>
+                      <a:tailEnd/>
+                    </a:ln>
+                  </pic:spPr>
+                </pic:pic>
+              </a:graphicData>
+            </a:graphic>
+          </wp:inline>
+        </w:drawing>
+      </w:r>
+      <w:r>
+        <w:rPr>
+          <w:noProof/>
+          <w:lang w:eastAsia="pl-PL"/>
+        </w:rPr>
+        <w:drawing>
+          <wp:inline distT="0" distB="0" distL="0" distR="0">
+            <wp:extent cx="5343525" cy="4000500"/>
+            <wp:effectExtent l="19050" t="0" r="9525" b="0"/>
+            <wp:docPr id="28" name="Picture 27" descr="C:\Users\woocash\Desktop\2.png"/>
+            <wp:cNvGraphicFramePr>
+              <a:graphicFrameLocks xmlns:a="http://schemas.openxmlformats.org/drawingml/2006/main" noChangeAspect="1"/>
+            </wp:cNvGraphicFramePr>
+            <a:graphic xmlns:a="http://schemas.openxmlformats.org/drawingml/2006/main">
+              <a:graphicData uri="http://schemas.openxmlformats.org/drawingml/2006/picture">
+                <pic:pic xmlns:pic="http://schemas.openxmlformats.org/drawingml/2006/picture">
+                  <pic:nvPicPr>
+                    <pic:cNvPr id="0" name="Picture 27" descr="C:\Users\woocash\Desktop\2.png"/>
+                    <pic:cNvPicPr>
+                      <a:picLocks noChangeAspect="1" noChangeArrowheads="1"/>
+                    </pic:cNvPicPr>
+                  </pic:nvPicPr>
+                  <pic:blipFill>
+                    <a:blip r:embed="rId33" cstate="print"/>
+                    <a:srcRect/>
+                    <a:stretch>
+                      <a:fillRect/>
+                    </a:stretch>
+                  </pic:blipFill>
+                  <pic:spPr bwMode="auto">
+                    <a:xfrm>
+                      <a:off x="0" y="0"/>
+                      <a:ext cx="5343525" cy="4000500"/>
+                    </a:xfrm>
+                    <a:prstGeom prst="rect">
+                      <a:avLst/>
+                    </a:prstGeom>
+                    <a:noFill/>
+                    <a:ln w="9525">
+                      <a:noFill/>
+                      <a:miter lim="800000"/>
+                      <a:headEnd/>
+                      <a:tailEnd/>
+                    </a:ln>
+                  </pic:spPr>
+                </pic:pic>
+              </a:graphicData>
+            </a:graphic>
+          </wp:inline>
+        </w:drawing>
+      </w:r>
+      <w:r>
+        <w:rPr>
+          <w:noProof/>
+          <w:lang w:eastAsia="pl-PL"/>
+        </w:rPr>
+        <w:lastRenderedPageBreak/>
+        <w:drawing>
+          <wp:inline distT="0" distB="0" distL="0" distR="0">
+            <wp:extent cx="5343525" cy="4000500"/>
+            <wp:effectExtent l="19050" t="0" r="9525" b="0"/>
+            <wp:docPr id="29" name="Picture 28" descr="C:\Users\woocash\Desktop\3.png"/>
+            <wp:cNvGraphicFramePr>
+              <a:graphicFrameLocks xmlns:a="http://schemas.openxmlformats.org/drawingml/2006/main" noChangeAspect="1"/>
+            </wp:cNvGraphicFramePr>
+            <a:graphic xmlns:a="http://schemas.openxmlformats.org/drawingml/2006/main">
+              <a:graphicData uri="http://schemas.openxmlformats.org/drawingml/2006/picture">
+                <pic:pic xmlns:pic="http://schemas.openxmlformats.org/drawingml/2006/picture">
+                  <pic:nvPicPr>
+                    <pic:cNvPr id="0" name="Picture 28" descr="C:\Users\woocash\Desktop\3.png"/>
+                    <pic:cNvPicPr>
+                      <a:picLocks noChangeAspect="1" noChangeArrowheads="1"/>
+                    </pic:cNvPicPr>
+                  </pic:nvPicPr>
+                  <pic:blipFill>
+                    <a:blip r:embed="rId34" cstate="print"/>
+                    <a:srcRect/>
+                    <a:stretch>
+                      <a:fillRect/>
+                    </a:stretch>
+                  </pic:blipFill>
+                  <pic:spPr bwMode="auto">
+                    <a:xfrm>
+                      <a:off x="0" y="0"/>
+                      <a:ext cx="5343525" cy="4000500"/>
+                    </a:xfrm>
+                    <a:prstGeom prst="rect">
+                      <a:avLst/>
+                    </a:prstGeom>
+                    <a:noFill/>
+                    <a:ln w="9525">
+                      <a:noFill/>
+                      <a:miter lim="800000"/>
+                      <a:headEnd/>
+                      <a:tailEnd/>
+                    </a:ln>
+                  </pic:spPr>
+                </pic:pic>
+              </a:graphicData>
+            </a:graphic>
+          </wp:inline>
+        </w:drawing>
+      </w:r>
+      <w:r>
+        <w:rPr>
+          <w:noProof/>
+          <w:lang w:eastAsia="pl-PL"/>
+        </w:rPr>
+        <w:drawing>
+          <wp:inline distT="0" distB="0" distL="0" distR="0">
+            <wp:extent cx="5343525" cy="4000500"/>
+            <wp:effectExtent l="19050" t="0" r="9525" b="0"/>
+            <wp:docPr id="30" name="Picture 29" descr="C:\Users\woocash\Desktop\4.png"/>
+            <wp:cNvGraphicFramePr>
+              <a:graphicFrameLocks xmlns:a="http://schemas.openxmlformats.org/drawingml/2006/main" noChangeAspect="1"/>
+            </wp:cNvGraphicFramePr>
+            <a:graphic xmlns:a="http://schemas.openxmlformats.org/drawingml/2006/main">
+              <a:graphicData uri="http://schemas.openxmlformats.org/drawingml/2006/picture">
+                <pic:pic xmlns:pic="http://schemas.openxmlformats.org/drawingml/2006/picture">
+                  <pic:nvPicPr>
+                    <pic:cNvPr id="0" name="Picture 29" descr="C:\Users\woocash\Desktop\4.png"/>
+                    <pic:cNvPicPr>
+                      <a:picLocks noChangeAspect="1" noChangeArrowheads="1"/>
+                    </pic:cNvPicPr>
+                  </pic:nvPicPr>
+                  <pic:blipFill>
+                    <a:blip r:embed="rId35" cstate="print"/>
+                    <a:srcRect/>
+                    <a:stretch>
+                      <a:fillRect/>
+                    </a:stretch>
+                  </pic:blipFill>
+                  <pic:spPr bwMode="auto">
+                    <a:xfrm>
+                      <a:off x="0" y="0"/>
+                      <a:ext cx="5343525" cy="4000500"/>
+                    </a:xfrm>
+                    <a:prstGeom prst="rect">
+                      <a:avLst/>
+                    </a:prstGeom>
+                    <a:noFill/>
+                    <a:ln w="9525">
+                      <a:noFill/>
+                      <a:miter lim="800000"/>
+                      <a:headEnd/>
+                      <a:tailEnd/>
+                    </a:ln>
+                  </pic:spPr>
+                </pic:pic>
+              </a:graphicData>
+            </a:graphic>
+          </wp:inline>
+        </w:drawing>
       </w:r>
     </w:p>
     <w:p>
@@ -1684,6 +3465,95 @@
     </w:lvl>
   </w:abstractNum>
   <w:abstractNum w:abstractNumId="9">
+    <w:nsid w:val="69A1148B"/>
+    <w:multiLevelType w:val="hybridMultilevel"/>
+    <w:tmpl w:val="95521138"/>
+    <w:lvl w:ilvl="0" w:tplc="04150017">
+      <w:start w:val="1"/>
+      <w:numFmt w:val="lowerLetter"/>
+      <w:lvlText w:val="%1)"/>
+      <w:lvlJc w:val="left"/>
+      <w:pPr>
+        <w:ind w:left="720" w:hanging="360"/>
+      </w:pPr>
+      <w:rPr>
+        <w:rFonts w:hint="default"/>
+      </w:rPr>
+    </w:lvl>
+    <w:lvl w:ilvl="1" w:tplc="04150019" w:tentative="1">
+      <w:start w:val="1"/>
+      <w:numFmt w:val="lowerLetter"/>
+      <w:lvlText w:val="%2."/>
+      <w:lvlJc w:val="left"/>
+      <w:pPr>
+        <w:ind w:left="1440" w:hanging="360"/>
+      </w:pPr>
+    </w:lvl>
+    <w:lvl w:ilvl="2" w:tplc="0415001B" w:tentative="1">
+      <w:start w:val="1"/>
+      <w:numFmt w:val="lowerRoman"/>
+      <w:lvlText w:val="%3."/>
+      <w:lvlJc w:val="right"/>
+      <w:pPr>
+        <w:ind w:left="2160" w:hanging="180"/>
+      </w:pPr>
+    </w:lvl>
+    <w:lvl w:ilvl="3" w:tplc="0415000F" w:tentative="1">
+      <w:start w:val="1"/>
+      <w:numFmt w:val="decimal"/>
+      <w:lvlText w:val="%4."/>
+      <w:lvlJc w:val="left"/>
+      <w:pPr>
+        <w:ind w:left="2880" w:hanging="360"/>
+      </w:pPr>
+    </w:lvl>
+    <w:lvl w:ilvl="4" w:tplc="04150019" w:tentative="1">
+      <w:start w:val="1"/>
+      <w:numFmt w:val="lowerLetter"/>
+      <w:lvlText w:val="%5."/>
+      <w:lvlJc w:val="left"/>
+      <w:pPr>
+        <w:ind w:left="3600" w:hanging="360"/>
+      </w:pPr>
+    </w:lvl>
+    <w:lvl w:ilvl="5" w:tplc="0415001B" w:tentative="1">
+      <w:start w:val="1"/>
+      <w:numFmt w:val="lowerRoman"/>
+      <w:lvlText w:val="%6."/>
+      <w:lvlJc w:val="right"/>
+      <w:pPr>
+        <w:ind w:left="4320" w:hanging="180"/>
+      </w:pPr>
+    </w:lvl>
+    <w:lvl w:ilvl="6" w:tplc="0415000F" w:tentative="1">
+      <w:start w:val="1"/>
+      <w:numFmt w:val="decimal"/>
+      <w:lvlText w:val="%7."/>
+      <w:lvlJc w:val="left"/>
+      <w:pPr>
+        <w:ind w:left="5040" w:hanging="360"/>
+      </w:pPr>
+    </w:lvl>
+    <w:lvl w:ilvl="7" w:tplc="04150019" w:tentative="1">
+      <w:start w:val="1"/>
+      <w:numFmt w:val="lowerLetter"/>
+      <w:lvlText w:val="%8."/>
+      <w:lvlJc w:val="left"/>
+      <w:pPr>
+        <w:ind w:left="5760" w:hanging="360"/>
+      </w:pPr>
+    </w:lvl>
+    <w:lvl w:ilvl="8" w:tplc="0415001B" w:tentative="1">
+      <w:start w:val="1"/>
+      <w:numFmt w:val="lowerRoman"/>
+      <w:lvlText w:val="%9."/>
+      <w:lvlJc w:val="right"/>
+      <w:pPr>
+        <w:ind w:left="6480" w:hanging="180"/>
+      </w:pPr>
+    </w:lvl>
+  </w:abstractNum>
+  <w:abstractNum w:abstractNumId="10">
     <w:nsid w:val="71576619"/>
     <w:multiLevelType w:val="hybridMultilevel"/>
     <w:tmpl w:val="550C27AA"/>
@@ -1796,7 +3666,7 @@
       </w:rPr>
     </w:lvl>
   </w:abstractNum>
-  <w:abstractNum w:abstractNumId="10">
+  <w:abstractNum w:abstractNumId="11">
     <w:nsid w:val="777E654B"/>
     <w:multiLevelType w:val="hybridMultilevel"/>
     <w:tmpl w:val="918664E4"/>
@@ -1909,7 +3779,7 @@
       </w:rPr>
     </w:lvl>
   </w:abstractNum>
-  <w:abstractNum w:abstractNumId="11">
+  <w:abstractNum w:abstractNumId="12">
     <w:nsid w:val="7FB81904"/>
     <w:multiLevelType w:val="hybridMultilevel"/>
     <w:tmpl w:val="C0AAC8D4"/>
@@ -2029,10 +3899,10 @@
     <w:abstractNumId w:val="7"/>
   </w:num>
   <w:num w:numId="3">
-    <w:abstractNumId w:val="11"/>
+    <w:abstractNumId w:val="12"/>
   </w:num>
   <w:num w:numId="4">
-    <w:abstractNumId w:val="9"/>
+    <w:abstractNumId w:val="10"/>
   </w:num>
   <w:num w:numId="5">
     <w:abstractNumId w:val="5"/>
@@ -2044,7 +3914,7 @@
     <w:abstractNumId w:val="6"/>
   </w:num>
   <w:num w:numId="8">
-    <w:abstractNumId w:val="10"/>
+    <w:abstractNumId w:val="11"/>
   </w:num>
   <w:num w:numId="9">
     <w:abstractNumId w:val="2"/>
@@ -2057,6 +3927,9 @@
   </w:num>
   <w:num w:numId="12">
     <w:abstractNumId w:val="0"/>
+  </w:num>
+  <w:num w:numId="13">
+    <w:abstractNumId w:val="9"/>
   </w:num>
 </w:numbering>
 </file>
@@ -2294,6 +4167,7 @@
   <w:style w:type="character" w:default="1" w:styleId="DefaultParagraphFont">
     <w:name w:val="Default Paragraph Font"/>
     <w:uiPriority w:val="1"/>
+    <w:semiHidden/>
     <w:unhideWhenUsed/>
   </w:style>
   <w:style w:type="table" w:default="1" w:styleId="TableNormal">
@@ -2540,6 +4414,32 @@
       <w:bCs/>
       <w:color w:val="4F81BD" w:themeColor="accent1"/>
     </w:rPr>
+  </w:style>
+  <w:style w:type="table" w:styleId="TableGrid">
+    <w:name w:val="Table Grid"/>
+    <w:basedOn w:val="TableNormal"/>
+    <w:uiPriority w:val="59"/>
+    <w:rsid w:val="00954442"/>
+    <w:pPr>
+      <w:spacing w:after="0" w:line="240" w:lineRule="auto"/>
+    </w:pPr>
+    <w:tblPr>
+      <w:tblInd w:w="0" w:type="dxa"/>
+      <w:tblBorders>
+        <w:top w:val="single" w:sz="4" w:space="0" w:color="000000" w:themeColor="text1"/>
+        <w:left w:val="single" w:sz="4" w:space="0" w:color="000000" w:themeColor="text1"/>
+        <w:bottom w:val="single" w:sz="4" w:space="0" w:color="000000" w:themeColor="text1"/>
+        <w:right w:val="single" w:sz="4" w:space="0" w:color="000000" w:themeColor="text1"/>
+        <w:insideH w:val="single" w:sz="4" w:space="0" w:color="000000" w:themeColor="text1"/>
+        <w:insideV w:val="single" w:sz="4" w:space="0" w:color="000000" w:themeColor="text1"/>
+      </w:tblBorders>
+      <w:tblCellMar>
+        <w:top w:w="0" w:type="dxa"/>
+        <w:left w:w="108" w:type="dxa"/>
+        <w:bottom w:w="0" w:type="dxa"/>
+        <w:right w:w="108" w:type="dxa"/>
+      </w:tblCellMar>
+    </w:tblPr>
   </w:style>
 </w:styles>
 </file>

--- a/lab4/Sprawozdanie.docx
+++ b/lab4/Sprawozdanie.docx
@@ -4,7 +4,7 @@
   <w:body>
     <w:p>
       <w:pPr>
-        <w:pStyle w:val="NoSpacing"/>
+        <w:pStyle w:val="Bezodstpw"/>
       </w:pPr>
       <w:r>
         <w:t>Matuszek Albert</w:t>
@@ -48,7 +48,7 @@
     </w:p>
     <w:p>
       <w:pPr>
-        <w:pStyle w:val="NoSpacing"/>
+        <w:pStyle w:val="Bezodstpw"/>
       </w:pPr>
       <w:r>
         <w:t>Krupczak Łukasz</w:t>
@@ -136,7 +136,7 @@
     </w:p>
     <w:p>
       <w:pPr>
-        <w:pStyle w:val="Heading1"/>
+        <w:pStyle w:val="Nagwek1"/>
         <w:numPr>
           <w:ilvl w:val="0"/>
           <w:numId w:val="1"/>
@@ -153,7 +153,7 @@
       <w:hyperlink r:id="rId7" w:history="1">
         <w:r>
           <w:rPr>
-            <w:rStyle w:val="Hyperlink"/>
+            <w:rStyle w:val="Hipercze"/>
           </w:rPr>
           <w:t>http://archive.ics.uci.edu/ml/.</w:t>
         </w:r>
@@ -197,16 +197,25 @@
         <w:t>9</w:t>
       </w:r>
       <w:r>
-        <w:t xml:space="preserve"> atrybutów</w:t>
-      </w:r>
-      <w:r>
-        <w:t xml:space="preserve"> (zakres </w:t>
+        <w:t xml:space="preserve"> </w:t>
+      </w:r>
+      <w:r>
+        <w:t>cech</w:t>
+      </w:r>
+      <w:r>
+        <w:t xml:space="preserve"> </w:t>
+      </w:r>
+      <w:r>
+        <w:t xml:space="preserve">na które się składa 30 atrybutów </w:t>
+      </w:r>
+      <w:r>
+        <w:t xml:space="preserve">(zakres </w:t>
       </w:r>
       <w:r>
         <w:t>liczbowy nieciągły [</w:t>
       </w:r>
       <w:r>
-        <w:t>1</w:t>
+        <w:t>0</w:t>
       </w:r>
       <w:r>
         <w:t>,</w:t>
@@ -215,18 +224,24 @@
         <w:t>10</w:t>
       </w:r>
       <w:r>
+        <w:t>0</w:t>
+      </w:r>
+      <w:r>
         <w:t>]</w:t>
       </w:r>
       <w:r>
         <w:t>)</w:t>
       </w:r>
       <w:r>
+        <w:t>, cechy</w:t>
+      </w:r>
+      <w:r>
         <w:t>:</w:t>
       </w:r>
     </w:p>
     <w:p>
       <w:pPr>
-        <w:pStyle w:val="ListParagraph"/>
+        <w:pStyle w:val="Akapitzlist"/>
         <w:numPr>
           <w:ilvl w:val="0"/>
           <w:numId w:val="8"/>
@@ -244,7 +259,7 @@
     </w:p>
     <w:p>
       <w:pPr>
-        <w:pStyle w:val="ListParagraph"/>
+        <w:pStyle w:val="Akapitzlist"/>
         <w:numPr>
           <w:ilvl w:val="0"/>
           <w:numId w:val="8"/>
@@ -262,7 +277,7 @@
     </w:p>
     <w:p>
       <w:pPr>
-        <w:pStyle w:val="ListParagraph"/>
+        <w:pStyle w:val="Akapitzlist"/>
         <w:numPr>
           <w:ilvl w:val="0"/>
           <w:numId w:val="8"/>
@@ -280,7 +295,7 @@
     </w:p>
     <w:p>
       <w:pPr>
-        <w:pStyle w:val="ListParagraph"/>
+        <w:pStyle w:val="Akapitzlist"/>
         <w:numPr>
           <w:ilvl w:val="0"/>
           <w:numId w:val="8"/>
@@ -298,7 +313,7 @@
     </w:p>
     <w:p>
       <w:pPr>
-        <w:pStyle w:val="ListParagraph"/>
+        <w:pStyle w:val="Akapitzlist"/>
         <w:numPr>
           <w:ilvl w:val="0"/>
           <w:numId w:val="8"/>
@@ -316,7 +331,7 @@
     </w:p>
     <w:p>
       <w:pPr>
-        <w:pStyle w:val="ListParagraph"/>
+        <w:pStyle w:val="Akapitzlist"/>
         <w:numPr>
           <w:ilvl w:val="0"/>
           <w:numId w:val="8"/>
@@ -334,7 +349,7 @@
     </w:p>
     <w:p>
       <w:pPr>
-        <w:pStyle w:val="ListParagraph"/>
+        <w:pStyle w:val="Akapitzlist"/>
         <w:numPr>
           <w:ilvl w:val="0"/>
           <w:numId w:val="8"/>
@@ -352,7 +367,7 @@
     </w:p>
     <w:p>
       <w:pPr>
-        <w:pStyle w:val="ListParagraph"/>
+        <w:pStyle w:val="Akapitzlist"/>
         <w:numPr>
           <w:ilvl w:val="0"/>
           <w:numId w:val="8"/>
@@ -370,7 +385,7 @@
     </w:p>
     <w:p>
       <w:pPr>
-        <w:pStyle w:val="ListParagraph"/>
+        <w:pStyle w:val="Akapitzlist"/>
         <w:numPr>
           <w:ilvl w:val="0"/>
           <w:numId w:val="8"/>
@@ -402,19 +417,31 @@
     </w:p>
     <w:p>
       <w:r>
-        <w:t>Zbiór został podzielony na 4 podzbiory:</w:t>
-      </w:r>
-    </w:p>
-    <w:p>
-      <w:pPr>
-        <w:pStyle w:val="ListParagraph"/>
+        <w:t xml:space="preserve">Zbiór został podzielony na </w:t>
+      </w:r>
+      <w:r>
+        <w:t>2</w:t>
+      </w:r>
+      <w:r>
+        <w:t xml:space="preserve"> podzbiory:</w:t>
+      </w:r>
+    </w:p>
+    <w:p>
+      <w:pPr>
+        <w:pStyle w:val="Akapitzlist"/>
         <w:numPr>
           <w:ilvl w:val="0"/>
           <w:numId w:val="3"/>
         </w:numPr>
       </w:pPr>
       <w:r>
-        <w:t xml:space="preserve">TR75 – </w:t>
+        <w:t>T</w:t>
+      </w:r>
+      <w:r>
+        <w:t>r</w:t>
+      </w:r>
+      <w:r>
+        <w:t xml:space="preserve">75 – </w:t>
       </w:r>
       <w:r>
         <w:t>426</w:t>
@@ -425,61 +452,31 @@
     </w:p>
     <w:p>
       <w:pPr>
-        <w:pStyle w:val="ListParagraph"/>
+        <w:pStyle w:val="Akapitzlist"/>
         <w:numPr>
           <w:ilvl w:val="0"/>
           <w:numId w:val="3"/>
         </w:numPr>
       </w:pPr>
       <w:r>
-        <w:t xml:space="preserve">TR50 – </w:t>
-      </w:r>
-      <w:r>
-        <w:t>283</w:t>
-      </w:r>
-      <w:r>
-        <w:t xml:space="preserve"> elementów – treningowy, bez informacji o klasach</w:t>
-      </w:r>
-    </w:p>
-    <w:p>
-      <w:pPr>
-        <w:pStyle w:val="ListParagraph"/>
-        <w:numPr>
-          <w:ilvl w:val="0"/>
-          <w:numId w:val="3"/>
-        </w:numPr>
-      </w:pPr>
-      <w:r>
-        <w:t xml:space="preserve">TR25 – </w:t>
+        <w:t>T</w:t>
+      </w:r>
+      <w:r>
+        <w:t>e</w:t>
+      </w:r>
+      <w:r>
+        <w:t xml:space="preserve">25 – </w:t>
       </w:r>
       <w:r>
         <w:t>143</w:t>
       </w:r>
       <w:r>
-        <w:t xml:space="preserve"> elementów - treningowy</w:t>
-      </w:r>
-    </w:p>
-    <w:p>
-      <w:pPr>
-        <w:pStyle w:val="ListParagraph"/>
-        <w:numPr>
-          <w:ilvl w:val="0"/>
-          <w:numId w:val="3"/>
-        </w:numPr>
-      </w:pPr>
-      <w:r>
-        <w:t xml:space="preserve">TE25 – </w:t>
-      </w:r>
-      <w:r>
-        <w:t>143</w:t>
-      </w:r>
-      <w:r>
         <w:t xml:space="preserve"> elementów - testowy</w:t>
       </w:r>
     </w:p>
     <w:p>
       <w:pPr>
-        <w:pStyle w:val="Heading1"/>
+        <w:pStyle w:val="Nagwek1"/>
         <w:numPr>
           <w:ilvl w:val="0"/>
           <w:numId w:val="1"/>
@@ -490,11 +487,42 @@
       </w:r>
     </w:p>
     <w:p>
-      <w:r>
-        <w:t>Na zbiorze TR75 wyznaczono macierz przekształcenia liniowego do nowych cech metodą PCA. Następnie wyuczono klasyfikator AdaBoost na nowych</w:t>
-      </w:r>
-      <w:r>
-        <w:t>(wykorzystujących pierwsze 5 komponentów głownych)</w:t>
+      <w:pPr>
+        <w:pStyle w:val="Akapitzlist"/>
+        <w:numPr>
+          <w:ilvl w:val="1"/>
+          <w:numId w:val="1"/>
+        </w:numPr>
+      </w:pPr>
+      <w:r>
+        <w:t xml:space="preserve">Na zbiorze TR75 wyznaczono macierz przekształcenia liniowego do nowych </w:t>
+      </w:r>
+      <w:r>
+        <w:t>cech metodą PCA, a następnie przy jej pomocy przekształcono zbiory Tr75 i Te25 do nowej przestrzeni.</w:t>
+      </w:r>
+    </w:p>
+    <w:p>
+      <w:pPr>
+        <w:pStyle w:val="Akapitzlist"/>
+        <w:numPr>
+          <w:ilvl w:val="1"/>
+          <w:numId w:val="1"/>
+        </w:numPr>
+      </w:pPr>
+      <w:r>
+        <w:t>W</w:t>
+      </w:r>
+      <w:r>
+        <w:t>yuczono klasyfikator AdaBoost na nowych</w:t>
+      </w:r>
+      <w:r>
+        <w:t>(wykorzystujących pierwsze 5 komponentów gł</w:t>
+      </w:r>
+      <w:r>
+        <w:t>ó</w:t>
+      </w:r>
+      <w:r>
+        <w:t>wnych)</w:t>
       </w:r>
       <w:r>
         <w:t xml:space="preserve"> i pierwotnych cechach oraz porównano skuteczność klasyfikacji dla obydwu zbiorów.</w:t>
@@ -559,12 +587,30 @@
     </w:p>
     <w:p>
       <w:r>
-        <w:t>Ostatecznie (w 10 iteracji) osiągnięto:</w:t>
-      </w:r>
-    </w:p>
-    <w:p>
-      <w:pPr>
-        <w:pStyle w:val="ListParagraph"/>
+        <w:t xml:space="preserve">Ostatecznie </w:t>
+      </w:r>
+      <w:r>
+        <w:t>po</w:t>
+      </w:r>
+      <w:r>
+        <w:t xml:space="preserve"> 10 iteracj</w:t>
+      </w:r>
+      <w:r>
+        <w:t>ach</w:t>
+      </w:r>
+      <w:r>
+        <w:t xml:space="preserve"> osiągnięto</w:t>
+      </w:r>
+      <w:r>
+        <w:t xml:space="preserve"> następujące wyniki</w:t>
+      </w:r>
+      <w:r>
+        <w:t>:</w:t>
+      </w:r>
+    </w:p>
+    <w:p>
+      <w:pPr>
+        <w:pStyle w:val="Akapitzlist"/>
         <w:numPr>
           <w:ilvl w:val="0"/>
           <w:numId w:val="12"/>
@@ -576,14 +622,20 @@
     </w:p>
     <w:p>
       <w:pPr>
-        <w:pStyle w:val="ListParagraph"/>
+        <w:pStyle w:val="Akapitzlist"/>
         <w:numPr>
           <w:ilvl w:val="1"/>
           <w:numId w:val="12"/>
         </w:numPr>
       </w:pPr>
       <w:r>
-        <w:t xml:space="preserve">błąd </w:t>
+        <w:t>błąd</w:t>
+      </w:r>
+      <w:r>
+        <w:t>:</w:t>
+      </w:r>
+      <w:r>
+        <w:t xml:space="preserve"> </w:t>
       </w:r>
       <w:r>
         <w:t>0.0559</w:t>
@@ -591,7 +643,7 @@
     </w:p>
     <w:p>
       <w:pPr>
-        <w:pStyle w:val="ListParagraph"/>
+        <w:pStyle w:val="Akapitzlist"/>
         <w:numPr>
           <w:ilvl w:val="1"/>
           <w:numId w:val="12"/>
@@ -601,12 +653,15 @@
         <w:t>pole pod krzywą ROC:</w:t>
       </w:r>
       <w:r>
-        <w:t xml:space="preserve"> 0.8704</w:t>
-      </w:r>
-    </w:p>
-    <w:p>
-      <w:pPr>
-        <w:pStyle w:val="ListParagraph"/>
+        <w:t xml:space="preserve"> 0.</w:t>
+      </w:r>
+      <w:r>
+        <w:t>1296</w:t>
+      </w:r>
+    </w:p>
+    <w:p>
+      <w:pPr>
+        <w:pStyle w:val="Akapitzlist"/>
         <w:numPr>
           <w:ilvl w:val="0"/>
           <w:numId w:val="12"/>
@@ -618,7 +673,7 @@
     </w:p>
     <w:p>
       <w:pPr>
-        <w:pStyle w:val="ListParagraph"/>
+        <w:pStyle w:val="Akapitzlist"/>
         <w:numPr>
           <w:ilvl w:val="1"/>
           <w:numId w:val="12"/>
@@ -633,7 +688,7 @@
     </w:p>
     <w:p>
       <w:pPr>
-        <w:pStyle w:val="ListParagraph"/>
+        <w:pStyle w:val="Akapitzlist"/>
         <w:numPr>
           <w:ilvl w:val="1"/>
           <w:numId w:val="12"/>
@@ -646,15 +701,49 @@
         <w:t xml:space="preserve"> </w:t>
       </w:r>
       <w:r>
-        <w:t>0.7358</w:t>
-      </w:r>
-    </w:p>
-    <w:p>
-      <w:r>
-        <w:t xml:space="preserve">pkt </w:t>
-      </w:r>
-      <w:r>
-        <w:t>c:</w:t>
+        <w:t>0.</w:t>
+      </w:r>
+      <w:r>
+        <w:t>2642</w:t>
+      </w:r>
+    </w:p>
+    <w:p>
+      <w:r>
+        <w:t>Jak wynika z powyższych wyników wykorzystując przekształcony zbiór uzyskano spadek błędu a także zwiększyło się pole pod krzywą ROC co świadczy o poprawie jakości klasyfikacji.</w:t>
+      </w:r>
+    </w:p>
+    <w:p/>
+    <w:p/>
+    <w:p/>
+    <w:p/>
+    <w:p/>
+    <w:p/>
+    <w:p>
+      <w:pPr>
+        <w:pStyle w:val="Akapitzlist"/>
+        <w:numPr>
+          <w:ilvl w:val="1"/>
+          <w:numId w:val="1"/>
+        </w:numPr>
+      </w:pPr>
+      <w:r>
+        <w:lastRenderedPageBreak/>
+        <w:t>Wykorzystując</w:t>
+      </w:r>
+      <w:r>
+        <w:t xml:space="preserve"> każd</w:t>
+      </w:r>
+      <w:r>
+        <w:t>ą</w:t>
+      </w:r>
+      <w:r>
+        <w:t xml:space="preserve"> z cech z osobna dla zbioru Tr75 wyznaczono pole pod krzywą ROC</w:t>
+      </w:r>
+      <w:r>
+        <w:t xml:space="preserve"> oraz błąd treningowy</w:t>
+      </w:r>
+      <w:r>
+        <w:t>:</w:t>
       </w:r>
     </w:p>
     <w:p>
@@ -663,11 +752,18 @@
           <w:noProof/>
           <w:lang w:eastAsia="pl-PL"/>
         </w:rPr>
-        <w:lastRenderedPageBreak/>
         <w:drawing>
-          <wp:inline distT="0" distB="0" distL="0" distR="0">
-            <wp:extent cx="5343525" cy="4000500"/>
+          <wp:anchor distT="0" distB="0" distL="114300" distR="114300" simplePos="0" relativeHeight="251658240" behindDoc="0" locked="0" layoutInCell="1" allowOverlap="1">
+            <wp:simplePos x="0" y="0"/>
+            <wp:positionH relativeFrom="column">
+              <wp:posOffset>-642620</wp:posOffset>
+            </wp:positionH>
+            <wp:positionV relativeFrom="paragraph">
+              <wp:posOffset>48895</wp:posOffset>
+            </wp:positionV>
+            <wp:extent cx="3514725" cy="2628900"/>
             <wp:effectExtent l="19050" t="0" r="9525" b="0"/>
+            <wp:wrapSquare wrapText="bothSides"/>
             <wp:docPr id="34" name="Picture 33" descr="C:\Users\woocash\Desktop\1.png"/>
             <wp:cNvGraphicFramePr>
               <a:graphicFrameLocks xmlns:a="http://schemas.openxmlformats.org/drawingml/2006/main" noChangeAspect="1"/>
@@ -691,7 +787,58 @@
                   <pic:spPr bwMode="auto">
                     <a:xfrm>
                       <a:off x="0" y="0"/>
-                      <a:ext cx="5343525" cy="4000500"/>
+                      <a:ext cx="3514725" cy="2628900"/>
+                    </a:xfrm>
+                    <a:prstGeom prst="rect">
+                      <a:avLst/>
+                    </a:prstGeom>
+                    <a:noFill/>
+                    <a:ln w="9525">
+                      <a:noFill/>
+                      <a:miter lim="800000"/>
+                      <a:headEnd/>
+                      <a:tailEnd/>
+                    </a:ln>
+                  </pic:spPr>
+                </pic:pic>
+              </a:graphicData>
+            </a:graphic>
+          </wp:anchor>
+        </w:drawing>
+      </w:r>
+      <w:r>
+        <w:rPr>
+          <w:noProof/>
+          <w:lang w:eastAsia="pl-PL"/>
+        </w:rPr>
+        <w:drawing>
+          <wp:inline distT="0" distB="0" distL="0" distR="0">
+            <wp:extent cx="3495675" cy="2714625"/>
+            <wp:effectExtent l="19050" t="0" r="9525" b="0"/>
+            <wp:docPr id="3" name="Obraz 1"/>
+            <wp:cNvGraphicFramePr>
+              <a:graphicFrameLocks xmlns:a="http://schemas.openxmlformats.org/drawingml/2006/main" noChangeAspect="1"/>
+            </wp:cNvGraphicFramePr>
+            <a:graphic xmlns:a="http://schemas.openxmlformats.org/drawingml/2006/main">
+              <a:graphicData uri="http://schemas.openxmlformats.org/drawingml/2006/picture">
+                <pic:pic xmlns:pic="http://schemas.openxmlformats.org/drawingml/2006/picture">
+                  <pic:nvPicPr>
+                    <pic:cNvPr id="0" name="Picture 1"/>
+                    <pic:cNvPicPr>
+                      <a:picLocks noChangeAspect="1" noChangeArrowheads="1"/>
+                    </pic:cNvPicPr>
+                  </pic:nvPicPr>
+                  <pic:blipFill>
+                    <a:blip r:embed="rId10" cstate="print"/>
+                    <a:srcRect/>
+                    <a:stretch>
+                      <a:fillRect/>
+                    </a:stretch>
+                  </pic:blipFill>
+                  <pic:spPr bwMode="auto">
+                    <a:xfrm>
+                      <a:off x="0" y="0"/>
+                      <a:ext cx="3495675" cy="2714625"/>
                     </a:xfrm>
                     <a:prstGeom prst="rect">
                       <a:avLst/>
@@ -710,16 +857,36 @@
           </wp:inline>
         </w:drawing>
       </w:r>
+    </w:p>
+    <w:p>
+      <w:r>
+        <w:t>Jak widać niektóre cechy mają większy wpływ na klasyfikacje od innych (np. odp. 25 i 24).</w:t>
+      </w:r>
+    </w:p>
+    <w:p>
+      <w:r>
+        <w:t>Następnie sporządzono ranking 3, 5, 10 i 20 najlepszych cech oraz porównano je z wynikami z pkt. 2.2 gdzie wykorzystane były wszystkie cechy:</w:t>
+      </w:r>
+    </w:p>
+    <w:p>
       <w:r>
         <w:rPr>
           <w:noProof/>
           <w:lang w:eastAsia="pl-PL"/>
         </w:rPr>
         <w:drawing>
-          <wp:inline distT="0" distB="0" distL="0" distR="0">
-            <wp:extent cx="5343525" cy="4000500"/>
-            <wp:effectExtent l="19050" t="0" r="9525" b="0"/>
-            <wp:docPr id="35" name="Picture 34" descr="C:\Users\woocash\Desktop\2.png"/>
+          <wp:anchor distT="0" distB="0" distL="114300" distR="114300" simplePos="0" relativeHeight="251661312" behindDoc="0" locked="0" layoutInCell="1" allowOverlap="1">
+            <wp:simplePos x="0" y="0"/>
+            <wp:positionH relativeFrom="column">
+              <wp:posOffset>2781935</wp:posOffset>
+            </wp:positionH>
+            <wp:positionV relativeFrom="paragraph">
+              <wp:posOffset>138430</wp:posOffset>
+            </wp:positionV>
+            <wp:extent cx="3808730" cy="2676525"/>
+            <wp:effectExtent l="19050" t="0" r="1270" b="0"/>
+            <wp:wrapSquare wrapText="bothSides"/>
+            <wp:docPr id="2" name="Picture 36" descr="C:\Users\woocash\Desktop\4.png"/>
             <wp:cNvGraphicFramePr>
               <a:graphicFrameLocks xmlns:a="http://schemas.openxmlformats.org/drawingml/2006/main" noChangeAspect="1"/>
             </wp:cNvGraphicFramePr>
@@ -727,13 +894,13 @@
               <a:graphicData uri="http://schemas.openxmlformats.org/drawingml/2006/picture">
                 <pic:pic xmlns:pic="http://schemas.openxmlformats.org/drawingml/2006/picture">
                   <pic:nvPicPr>
-                    <pic:cNvPr id="0" name="Picture 34" descr="C:\Users\woocash\Desktop\2.png"/>
+                    <pic:cNvPr id="0" name="Picture 36" descr="C:\Users\woocash\Desktop\4.png"/>
                     <pic:cNvPicPr>
                       <a:picLocks noChangeAspect="1" noChangeArrowheads="1"/>
                     </pic:cNvPicPr>
                   </pic:nvPicPr>
                   <pic:blipFill>
-                    <a:blip r:embed="rId10" cstate="print"/>
+                    <a:blip r:embed="rId11" cstate="print"/>
                     <a:srcRect/>
                     <a:stretch>
                       <a:fillRect/>
@@ -742,7 +909,854 @@
                   <pic:spPr bwMode="auto">
                     <a:xfrm>
                       <a:off x="0" y="0"/>
-                      <a:ext cx="5343525" cy="4000500"/>
+                      <a:ext cx="3808730" cy="2676525"/>
+                    </a:xfrm>
+                    <a:prstGeom prst="rect">
+                      <a:avLst/>
+                    </a:prstGeom>
+                    <a:noFill/>
+                    <a:ln w="9525">
+                      <a:noFill/>
+                      <a:miter lim="800000"/>
+                      <a:headEnd/>
+                      <a:tailEnd/>
+                    </a:ln>
+                  </pic:spPr>
+                </pic:pic>
+              </a:graphicData>
+            </a:graphic>
+          </wp:anchor>
+        </w:drawing>
+      </w:r>
+      <w:r>
+        <w:rPr>
+          <w:noProof/>
+          <w:lang w:eastAsia="pl-PL"/>
+        </w:rPr>
+        <w:drawing>
+          <wp:anchor distT="0" distB="0" distL="114300" distR="114300" simplePos="0" relativeHeight="251659264" behindDoc="0" locked="0" layoutInCell="1" allowOverlap="1">
+            <wp:simplePos x="0" y="0"/>
+            <wp:positionH relativeFrom="column">
+              <wp:posOffset>-880745</wp:posOffset>
+            </wp:positionH>
+            <wp:positionV relativeFrom="paragraph">
+              <wp:posOffset>138430</wp:posOffset>
+            </wp:positionV>
+            <wp:extent cx="3667125" cy="2745105"/>
+            <wp:effectExtent l="19050" t="0" r="9525" b="0"/>
+            <wp:wrapSquare wrapText="bothSides"/>
+            <wp:docPr id="36" name="Picture 35" descr="C:\Users\woocash\Desktop\3.png"/>
+            <wp:cNvGraphicFramePr>
+              <a:graphicFrameLocks xmlns:a="http://schemas.openxmlformats.org/drawingml/2006/main" noChangeAspect="1"/>
+            </wp:cNvGraphicFramePr>
+            <a:graphic xmlns:a="http://schemas.openxmlformats.org/drawingml/2006/main">
+              <a:graphicData uri="http://schemas.openxmlformats.org/drawingml/2006/picture">
+                <pic:pic xmlns:pic="http://schemas.openxmlformats.org/drawingml/2006/picture">
+                  <pic:nvPicPr>
+                    <pic:cNvPr id="0" name="Picture 35" descr="C:\Users\woocash\Desktop\3.png"/>
+                    <pic:cNvPicPr>
+                      <a:picLocks noChangeAspect="1" noChangeArrowheads="1"/>
+                    </pic:cNvPicPr>
+                  </pic:nvPicPr>
+                  <pic:blipFill>
+                    <a:blip r:embed="rId12" cstate="print"/>
+                    <a:srcRect/>
+                    <a:stretch>
+                      <a:fillRect/>
+                    </a:stretch>
+                  </pic:blipFill>
+                  <pic:spPr bwMode="auto">
+                    <a:xfrm>
+                      <a:off x="0" y="0"/>
+                      <a:ext cx="3667125" cy="2745105"/>
+                    </a:xfrm>
+                    <a:prstGeom prst="rect">
+                      <a:avLst/>
+                    </a:prstGeom>
+                    <a:noFill/>
+                    <a:ln w="9525">
+                      <a:noFill/>
+                      <a:miter lim="800000"/>
+                      <a:headEnd/>
+                      <a:tailEnd/>
+                    </a:ln>
+                  </pic:spPr>
+                </pic:pic>
+              </a:graphicData>
+            </a:graphic>
+          </wp:anchor>
+        </w:drawing>
+      </w:r>
+    </w:p>
+    <w:p/>
+    <w:p/>
+    <w:p/>
+    <w:p/>
+    <w:p/>
+    <w:p>
+      <w:r>
+        <w:rPr>
+          <w:noProof/>
+          <w:lang w:eastAsia="pl-PL"/>
+        </w:rPr>
+        <w:drawing>
+          <wp:anchor distT="0" distB="0" distL="114300" distR="114300" simplePos="0" relativeHeight="251665408" behindDoc="0" locked="0" layoutInCell="1" allowOverlap="1">
+            <wp:simplePos x="0" y="0"/>
+            <wp:positionH relativeFrom="column">
+              <wp:posOffset>2881630</wp:posOffset>
+            </wp:positionH>
+            <wp:positionV relativeFrom="paragraph">
+              <wp:posOffset>3138805</wp:posOffset>
+            </wp:positionV>
+            <wp:extent cx="3775075" cy="2790825"/>
+            <wp:effectExtent l="19050" t="0" r="0" b="0"/>
+            <wp:wrapSquare wrapText="bothSides"/>
+            <wp:docPr id="41" name="Picture 40" descr="C:\Users\woocash\Desktop\8.png"/>
+            <wp:cNvGraphicFramePr>
+              <a:graphicFrameLocks xmlns:a="http://schemas.openxmlformats.org/drawingml/2006/main" noChangeAspect="1"/>
+            </wp:cNvGraphicFramePr>
+            <a:graphic xmlns:a="http://schemas.openxmlformats.org/drawingml/2006/main">
+              <a:graphicData uri="http://schemas.openxmlformats.org/drawingml/2006/picture">
+                <pic:pic xmlns:pic="http://schemas.openxmlformats.org/drawingml/2006/picture">
+                  <pic:nvPicPr>
+                    <pic:cNvPr id="0" name="Picture 40" descr="C:\Users\woocash\Desktop\8.png"/>
+                    <pic:cNvPicPr>
+                      <a:picLocks noChangeAspect="1" noChangeArrowheads="1"/>
+                    </pic:cNvPicPr>
+                  </pic:nvPicPr>
+                  <pic:blipFill>
+                    <a:blip r:embed="rId13" cstate="print"/>
+                    <a:srcRect/>
+                    <a:stretch>
+                      <a:fillRect/>
+                    </a:stretch>
+                  </pic:blipFill>
+                  <pic:spPr bwMode="auto">
+                    <a:xfrm>
+                      <a:off x="0" y="0"/>
+                      <a:ext cx="3775075" cy="2790825"/>
+                    </a:xfrm>
+                    <a:prstGeom prst="rect">
+                      <a:avLst/>
+                    </a:prstGeom>
+                    <a:noFill/>
+                    <a:ln w="9525">
+                      <a:noFill/>
+                      <a:miter lim="800000"/>
+                      <a:headEnd/>
+                      <a:tailEnd/>
+                    </a:ln>
+                  </pic:spPr>
+                </pic:pic>
+              </a:graphicData>
+            </a:graphic>
+          </wp:anchor>
+        </w:drawing>
+      </w:r>
+      <w:r>
+        <w:rPr>
+          <w:noProof/>
+          <w:lang w:eastAsia="pl-PL"/>
+        </w:rPr>
+        <w:drawing>
+          <wp:anchor distT="0" distB="0" distL="114300" distR="114300" simplePos="0" relativeHeight="251664384" behindDoc="0" locked="0" layoutInCell="1" allowOverlap="1">
+            <wp:simplePos x="0" y="0"/>
+            <wp:positionH relativeFrom="column">
+              <wp:posOffset>-881380</wp:posOffset>
+            </wp:positionH>
+            <wp:positionV relativeFrom="paragraph">
+              <wp:posOffset>3081655</wp:posOffset>
+            </wp:positionV>
+            <wp:extent cx="3762375" cy="2934335"/>
+            <wp:effectExtent l="19050" t="0" r="9525" b="0"/>
+            <wp:wrapSquare wrapText="bothSides"/>
+            <wp:docPr id="40" name="Picture 39" descr="C:\Users\woocash\Desktop\7.png"/>
+            <wp:cNvGraphicFramePr>
+              <a:graphicFrameLocks xmlns:a="http://schemas.openxmlformats.org/drawingml/2006/main" noChangeAspect="1"/>
+            </wp:cNvGraphicFramePr>
+            <a:graphic xmlns:a="http://schemas.openxmlformats.org/drawingml/2006/main">
+              <a:graphicData uri="http://schemas.openxmlformats.org/drawingml/2006/picture">
+                <pic:pic xmlns:pic="http://schemas.openxmlformats.org/drawingml/2006/picture">
+                  <pic:nvPicPr>
+                    <pic:cNvPr id="0" name="Picture 39" descr="C:\Users\woocash\Desktop\7.png"/>
+                    <pic:cNvPicPr>
+                      <a:picLocks noChangeAspect="1" noChangeArrowheads="1"/>
+                    </pic:cNvPicPr>
+                  </pic:nvPicPr>
+                  <pic:blipFill>
+                    <a:blip r:embed="rId14" cstate="print"/>
+                    <a:srcRect/>
+                    <a:stretch>
+                      <a:fillRect/>
+                    </a:stretch>
+                  </pic:blipFill>
+                  <pic:spPr bwMode="auto">
+                    <a:xfrm>
+                      <a:off x="0" y="0"/>
+                      <a:ext cx="3762375" cy="2934335"/>
+                    </a:xfrm>
+                    <a:prstGeom prst="rect">
+                      <a:avLst/>
+                    </a:prstGeom>
+                    <a:noFill/>
+                    <a:ln w="9525">
+                      <a:noFill/>
+                      <a:miter lim="800000"/>
+                      <a:headEnd/>
+                      <a:tailEnd/>
+                    </a:ln>
+                  </pic:spPr>
+                </pic:pic>
+              </a:graphicData>
+            </a:graphic>
+          </wp:anchor>
+        </w:drawing>
+      </w:r>
+      <w:r>
+        <w:rPr>
+          <w:noProof/>
+          <w:lang w:eastAsia="pl-PL"/>
+        </w:rPr>
+        <w:drawing>
+          <wp:anchor distT="0" distB="0" distL="114300" distR="114300" simplePos="0" relativeHeight="251662336" behindDoc="0" locked="0" layoutInCell="1" allowOverlap="1">
+            <wp:simplePos x="0" y="0"/>
+            <wp:positionH relativeFrom="column">
+              <wp:posOffset>2786380</wp:posOffset>
+            </wp:positionH>
+            <wp:positionV relativeFrom="paragraph">
+              <wp:posOffset>81280</wp:posOffset>
+            </wp:positionV>
+            <wp:extent cx="3879850" cy="2905125"/>
+            <wp:effectExtent l="19050" t="0" r="6350" b="0"/>
+            <wp:wrapSquare wrapText="bothSides"/>
+            <wp:docPr id="39" name="Picture 38" descr="C:\Users\woocash\Desktop\6.png"/>
+            <wp:cNvGraphicFramePr>
+              <a:graphicFrameLocks xmlns:a="http://schemas.openxmlformats.org/drawingml/2006/main" noChangeAspect="1"/>
+            </wp:cNvGraphicFramePr>
+            <a:graphic xmlns:a="http://schemas.openxmlformats.org/drawingml/2006/main">
+              <a:graphicData uri="http://schemas.openxmlformats.org/drawingml/2006/picture">
+                <pic:pic xmlns:pic="http://schemas.openxmlformats.org/drawingml/2006/picture">
+                  <pic:nvPicPr>
+                    <pic:cNvPr id="0" name="Picture 38" descr="C:\Users\woocash\Desktop\6.png"/>
+                    <pic:cNvPicPr>
+                      <a:picLocks noChangeAspect="1" noChangeArrowheads="1"/>
+                    </pic:cNvPicPr>
+                  </pic:nvPicPr>
+                  <pic:blipFill>
+                    <a:blip r:embed="rId15" cstate="print"/>
+                    <a:srcRect/>
+                    <a:stretch>
+                      <a:fillRect/>
+                    </a:stretch>
+                  </pic:blipFill>
+                  <pic:spPr bwMode="auto">
+                    <a:xfrm>
+                      <a:off x="0" y="0"/>
+                      <a:ext cx="3879850" cy="2905125"/>
+                    </a:xfrm>
+                    <a:prstGeom prst="rect">
+                      <a:avLst/>
+                    </a:prstGeom>
+                    <a:noFill/>
+                    <a:ln w="9525">
+                      <a:noFill/>
+                      <a:miter lim="800000"/>
+                      <a:headEnd/>
+                      <a:tailEnd/>
+                    </a:ln>
+                  </pic:spPr>
+                </pic:pic>
+              </a:graphicData>
+            </a:graphic>
+          </wp:anchor>
+        </w:drawing>
+      </w:r>
+      <w:r>
+        <w:rPr>
+          <w:noProof/>
+          <w:lang w:eastAsia="pl-PL"/>
+        </w:rPr>
+        <w:drawing>
+          <wp:anchor distT="0" distB="0" distL="114300" distR="114300" simplePos="0" relativeHeight="251663360" behindDoc="0" locked="0" layoutInCell="1" allowOverlap="1">
+            <wp:simplePos x="0" y="0"/>
+            <wp:positionH relativeFrom="column">
+              <wp:posOffset>-880745</wp:posOffset>
+            </wp:positionH>
+            <wp:positionV relativeFrom="paragraph">
+              <wp:posOffset>128905</wp:posOffset>
+            </wp:positionV>
+            <wp:extent cx="3819525" cy="2856230"/>
+            <wp:effectExtent l="19050" t="0" r="9525" b="0"/>
+            <wp:wrapSquare wrapText="bothSides"/>
+            <wp:docPr id="38" name="Picture 37" descr="C:\Users\woocash\Desktop\5.png"/>
+            <wp:cNvGraphicFramePr>
+              <a:graphicFrameLocks xmlns:a="http://schemas.openxmlformats.org/drawingml/2006/main" noChangeAspect="1"/>
+            </wp:cNvGraphicFramePr>
+            <a:graphic xmlns:a="http://schemas.openxmlformats.org/drawingml/2006/main">
+              <a:graphicData uri="http://schemas.openxmlformats.org/drawingml/2006/picture">
+                <pic:pic xmlns:pic="http://schemas.openxmlformats.org/drawingml/2006/picture">
+                  <pic:nvPicPr>
+                    <pic:cNvPr id="0" name="Picture 37" descr="C:\Users\woocash\Desktop\5.png"/>
+                    <pic:cNvPicPr>
+                      <a:picLocks noChangeAspect="1" noChangeArrowheads="1"/>
+                    </pic:cNvPicPr>
+                  </pic:nvPicPr>
+                  <pic:blipFill>
+                    <a:blip r:embed="rId16" cstate="print"/>
+                    <a:srcRect/>
+                    <a:stretch>
+                      <a:fillRect/>
+                    </a:stretch>
+                  </pic:blipFill>
+                  <pic:spPr bwMode="auto">
+                    <a:xfrm>
+                      <a:off x="0" y="0"/>
+                      <a:ext cx="3819525" cy="2856230"/>
+                    </a:xfrm>
+                    <a:prstGeom prst="rect">
+                      <a:avLst/>
+                    </a:prstGeom>
+                    <a:noFill/>
+                    <a:ln w="9525">
+                      <a:noFill/>
+                      <a:miter lim="800000"/>
+                      <a:headEnd/>
+                      <a:tailEnd/>
+                    </a:ln>
+                  </pic:spPr>
+                </pic:pic>
+              </a:graphicData>
+            </a:graphic>
+          </wp:anchor>
+        </w:drawing>
+      </w:r>
+      <w:r>
+        <w:t>Ranking:</w:t>
+      </w:r>
+    </w:p>
+    <w:tbl>
+      <w:tblPr>
+        <w:tblStyle w:val="Tabela-Siatka"/>
+        <w:tblW w:w="0" w:type="auto"/>
+        <w:tblLook w:val="04A0"/>
+      </w:tblPr>
+      <w:tblGrid>
+        <w:gridCol w:w="3155"/>
+        <w:gridCol w:w="3181"/>
+        <w:gridCol w:w="2952"/>
+      </w:tblGrid>
+      <w:tr>
+        <w:tc>
+          <w:tcPr>
+            <w:tcW w:w="3155" w:type="dxa"/>
+          </w:tcPr>
+          <w:p>
+            <w:r>
+              <w:t>Ilość najlepszych cech:</w:t>
+            </w:r>
+          </w:p>
+        </w:tc>
+        <w:tc>
+          <w:tcPr>
+            <w:tcW w:w="3181" w:type="dxa"/>
+          </w:tcPr>
+          <w:p>
+            <w:r>
+              <w:t>ROC</w:t>
+            </w:r>
+          </w:p>
+        </w:tc>
+        <w:tc>
+          <w:tcPr>
+            <w:tcW w:w="2952" w:type="dxa"/>
+          </w:tcPr>
+          <w:p>
+            <w:r>
+              <w:t>błąd</w:t>
+            </w:r>
+          </w:p>
+        </w:tc>
+      </w:tr>
+      <w:tr>
+        <w:tc>
+          <w:tcPr>
+            <w:tcW w:w="3155" w:type="dxa"/>
+          </w:tcPr>
+          <w:p>
+            <w:r>
+              <w:t>3</w:t>
+            </w:r>
+          </w:p>
+        </w:tc>
+        <w:tc>
+          <w:tcPr>
+            <w:tcW w:w="3181" w:type="dxa"/>
+          </w:tcPr>
+          <w:p>
+            <w:r>
+              <w:t>0.</w:t>
+            </w:r>
+            <w:r>
+              <w:t>2241</w:t>
+            </w:r>
+          </w:p>
+        </w:tc>
+        <w:tc>
+          <w:tcPr>
+            <w:tcW w:w="2952" w:type="dxa"/>
+          </w:tcPr>
+          <w:p>
+            <w:r>
+              <w:t>0.0699</w:t>
+            </w:r>
+          </w:p>
+        </w:tc>
+      </w:tr>
+      <w:tr>
+        <w:tc>
+          <w:tcPr>
+            <w:tcW w:w="3155" w:type="dxa"/>
+          </w:tcPr>
+          <w:p>
+            <w:r>
+              <w:t>5</w:t>
+            </w:r>
+          </w:p>
+        </w:tc>
+        <w:tc>
+          <w:tcPr>
+            <w:tcW w:w="3181" w:type="dxa"/>
+          </w:tcPr>
+          <w:p>
+            <w:r>
+              <w:t>0.</w:t>
+            </w:r>
+            <w:r>
+              <w:t>2472</w:t>
+            </w:r>
+          </w:p>
+        </w:tc>
+        <w:tc>
+          <w:tcPr>
+            <w:tcW w:w="2952" w:type="dxa"/>
+          </w:tcPr>
+          <w:p>
+            <w:r>
+              <w:t>0.0559</w:t>
+            </w:r>
+          </w:p>
+        </w:tc>
+      </w:tr>
+      <w:tr>
+        <w:tc>
+          <w:tcPr>
+            <w:tcW w:w="3155" w:type="dxa"/>
+          </w:tcPr>
+          <w:p>
+            <w:r>
+              <w:t>10</w:t>
+            </w:r>
+          </w:p>
+        </w:tc>
+        <w:tc>
+          <w:tcPr>
+            <w:tcW w:w="3181" w:type="dxa"/>
+          </w:tcPr>
+          <w:p>
+            <w:r>
+              <w:t>0.</w:t>
+            </w:r>
+            <w:r>
+              <w:t>2879</w:t>
+            </w:r>
+          </w:p>
+        </w:tc>
+        <w:tc>
+          <w:tcPr>
+            <w:tcW w:w="2952" w:type="dxa"/>
+          </w:tcPr>
+          <w:p>
+            <w:r>
+              <w:t>0.0420</w:t>
+            </w:r>
+          </w:p>
+        </w:tc>
+      </w:tr>
+      <w:tr>
+        <w:tc>
+          <w:tcPr>
+            <w:tcW w:w="3155" w:type="dxa"/>
+          </w:tcPr>
+          <w:p>
+            <w:r>
+              <w:t>2</w:t>
+            </w:r>
+            <w:r>
+              <w:t>0</w:t>
+            </w:r>
+          </w:p>
+        </w:tc>
+        <w:tc>
+          <w:tcPr>
+            <w:tcW w:w="3181" w:type="dxa"/>
+          </w:tcPr>
+          <w:p>
+            <w:r>
+              <w:t>0.</w:t>
+            </w:r>
+            <w:r>
+              <w:t>2472</w:t>
+            </w:r>
+          </w:p>
+        </w:tc>
+        <w:tc>
+          <w:tcPr>
+            <w:tcW w:w="2952" w:type="dxa"/>
+          </w:tcPr>
+          <w:p>
+            <w:r>
+              <w:t>0.0559</w:t>
+            </w:r>
+          </w:p>
+        </w:tc>
+      </w:tr>
+      <w:tr>
+        <w:tc>
+          <w:tcPr>
+            <w:tcW w:w="3155" w:type="dxa"/>
+          </w:tcPr>
+          <w:p>
+            <w:r>
+              <w:t>30 (wszystkie)</w:t>
+            </w:r>
+          </w:p>
+        </w:tc>
+        <w:tc>
+          <w:tcPr>
+            <w:tcW w:w="3181" w:type="dxa"/>
+          </w:tcPr>
+          <w:p>
+            <w:r>
+              <w:t>0.</w:t>
+            </w:r>
+            <w:r>
+              <w:t>1296</w:t>
+            </w:r>
+          </w:p>
+        </w:tc>
+        <w:tc>
+          <w:tcPr>
+            <w:tcW w:w="2952" w:type="dxa"/>
+          </w:tcPr>
+          <w:p>
+            <w:r>
+              <w:t>0.0559</w:t>
+            </w:r>
+          </w:p>
+        </w:tc>
+      </w:tr>
+    </w:tbl>
+    <w:p/>
+    <w:p>
+      <w:r>
+        <w:t>Jak widać na powyższych wykresach oraz tabeli już dla 5 najlepszych cech uzyskuje się błąd klasyfikacji równy błędowi klasyfikacji przy wykorzystaniu wszystkich cech. Najlepszy wynik uzyskuje się dla 10 najlepszych cech</w:t>
+      </w:r>
+      <w:r>
+        <w:t xml:space="preserve"> (zarówno błąd jak i pole pod ROC)</w:t>
+      </w:r>
+      <w:r>
+        <w:t>.</w:t>
+      </w:r>
+      <w:r>
+        <w:t xml:space="preserve"> Wynika to z cechy zbioru polegającej </w:t>
+      </w:r>
+      <w:r>
+        <w:lastRenderedPageBreak/>
+        <w:t>na tym że pewien podzbiór cech ma decydujący wpływ na klasyfikacje, a reszta jest mało znacząca. Odwzorowuje to pole pod krzywą ROC dla klasyfikacji wykorzystującej wszystkie atrybuty, pozostałe 10 cech ma bardzo mały wpływ na wynik oraz dodatkowo zwiększa błąd klasyfikacji.</w:t>
+      </w:r>
+    </w:p>
+    <w:p>
+      <w:pPr>
+        <w:pStyle w:val="Nagwek1"/>
+        <w:numPr>
+          <w:ilvl w:val="0"/>
+          <w:numId w:val="1"/>
+        </w:numPr>
+      </w:pPr>
+      <w:r>
+        <w:t>Ekstrakcja cech na potrzeby wizualizacji danych wielowymiarowych</w:t>
+      </w:r>
+    </w:p>
+    <w:p>
+      <w:pPr>
+        <w:pStyle w:val="Akapitzlist"/>
+        <w:numPr>
+          <w:ilvl w:val="1"/>
+          <w:numId w:val="1"/>
+        </w:numPr>
+      </w:pPr>
+    </w:p>
+    <w:tbl>
+      <w:tblPr>
+        <w:tblStyle w:val="Tabela-Siatka"/>
+        <w:tblW w:w="0" w:type="auto"/>
+        <w:tblInd w:w="360" w:type="dxa"/>
+        <w:tblLook w:val="04A0"/>
+      </w:tblPr>
+      <w:tblGrid>
+        <w:gridCol w:w="3237"/>
+        <w:gridCol w:w="2748"/>
+        <w:gridCol w:w="780"/>
+      </w:tblGrid>
+      <w:tr>
+        <w:tc>
+          <w:tcPr>
+            <w:tcW w:w="3237" w:type="dxa"/>
+          </w:tcPr>
+          <w:p>
+            <w:r>
+              <w:t>Metoda</w:t>
+            </w:r>
+          </w:p>
+        </w:tc>
+        <w:tc>
+          <w:tcPr>
+            <w:tcW w:w="2748" w:type="dxa"/>
+          </w:tcPr>
+          <w:p>
+            <w:pPr>
+              <w:jc w:val="center"/>
+            </w:pPr>
+            <w:r>
+              <w:t>Poprawnie przydzielone</w:t>
+            </w:r>
+          </w:p>
+        </w:tc>
+        <w:tc>
+          <w:tcPr>
+            <w:tcW w:w="780" w:type="dxa"/>
+          </w:tcPr>
+          <w:p>
+            <w:pPr>
+              <w:jc w:val="center"/>
+            </w:pPr>
+            <w:r>
+              <w:t>Błąd</w:t>
+            </w:r>
+          </w:p>
+        </w:tc>
+      </w:tr>
+      <w:tr>
+        <w:tc>
+          <w:tcPr>
+            <w:tcW w:w="3237" w:type="dxa"/>
+          </w:tcPr>
+          <w:p>
+            <w:r>
+              <w:t>Klasteryzacja metodą ‘</w:t>
+            </w:r>
+            <w:r>
+              <w:rPr>
+                <w:i/>
+              </w:rPr>
+              <w:t>complete’</w:t>
+            </w:r>
+          </w:p>
+        </w:tc>
+        <w:tc>
+          <w:tcPr>
+            <w:tcW w:w="2748" w:type="dxa"/>
+          </w:tcPr>
+          <w:p>
+            <w:pPr>
+              <w:jc w:val="center"/>
+            </w:pPr>
+            <w:r>
+              <w:t>192</w:t>
+            </w:r>
+          </w:p>
+        </w:tc>
+        <w:tc>
+          <w:tcPr>
+            <w:tcW w:w="780" w:type="dxa"/>
+          </w:tcPr>
+          <w:p>
+            <w:pPr>
+              <w:jc w:val="center"/>
+            </w:pPr>
+            <w:r>
+              <w:t>66%</w:t>
+            </w:r>
+          </w:p>
+        </w:tc>
+      </w:tr>
+      <w:tr>
+        <w:tc>
+          <w:tcPr>
+            <w:tcW w:w="3237" w:type="dxa"/>
+          </w:tcPr>
+          <w:p>
+            <w:r>
+              <w:t>Klasyfikacja metdą AdaBoost</w:t>
+            </w:r>
+          </w:p>
+        </w:tc>
+        <w:tc>
+          <w:tcPr>
+            <w:tcW w:w="2748" w:type="dxa"/>
+          </w:tcPr>
+          <w:p>
+            <w:pPr>
+              <w:jc w:val="center"/>
+            </w:pPr>
+            <w:r>
+              <w:t>537</w:t>
+            </w:r>
+          </w:p>
+        </w:tc>
+        <w:tc>
+          <w:tcPr>
+            <w:tcW w:w="780" w:type="dxa"/>
+          </w:tcPr>
+          <w:p>
+            <w:pPr>
+              <w:jc w:val="center"/>
+            </w:pPr>
+            <w:r>
+              <w:t>5</w:t>
+            </w:r>
+            <w:r>
+              <w:t>,</w:t>
+            </w:r>
+            <w:r>
+              <w:t>59</w:t>
+            </w:r>
+            <w:r>
+              <w:t>%</w:t>
+            </w:r>
+          </w:p>
+        </w:tc>
+      </w:tr>
+    </w:tbl>
+    <w:p>
+      <w:pPr>
+        <w:ind w:left="360"/>
+      </w:pPr>
+    </w:p>
+    <w:p>
+      <w:pPr>
+        <w:pStyle w:val="Akapitzlist"/>
+        <w:numPr>
+          <w:ilvl w:val="1"/>
+          <w:numId w:val="1"/>
+        </w:numPr>
+      </w:pPr>
+      <w:r>
+        <w:t xml:space="preserve">Zbór przetransformowano wykorzystując metodę PCA oraz </w:t>
+      </w:r>
+      <w:r>
+        <w:t>z</w:t>
+      </w:r>
+      <w:r>
+        <w:t>wizualizowano podział na klasy dla 2 i 3 komponentów głównych</w:t>
+      </w:r>
+      <w:r>
+        <w:t>:</w:t>
+      </w:r>
+    </w:p>
+    <w:p>
+      <w:r>
+        <w:rPr>
+          <w:noProof/>
+          <w:lang w:eastAsia="pl-PL"/>
+        </w:rPr>
+        <w:drawing>
+          <wp:anchor distT="0" distB="0" distL="114300" distR="114300" simplePos="0" relativeHeight="251666432" behindDoc="0" locked="0" layoutInCell="1" allowOverlap="1">
+            <wp:simplePos x="0" y="0"/>
+            <wp:positionH relativeFrom="column">
+              <wp:posOffset>-690245</wp:posOffset>
+            </wp:positionH>
+            <wp:positionV relativeFrom="paragraph">
+              <wp:posOffset>44450</wp:posOffset>
+            </wp:positionV>
+            <wp:extent cx="3579495" cy="2676525"/>
+            <wp:effectExtent l="19050" t="0" r="1905" b="0"/>
+            <wp:wrapSquare wrapText="bothSides"/>
+            <wp:docPr id="9" name="Picture 8" descr="C:\Users\woocash\Desktop\2.png"/>
+            <wp:cNvGraphicFramePr>
+              <a:graphicFrameLocks xmlns:a="http://schemas.openxmlformats.org/drawingml/2006/main" noChangeAspect="1"/>
+            </wp:cNvGraphicFramePr>
+            <a:graphic xmlns:a="http://schemas.openxmlformats.org/drawingml/2006/main">
+              <a:graphicData uri="http://schemas.openxmlformats.org/drawingml/2006/picture">
+                <pic:pic xmlns:pic="http://schemas.openxmlformats.org/drawingml/2006/picture">
+                  <pic:nvPicPr>
+                    <pic:cNvPr id="0" name="Picture 8" descr="C:\Users\woocash\Desktop\2.png"/>
+                    <pic:cNvPicPr>
+                      <a:picLocks noChangeAspect="1" noChangeArrowheads="1"/>
+                    </pic:cNvPicPr>
+                  </pic:nvPicPr>
+                  <pic:blipFill>
+                    <a:blip r:embed="rId17" cstate="print"/>
+                    <a:srcRect/>
+                    <a:stretch>
+                      <a:fillRect/>
+                    </a:stretch>
+                  </pic:blipFill>
+                  <pic:spPr bwMode="auto">
+                    <a:xfrm>
+                      <a:off x="0" y="0"/>
+                      <a:ext cx="3579495" cy="2676525"/>
+                    </a:xfrm>
+                    <a:prstGeom prst="rect">
+                      <a:avLst/>
+                    </a:prstGeom>
+                    <a:noFill/>
+                    <a:ln w="9525">
+                      <a:noFill/>
+                      <a:miter lim="800000"/>
+                      <a:headEnd/>
+                      <a:tailEnd/>
+                    </a:ln>
+                  </pic:spPr>
+                </pic:pic>
+              </a:graphicData>
+            </a:graphic>
+          </wp:anchor>
+        </w:drawing>
+      </w:r>
+      <w:r>
+        <w:rPr>
+          <w:noProof/>
+          <w:lang w:eastAsia="pl-PL"/>
+        </w:rPr>
+        <w:drawing>
+          <wp:inline distT="0" distB="0" distL="0" distR="0">
+            <wp:extent cx="3638550" cy="2724048"/>
+            <wp:effectExtent l="19050" t="0" r="0" b="0"/>
+            <wp:docPr id="10" name="Picture 9" descr="C:\Users\woocash\Desktop\3.png"/>
+            <wp:cNvGraphicFramePr>
+              <a:graphicFrameLocks xmlns:a="http://schemas.openxmlformats.org/drawingml/2006/main" noChangeAspect="1"/>
+            </wp:cNvGraphicFramePr>
+            <a:graphic xmlns:a="http://schemas.openxmlformats.org/drawingml/2006/main">
+              <a:graphicData uri="http://schemas.openxmlformats.org/drawingml/2006/picture">
+                <pic:pic xmlns:pic="http://schemas.openxmlformats.org/drawingml/2006/picture">
+                  <pic:nvPicPr>
+                    <pic:cNvPr id="0" name="Picture 9" descr="C:\Users\woocash\Desktop\3.png"/>
+                    <pic:cNvPicPr>
+                      <a:picLocks noChangeAspect="1" noChangeArrowheads="1"/>
+                    </pic:cNvPicPr>
+                  </pic:nvPicPr>
+                  <pic:blipFill>
+                    <a:blip r:embed="rId18" cstate="print"/>
+                    <a:srcRect/>
+                    <a:stretch>
+                      <a:fillRect/>
+                    </a:stretch>
+                  </pic:blipFill>
+                  <pic:spPr bwMode="auto">
+                    <a:xfrm>
+                      <a:off x="0" y="0"/>
+                      <a:ext cx="3638550" cy="2724048"/>
                     </a:xfrm>
                     <a:prstGeom prst="rect">
                       <a:avLst/>
@@ -763,268 +1777,35 @@
       </w:r>
     </w:p>
     <w:p>
-      <w:r>
-        <w:t>pole pod roc</w:t>
+      <w:pPr>
+        <w:pStyle w:val="Akapitzlist"/>
+        <w:numPr>
+          <w:ilvl w:val="1"/>
+          <w:numId w:val="1"/>
+        </w:numPr>
+      </w:pPr>
+      <w:r>
+        <w:t xml:space="preserve">Nieliniowa wizualizacja 2D/3D (za pomocą </w:t>
+      </w:r>
+      <w:r>
+        <w:t>metod</w:t>
+      </w:r>
+      <w:r>
+        <w:t>y</w:t>
+      </w:r>
+      <w:r>
+        <w:t xml:space="preserve"> MDS z kryterium Sammona</w:t>
+      </w:r>
+      <w:r>
+        <w:t>)</w:t>
+      </w:r>
+      <w:r>
+        <w:t xml:space="preserve"> (kolory zgodne z oryginalnymi cechami)</w:t>
       </w:r>
       <w:r>
         <w:t>:</w:t>
       </w:r>
     </w:p>
-    <w:tbl>
-      <w:tblPr>
-        <w:tblStyle w:val="TableGrid"/>
-        <w:tblW w:w="0" w:type="auto"/>
-        <w:tblLook w:val="04A0"/>
-      </w:tblPr>
-      <w:tblGrid>
-        <w:gridCol w:w="4606"/>
-        <w:gridCol w:w="4606"/>
-      </w:tblGrid>
-      <w:tr>
-        <w:tc>
-          <w:tcPr>
-            <w:tcW w:w="4606" w:type="dxa"/>
-          </w:tcPr>
-          <w:p>
-            <w:r>
-              <w:t>Liczba cech</w:t>
-            </w:r>
-          </w:p>
-        </w:tc>
-        <w:tc>
-          <w:tcPr>
-            <w:tcW w:w="4606" w:type="dxa"/>
-          </w:tcPr>
-          <w:p/>
-        </w:tc>
-      </w:tr>
-      <w:tr>
-        <w:tc>
-          <w:tcPr>
-            <w:tcW w:w="4606" w:type="dxa"/>
-          </w:tcPr>
-          <w:p>
-            <w:r>
-              <w:t>3</w:t>
-            </w:r>
-          </w:p>
-        </w:tc>
-        <w:tc>
-          <w:tcPr>
-            <w:tcW w:w="4606" w:type="dxa"/>
-          </w:tcPr>
-          <w:p>
-            <w:r>
-              <w:t>0.7759</w:t>
-            </w:r>
-          </w:p>
-          <w:p/>
-        </w:tc>
-      </w:tr>
-      <w:tr>
-        <w:tc>
-          <w:tcPr>
-            <w:tcW w:w="4606" w:type="dxa"/>
-          </w:tcPr>
-          <w:p>
-            <w:r>
-              <w:lastRenderedPageBreak/>
-              <w:t>5</w:t>
-            </w:r>
-          </w:p>
-        </w:tc>
-        <w:tc>
-          <w:tcPr>
-            <w:tcW w:w="4606" w:type="dxa"/>
-          </w:tcPr>
-          <w:p>
-            <w:r>
-              <w:t xml:space="preserve">    0.7528</w:t>
-            </w:r>
-          </w:p>
-          <w:p/>
-        </w:tc>
-      </w:tr>
-      <w:tr>
-        <w:tc>
-          <w:tcPr>
-            <w:tcW w:w="4606" w:type="dxa"/>
-          </w:tcPr>
-          <w:p>
-            <w:r>
-              <w:t>10</w:t>
-            </w:r>
-          </w:p>
-        </w:tc>
-        <w:tc>
-          <w:tcPr>
-            <w:tcW w:w="4606" w:type="dxa"/>
-          </w:tcPr>
-          <w:p>
-            <w:r>
-              <w:t xml:space="preserve">    0.7129</w:t>
-            </w:r>
-          </w:p>
-          <w:p/>
-        </w:tc>
-      </w:tr>
-      <w:tr>
-        <w:tc>
-          <w:tcPr>
-            <w:tcW w:w="4606" w:type="dxa"/>
-          </w:tcPr>
-          <w:p>
-            <w:r>
-              <w:t>21</w:t>
-            </w:r>
-          </w:p>
-        </w:tc>
-        <w:tc>
-          <w:tcPr>
-            <w:tcW w:w="4606" w:type="dxa"/>
-          </w:tcPr>
-          <w:p>
-            <w:r>
-              <w:t xml:space="preserve">    0.7528</w:t>
-            </w:r>
-          </w:p>
-          <w:p/>
-        </w:tc>
-      </w:tr>
-    </w:tbl>
-    <w:p/>
-    <w:p>
-      <w:r>
-        <w:t>bład:</w:t>
-      </w:r>
-    </w:p>
-    <w:tbl>
-      <w:tblPr>
-        <w:tblStyle w:val="TableGrid"/>
-        <w:tblW w:w="0" w:type="auto"/>
-        <w:tblLook w:val="04A0"/>
-      </w:tblPr>
-      <w:tblGrid>
-        <w:gridCol w:w="4606"/>
-        <w:gridCol w:w="4606"/>
-      </w:tblGrid>
-      <w:tr>
-        <w:tc>
-          <w:tcPr>
-            <w:tcW w:w="4606" w:type="dxa"/>
-          </w:tcPr>
-          <w:p>
-            <w:r>
-              <w:t>Liczba cech</w:t>
-            </w:r>
-          </w:p>
-        </w:tc>
-        <w:tc>
-          <w:tcPr>
-            <w:tcW w:w="4606" w:type="dxa"/>
-          </w:tcPr>
-          <w:p/>
-        </w:tc>
-      </w:tr>
-      <w:tr>
-        <w:tc>
-          <w:tcPr>
-            <w:tcW w:w="4606" w:type="dxa"/>
-          </w:tcPr>
-          <w:p>
-            <w:r>
-              <w:t>3</w:t>
-            </w:r>
-          </w:p>
-        </w:tc>
-        <w:tc>
-          <w:tcPr>
-            <w:tcW w:w="4606" w:type="dxa"/>
-          </w:tcPr>
-          <w:p>
-            <w:r>
-              <w:t>0.0699</w:t>
-            </w:r>
-          </w:p>
-          <w:p/>
-        </w:tc>
-      </w:tr>
-      <w:tr>
-        <w:tc>
-          <w:tcPr>
-            <w:tcW w:w="4606" w:type="dxa"/>
-          </w:tcPr>
-          <w:p>
-            <w:r>
-              <w:t>5</w:t>
-            </w:r>
-          </w:p>
-        </w:tc>
-        <w:tc>
-          <w:tcPr>
-            <w:tcW w:w="4606" w:type="dxa"/>
-          </w:tcPr>
-          <w:p>
-            <w:r>
-              <w:t xml:space="preserve">    0.0559</w:t>
-            </w:r>
-          </w:p>
-          <w:p/>
-          <w:p/>
-        </w:tc>
-      </w:tr>
-      <w:tr>
-        <w:tc>
-          <w:tcPr>
-            <w:tcW w:w="4606" w:type="dxa"/>
-          </w:tcPr>
-          <w:p>
-            <w:r>
-              <w:t>10</w:t>
-            </w:r>
-          </w:p>
-        </w:tc>
-        <w:tc>
-          <w:tcPr>
-            <w:tcW w:w="4606" w:type="dxa"/>
-          </w:tcPr>
-          <w:p>
-            <w:r>
-              <w:t>0.0420</w:t>
-            </w:r>
-          </w:p>
-          <w:p/>
-        </w:tc>
-      </w:tr>
-      <w:tr>
-        <w:tc>
-          <w:tcPr>
-            <w:tcW w:w="4606" w:type="dxa"/>
-          </w:tcPr>
-          <w:p>
-            <w:r>
-              <w:t>21</w:t>
-            </w:r>
-          </w:p>
-        </w:tc>
-        <w:tc>
-          <w:tcPr>
-            <w:tcW w:w="4606" w:type="dxa"/>
-          </w:tcPr>
-          <w:p>
-            <w:r>
-              <w:t xml:space="preserve">   </w:t>
-            </w:r>
-            <w:r>
-              <w:t xml:space="preserve">    0.0559</w:t>
-            </w:r>
-          </w:p>
-          <w:p/>
-          <w:p/>
-        </w:tc>
-      </w:tr>
-    </w:tbl>
-    <w:p/>
     <w:p>
       <w:r>
         <w:rPr>
@@ -1032,10 +1813,18 @@
           <w:lang w:eastAsia="pl-PL"/>
         </w:rPr>
         <w:drawing>
-          <wp:inline distT="0" distB="0" distL="0" distR="0">
-            <wp:extent cx="5343525" cy="4000500"/>
-            <wp:effectExtent l="19050" t="0" r="9525" b="0"/>
-            <wp:docPr id="36" name="Picture 35" descr="C:\Users\woocash\Desktop\3.png"/>
+          <wp:anchor distT="0" distB="0" distL="114300" distR="114300" simplePos="0" relativeHeight="251668480" behindDoc="0" locked="0" layoutInCell="1" allowOverlap="1">
+            <wp:simplePos x="0" y="0"/>
+            <wp:positionH relativeFrom="column">
+              <wp:posOffset>3357245</wp:posOffset>
+            </wp:positionH>
+            <wp:positionV relativeFrom="paragraph">
+              <wp:posOffset>26035</wp:posOffset>
+            </wp:positionV>
+            <wp:extent cx="3089275" cy="2314575"/>
+            <wp:effectExtent l="19050" t="0" r="0" b="0"/>
+            <wp:wrapSquare wrapText="bothSides"/>
+            <wp:docPr id="12" name="Picture 11" descr="C:\Users\woocash\Desktop\2.png"/>
             <wp:cNvGraphicFramePr>
               <a:graphicFrameLocks xmlns:a="http://schemas.openxmlformats.org/drawingml/2006/main" noChangeAspect="1"/>
             </wp:cNvGraphicFramePr>
@@ -1043,13 +1832,13 @@
               <a:graphicData uri="http://schemas.openxmlformats.org/drawingml/2006/picture">
                 <pic:pic xmlns:pic="http://schemas.openxmlformats.org/drawingml/2006/picture">
                   <pic:nvPicPr>
-                    <pic:cNvPr id="0" name="Picture 35" descr="C:\Users\woocash\Desktop\3.png"/>
+                    <pic:cNvPr id="0" name="Picture 11" descr="C:\Users\woocash\Desktop\2.png"/>
                     <pic:cNvPicPr>
                       <a:picLocks noChangeAspect="1" noChangeArrowheads="1"/>
                     </pic:cNvPicPr>
                   </pic:nvPicPr>
                   <pic:blipFill>
-                    <a:blip r:embed="rId11" cstate="print"/>
+                    <a:blip r:embed="rId19" cstate="print"/>
                     <a:srcRect/>
                     <a:stretch>
                       <a:fillRect/>
@@ -1058,7 +1847,7 @@
                   <pic:spPr bwMode="auto">
                     <a:xfrm>
                       <a:off x="0" y="0"/>
-                      <a:ext cx="5343525" cy="4000500"/>
+                      <a:ext cx="3089275" cy="2314575"/>
                     </a:xfrm>
                     <a:prstGeom prst="rect">
                       <a:avLst/>
@@ -1074,508 +1863,26 @@
                 </pic:pic>
               </a:graphicData>
             </a:graphic>
-          </wp:inline>
+          </wp:anchor>
         </w:drawing>
       </w:r>
-    </w:p>
-    <w:p>
       <w:r>
         <w:rPr>
           <w:noProof/>
           <w:lang w:eastAsia="pl-PL"/>
         </w:rPr>
-        <w:lastRenderedPageBreak/>
         <w:drawing>
-          <wp:inline distT="0" distB="0" distL="0" distR="0">
-            <wp:extent cx="5343525" cy="4000500"/>
-            <wp:effectExtent l="19050" t="0" r="9525" b="0"/>
-            <wp:docPr id="37" name="Picture 36" descr="C:\Users\woocash\Desktop\4.png"/>
-            <wp:cNvGraphicFramePr>
-              <a:graphicFrameLocks xmlns:a="http://schemas.openxmlformats.org/drawingml/2006/main" noChangeAspect="1"/>
-            </wp:cNvGraphicFramePr>
-            <a:graphic xmlns:a="http://schemas.openxmlformats.org/drawingml/2006/main">
-              <a:graphicData uri="http://schemas.openxmlformats.org/drawingml/2006/picture">
-                <pic:pic xmlns:pic="http://schemas.openxmlformats.org/drawingml/2006/picture">
-                  <pic:nvPicPr>
-                    <pic:cNvPr id="0" name="Picture 36" descr="C:\Users\woocash\Desktop\4.png"/>
-                    <pic:cNvPicPr>
-                      <a:picLocks noChangeAspect="1" noChangeArrowheads="1"/>
-                    </pic:cNvPicPr>
-                  </pic:nvPicPr>
-                  <pic:blipFill>
-                    <a:blip r:embed="rId12" cstate="print"/>
-                    <a:srcRect/>
-                    <a:stretch>
-                      <a:fillRect/>
-                    </a:stretch>
-                  </pic:blipFill>
-                  <pic:spPr bwMode="auto">
-                    <a:xfrm>
-                      <a:off x="0" y="0"/>
-                      <a:ext cx="5343525" cy="4000500"/>
-                    </a:xfrm>
-                    <a:prstGeom prst="rect">
-                      <a:avLst/>
-                    </a:prstGeom>
-                    <a:noFill/>
-                    <a:ln w="9525">
-                      <a:noFill/>
-                      <a:miter lim="800000"/>
-                      <a:headEnd/>
-                      <a:tailEnd/>
-                    </a:ln>
-                  </pic:spPr>
-                </pic:pic>
-              </a:graphicData>
-            </a:graphic>
-          </wp:inline>
-        </w:drawing>
-      </w:r>
-    </w:p>
-    <w:p>
-      <w:r>
-        <w:rPr>
-          <w:noProof/>
-          <w:lang w:eastAsia="pl-PL"/>
-        </w:rPr>
-        <w:drawing>
-          <wp:inline distT="0" distB="0" distL="0" distR="0">
-            <wp:extent cx="5343525" cy="4000500"/>
-            <wp:effectExtent l="19050" t="0" r="9525" b="0"/>
-            <wp:docPr id="38" name="Picture 37" descr="C:\Users\woocash\Desktop\5.png"/>
-            <wp:cNvGraphicFramePr>
-              <a:graphicFrameLocks xmlns:a="http://schemas.openxmlformats.org/drawingml/2006/main" noChangeAspect="1"/>
-            </wp:cNvGraphicFramePr>
-            <a:graphic xmlns:a="http://schemas.openxmlformats.org/drawingml/2006/main">
-              <a:graphicData uri="http://schemas.openxmlformats.org/drawingml/2006/picture">
-                <pic:pic xmlns:pic="http://schemas.openxmlformats.org/drawingml/2006/picture">
-                  <pic:nvPicPr>
-                    <pic:cNvPr id="0" name="Picture 37" descr="C:\Users\woocash\Desktop\5.png"/>
-                    <pic:cNvPicPr>
-                      <a:picLocks noChangeAspect="1" noChangeArrowheads="1"/>
-                    </pic:cNvPicPr>
-                  </pic:nvPicPr>
-                  <pic:blipFill>
-                    <a:blip r:embed="rId13" cstate="print"/>
-                    <a:srcRect/>
-                    <a:stretch>
-                      <a:fillRect/>
-                    </a:stretch>
-                  </pic:blipFill>
-                  <pic:spPr bwMode="auto">
-                    <a:xfrm>
-                      <a:off x="0" y="0"/>
-                      <a:ext cx="5343525" cy="4000500"/>
-                    </a:xfrm>
-                    <a:prstGeom prst="rect">
-                      <a:avLst/>
-                    </a:prstGeom>
-                    <a:noFill/>
-                    <a:ln w="9525">
-                      <a:noFill/>
-                      <a:miter lim="800000"/>
-                      <a:headEnd/>
-                      <a:tailEnd/>
-                    </a:ln>
-                  </pic:spPr>
-                </pic:pic>
-              </a:graphicData>
-            </a:graphic>
-          </wp:inline>
-        </w:drawing>
-      </w:r>
-    </w:p>
-    <w:p>
-      <w:r>
-        <w:rPr>
-          <w:noProof/>
-          <w:lang w:eastAsia="pl-PL"/>
-        </w:rPr>
-        <w:lastRenderedPageBreak/>
-        <w:drawing>
-          <wp:inline distT="0" distB="0" distL="0" distR="0">
-            <wp:extent cx="5343525" cy="4000500"/>
-            <wp:effectExtent l="19050" t="0" r="9525" b="0"/>
-            <wp:docPr id="39" name="Picture 38" descr="C:\Users\woocash\Desktop\6.png"/>
-            <wp:cNvGraphicFramePr>
-              <a:graphicFrameLocks xmlns:a="http://schemas.openxmlformats.org/drawingml/2006/main" noChangeAspect="1"/>
-            </wp:cNvGraphicFramePr>
-            <a:graphic xmlns:a="http://schemas.openxmlformats.org/drawingml/2006/main">
-              <a:graphicData uri="http://schemas.openxmlformats.org/drawingml/2006/picture">
-                <pic:pic xmlns:pic="http://schemas.openxmlformats.org/drawingml/2006/picture">
-                  <pic:nvPicPr>
-                    <pic:cNvPr id="0" name="Picture 38" descr="C:\Users\woocash\Desktop\6.png"/>
-                    <pic:cNvPicPr>
-                      <a:picLocks noChangeAspect="1" noChangeArrowheads="1"/>
-                    </pic:cNvPicPr>
-                  </pic:nvPicPr>
-                  <pic:blipFill>
-                    <a:blip r:embed="rId14" cstate="print"/>
-                    <a:srcRect/>
-                    <a:stretch>
-                      <a:fillRect/>
-                    </a:stretch>
-                  </pic:blipFill>
-                  <pic:spPr bwMode="auto">
-                    <a:xfrm>
-                      <a:off x="0" y="0"/>
-                      <a:ext cx="5343525" cy="4000500"/>
-                    </a:xfrm>
-                    <a:prstGeom prst="rect">
-                      <a:avLst/>
-                    </a:prstGeom>
-                    <a:noFill/>
-                    <a:ln w="9525">
-                      <a:noFill/>
-                      <a:miter lim="800000"/>
-                      <a:headEnd/>
-                      <a:tailEnd/>
-                    </a:ln>
-                  </pic:spPr>
-                </pic:pic>
-              </a:graphicData>
-            </a:graphic>
-          </wp:inline>
-        </w:drawing>
-      </w:r>
-      <w:r>
-        <w:rPr>
-          <w:noProof/>
-          <w:lang w:eastAsia="pl-PL"/>
-        </w:rPr>
-        <w:drawing>
-          <wp:inline distT="0" distB="0" distL="0" distR="0">
-            <wp:extent cx="5343525" cy="4000500"/>
-            <wp:effectExtent l="19050" t="0" r="9525" b="0"/>
-            <wp:docPr id="40" name="Picture 39" descr="C:\Users\woocash\Desktop\7.png"/>
-            <wp:cNvGraphicFramePr>
-              <a:graphicFrameLocks xmlns:a="http://schemas.openxmlformats.org/drawingml/2006/main" noChangeAspect="1"/>
-            </wp:cNvGraphicFramePr>
-            <a:graphic xmlns:a="http://schemas.openxmlformats.org/drawingml/2006/main">
-              <a:graphicData uri="http://schemas.openxmlformats.org/drawingml/2006/picture">
-                <pic:pic xmlns:pic="http://schemas.openxmlformats.org/drawingml/2006/picture">
-                  <pic:nvPicPr>
-                    <pic:cNvPr id="0" name="Picture 39" descr="C:\Users\woocash\Desktop\7.png"/>
-                    <pic:cNvPicPr>
-                      <a:picLocks noChangeAspect="1" noChangeArrowheads="1"/>
-                    </pic:cNvPicPr>
-                  </pic:nvPicPr>
-                  <pic:blipFill>
-                    <a:blip r:embed="rId15" cstate="print"/>
-                    <a:srcRect/>
-                    <a:stretch>
-                      <a:fillRect/>
-                    </a:stretch>
-                  </pic:blipFill>
-                  <pic:spPr bwMode="auto">
-                    <a:xfrm>
-                      <a:off x="0" y="0"/>
-                      <a:ext cx="5343525" cy="4000500"/>
-                    </a:xfrm>
-                    <a:prstGeom prst="rect">
-                      <a:avLst/>
-                    </a:prstGeom>
-                    <a:noFill/>
-                    <a:ln w="9525">
-                      <a:noFill/>
-                      <a:miter lim="800000"/>
-                      <a:headEnd/>
-                      <a:tailEnd/>
-                    </a:ln>
-                  </pic:spPr>
-                </pic:pic>
-              </a:graphicData>
-            </a:graphic>
-          </wp:inline>
-        </w:drawing>
-      </w:r>
-      <w:r>
-        <w:rPr>
-          <w:noProof/>
-          <w:lang w:eastAsia="pl-PL"/>
-        </w:rPr>
-        <w:lastRenderedPageBreak/>
-        <w:drawing>
-          <wp:inline distT="0" distB="0" distL="0" distR="0">
-            <wp:extent cx="5343525" cy="4000500"/>
-            <wp:effectExtent l="19050" t="0" r="9525" b="0"/>
-            <wp:docPr id="41" name="Picture 40" descr="C:\Users\woocash\Desktop\8.png"/>
-            <wp:cNvGraphicFramePr>
-              <a:graphicFrameLocks xmlns:a="http://schemas.openxmlformats.org/drawingml/2006/main" noChangeAspect="1"/>
-            </wp:cNvGraphicFramePr>
-            <a:graphic xmlns:a="http://schemas.openxmlformats.org/drawingml/2006/main">
-              <a:graphicData uri="http://schemas.openxmlformats.org/drawingml/2006/picture">
-                <pic:pic xmlns:pic="http://schemas.openxmlformats.org/drawingml/2006/picture">
-                  <pic:nvPicPr>
-                    <pic:cNvPr id="0" name="Picture 40" descr="C:\Users\woocash\Desktop\8.png"/>
-                    <pic:cNvPicPr>
-                      <a:picLocks noChangeAspect="1" noChangeArrowheads="1"/>
-                    </pic:cNvPicPr>
-                  </pic:nvPicPr>
-                  <pic:blipFill>
-                    <a:blip r:embed="rId16" cstate="print"/>
-                    <a:srcRect/>
-                    <a:stretch>
-                      <a:fillRect/>
-                    </a:stretch>
-                  </pic:blipFill>
-                  <pic:spPr bwMode="auto">
-                    <a:xfrm>
-                      <a:off x="0" y="0"/>
-                      <a:ext cx="5343525" cy="4000500"/>
-                    </a:xfrm>
-                    <a:prstGeom prst="rect">
-                      <a:avLst/>
-                    </a:prstGeom>
-                    <a:noFill/>
-                    <a:ln w="9525">
-                      <a:noFill/>
-                      <a:miter lim="800000"/>
-                      <a:headEnd/>
-                      <a:tailEnd/>
-                    </a:ln>
-                  </pic:spPr>
-                </pic:pic>
-              </a:graphicData>
-            </a:graphic>
-          </wp:inline>
-        </w:drawing>
-      </w:r>
-    </w:p>
-    <w:p>
-      <w:pPr>
-        <w:pStyle w:val="Heading1"/>
-        <w:numPr>
-          <w:ilvl w:val="0"/>
-          <w:numId w:val="1"/>
-        </w:numPr>
-      </w:pPr>
-      <w:r>
-        <w:t>Ekstrakcja cech na potrzeby wizualizacji danych wielowymiarowych</w:t>
-      </w:r>
-    </w:p>
-    <w:p>
-      <w:r>
-        <w:t>a.</w:t>
-      </w:r>
-    </w:p>
-    <w:p>
-      <w:r>
-        <w:t>Klasteryzacja metodą ‘</w:t>
-      </w:r>
-      <w:r>
-        <w:rPr>
-          <w:i/>
-        </w:rPr>
-        <w:t>complete’</w:t>
-      </w:r>
-      <w:r>
-        <w:t xml:space="preserve"> -</w:t>
-      </w:r>
-      <w:r>
-        <w:t>192</w:t>
-      </w:r>
-      <w:r>
-        <w:t xml:space="preserve"> rozpoznanych na 569 (34%)</w:t>
-      </w:r>
-      <w:r>
-        <w:t>, błąd (66%).</w:t>
-      </w:r>
-    </w:p>
-    <w:p>
-      <w:r>
-        <w:t xml:space="preserve">AdaBoost – błąd: </w:t>
-      </w:r>
-      <w:r>
-        <w:t>5</w:t>
-      </w:r>
-      <w:r>
-        <w:t>,</w:t>
-      </w:r>
-      <w:r>
-        <w:t>59</w:t>
-      </w:r>
-      <w:r>
-        <w:t xml:space="preserve"> %</w:t>
-      </w:r>
-    </w:p>
-    <w:p>
-      <w:r>
-        <w:t>b.</w:t>
-      </w:r>
-    </w:p>
-    <w:p>
-      <w:r>
-        <w:rPr>
-          <w:noProof/>
-          <w:lang w:eastAsia="pl-PL"/>
-        </w:rPr>
-        <w:lastRenderedPageBreak/>
-        <w:drawing>
-          <wp:inline distT="0" distB="0" distL="0" distR="0">
-            <wp:extent cx="5343525" cy="4000500"/>
-            <wp:effectExtent l="19050" t="0" r="9525" b="0"/>
-            <wp:docPr id="8" name="Picture 7" descr="C:\Users\woocash\Desktop\untitled.png"/>
-            <wp:cNvGraphicFramePr>
-              <a:graphicFrameLocks xmlns:a="http://schemas.openxmlformats.org/drawingml/2006/main" noChangeAspect="1"/>
-            </wp:cNvGraphicFramePr>
-            <a:graphic xmlns:a="http://schemas.openxmlformats.org/drawingml/2006/main">
-              <a:graphicData uri="http://schemas.openxmlformats.org/drawingml/2006/picture">
-                <pic:pic xmlns:pic="http://schemas.openxmlformats.org/drawingml/2006/picture">
-                  <pic:nvPicPr>
-                    <pic:cNvPr id="0" name="Picture 7" descr="C:\Users\woocash\Desktop\untitled.png"/>
-                    <pic:cNvPicPr>
-                      <a:picLocks noChangeAspect="1" noChangeArrowheads="1"/>
-                    </pic:cNvPicPr>
-                  </pic:nvPicPr>
-                  <pic:blipFill>
-                    <a:blip r:embed="rId17" cstate="print"/>
-                    <a:srcRect/>
-                    <a:stretch>
-                      <a:fillRect/>
-                    </a:stretch>
-                  </pic:blipFill>
-                  <pic:spPr bwMode="auto">
-                    <a:xfrm>
-                      <a:off x="0" y="0"/>
-                      <a:ext cx="5343525" cy="4000500"/>
-                    </a:xfrm>
-                    <a:prstGeom prst="rect">
-                      <a:avLst/>
-                    </a:prstGeom>
-                    <a:noFill/>
-                    <a:ln w="9525">
-                      <a:noFill/>
-                      <a:miter lim="800000"/>
-                      <a:headEnd/>
-                      <a:tailEnd/>
-                    </a:ln>
-                  </pic:spPr>
-                </pic:pic>
-              </a:graphicData>
-            </a:graphic>
-          </wp:inline>
-        </w:drawing>
-      </w:r>
-      <w:r>
-        <w:rPr>
-          <w:noProof/>
-          <w:lang w:eastAsia="pl-PL"/>
-        </w:rPr>
-        <w:drawing>
-          <wp:inline distT="0" distB="0" distL="0" distR="0">
-            <wp:extent cx="5343525" cy="4000500"/>
-            <wp:effectExtent l="19050" t="0" r="9525" b="0"/>
-            <wp:docPr id="9" name="Picture 8" descr="C:\Users\woocash\Desktop\2.png"/>
-            <wp:cNvGraphicFramePr>
-              <a:graphicFrameLocks xmlns:a="http://schemas.openxmlformats.org/drawingml/2006/main" noChangeAspect="1"/>
-            </wp:cNvGraphicFramePr>
-            <a:graphic xmlns:a="http://schemas.openxmlformats.org/drawingml/2006/main">
-              <a:graphicData uri="http://schemas.openxmlformats.org/drawingml/2006/picture">
-                <pic:pic xmlns:pic="http://schemas.openxmlformats.org/drawingml/2006/picture">
-                  <pic:nvPicPr>
-                    <pic:cNvPr id="0" name="Picture 8" descr="C:\Users\woocash\Desktop\2.png"/>
-                    <pic:cNvPicPr>
-                      <a:picLocks noChangeAspect="1" noChangeArrowheads="1"/>
-                    </pic:cNvPicPr>
-                  </pic:nvPicPr>
-                  <pic:blipFill>
-                    <a:blip r:embed="rId18" cstate="print"/>
-                    <a:srcRect/>
-                    <a:stretch>
-                      <a:fillRect/>
-                    </a:stretch>
-                  </pic:blipFill>
-                  <pic:spPr bwMode="auto">
-                    <a:xfrm>
-                      <a:off x="0" y="0"/>
-                      <a:ext cx="5343525" cy="4000500"/>
-                    </a:xfrm>
-                    <a:prstGeom prst="rect">
-                      <a:avLst/>
-                    </a:prstGeom>
-                    <a:noFill/>
-                    <a:ln w="9525">
-                      <a:noFill/>
-                      <a:miter lim="800000"/>
-                      <a:headEnd/>
-                      <a:tailEnd/>
-                    </a:ln>
-                  </pic:spPr>
-                </pic:pic>
-              </a:graphicData>
-            </a:graphic>
-          </wp:inline>
-        </w:drawing>
-      </w:r>
-      <w:r>
-        <w:rPr>
-          <w:noProof/>
-          <w:lang w:eastAsia="pl-PL"/>
-        </w:rPr>
-        <w:lastRenderedPageBreak/>
-        <w:drawing>
-          <wp:inline distT="0" distB="0" distL="0" distR="0">
-            <wp:extent cx="5343525" cy="4000500"/>
-            <wp:effectExtent l="19050" t="0" r="9525" b="0"/>
-            <wp:docPr id="10" name="Picture 9" descr="C:\Users\woocash\Desktop\3.png"/>
-            <wp:cNvGraphicFramePr>
-              <a:graphicFrameLocks xmlns:a="http://schemas.openxmlformats.org/drawingml/2006/main" noChangeAspect="1"/>
-            </wp:cNvGraphicFramePr>
-            <a:graphic xmlns:a="http://schemas.openxmlformats.org/drawingml/2006/main">
-              <a:graphicData uri="http://schemas.openxmlformats.org/drawingml/2006/picture">
-                <pic:pic xmlns:pic="http://schemas.openxmlformats.org/drawingml/2006/picture">
-                  <pic:nvPicPr>
-                    <pic:cNvPr id="0" name="Picture 9" descr="C:\Users\woocash\Desktop\3.png"/>
-                    <pic:cNvPicPr>
-                      <a:picLocks noChangeAspect="1" noChangeArrowheads="1"/>
-                    </pic:cNvPicPr>
-                  </pic:nvPicPr>
-                  <pic:blipFill>
-                    <a:blip r:embed="rId19" cstate="print"/>
-                    <a:srcRect/>
-                    <a:stretch>
-                      <a:fillRect/>
-                    </a:stretch>
-                  </pic:blipFill>
-                  <pic:spPr bwMode="auto">
-                    <a:xfrm>
-                      <a:off x="0" y="0"/>
-                      <a:ext cx="5343525" cy="4000500"/>
-                    </a:xfrm>
-                    <a:prstGeom prst="rect">
-                      <a:avLst/>
-                    </a:prstGeom>
-                    <a:noFill/>
-                    <a:ln w="9525">
-                      <a:noFill/>
-                      <a:miter lim="800000"/>
-                      <a:headEnd/>
-                      <a:tailEnd/>
-                    </a:ln>
-                  </pic:spPr>
-                </pic:pic>
-              </a:graphicData>
-            </a:graphic>
-          </wp:inline>
-        </w:drawing>
-      </w:r>
-    </w:p>
-    <w:p>
-      <w:r>
-        <w:t>c.</w:t>
-      </w:r>
-    </w:p>
-    <w:p>
-      <w:r>
-        <w:rPr>
-          <w:noProof/>
-          <w:lang w:eastAsia="pl-PL"/>
-        </w:rPr>
-        <w:drawing>
-          <wp:inline distT="0" distB="0" distL="0" distR="0">
-            <wp:extent cx="5343525" cy="4000500"/>
-            <wp:effectExtent l="19050" t="0" r="9525" b="0"/>
+          <wp:anchor distT="0" distB="0" distL="114300" distR="114300" simplePos="0" relativeHeight="251667456" behindDoc="0" locked="0" layoutInCell="1" allowOverlap="1">
+            <wp:simplePos x="0" y="0"/>
+            <wp:positionH relativeFrom="column">
+              <wp:posOffset>-356870</wp:posOffset>
+            </wp:positionH>
+            <wp:positionV relativeFrom="paragraph">
+              <wp:posOffset>26670</wp:posOffset>
+            </wp:positionV>
+            <wp:extent cx="3162300" cy="2362200"/>
+            <wp:effectExtent l="19050" t="0" r="0" b="0"/>
+            <wp:wrapSquare wrapText="bothSides"/>
             <wp:docPr id="11" name="Picture 10" descr="C:\Users\woocash\Desktop\untitled.png"/>
             <wp:cNvGraphicFramePr>
               <a:graphicFrameLocks xmlns:a="http://schemas.openxmlformats.org/drawingml/2006/main" noChangeAspect="1"/>
@@ -1599,7 +1906,7 @@
                   <pic:spPr bwMode="auto">
                     <a:xfrm>
                       <a:off x="0" y="0"/>
-                      <a:ext cx="5343525" cy="4000500"/>
+                      <a:ext cx="3162300" cy="2362200"/>
                     </a:xfrm>
                     <a:prstGeom prst="rect">
                       <a:avLst/>
@@ -1615,22 +1922,228 @@
                 </pic:pic>
               </a:graphicData>
             </a:graphic>
-          </wp:inline>
+          </wp:anchor>
         </w:drawing>
       </w:r>
     </w:p>
-    <w:p>
+    <w:p/>
+    <w:p/>
+    <w:p/>
+    <w:p/>
+    <w:p/>
+    <w:p/>
+    <w:p/>
+    <w:p>
+      <w:pPr>
+        <w:pStyle w:val="Akapitzlist"/>
+        <w:numPr>
+          <w:ilvl w:val="1"/>
+          <w:numId w:val="1"/>
+        </w:numPr>
+      </w:pPr>
+      <w:r>
+        <w:t>W obu przypadkach (PCM I MDS) klasyfikacja przebiegła poprawnie, a podział na klastry jest widoczny</w:t>
+      </w:r>
+      <w:r>
+        <w:t xml:space="preserve"> -</w:t>
+      </w:r>
+      <w:r>
+        <w:t xml:space="preserve"> </w:t>
+      </w:r>
+      <w:r>
+        <w:t>k</w:t>
+      </w:r>
+      <w:r>
+        <w:t>lastry tworzą wyróżnione skupiska o jednolitym kolorze.</w:t>
+      </w:r>
+    </w:p>
+    <w:tbl>
+      <w:tblPr>
+        <w:tblStyle w:val="Tabela-Siatka"/>
+        <w:tblW w:w="0" w:type="auto"/>
+        <w:tblInd w:w="792" w:type="dxa"/>
+        <w:tblLook w:val="04A0"/>
+      </w:tblPr>
+      <w:tblGrid>
+        <w:gridCol w:w="2836"/>
+        <w:gridCol w:w="2829"/>
+        <w:gridCol w:w="2831"/>
+      </w:tblGrid>
+      <w:tr>
+        <w:tc>
+          <w:tcPr>
+            <w:tcW w:w="3070" w:type="dxa"/>
+          </w:tcPr>
+          <w:p>
+            <w:pPr>
+              <w:pStyle w:val="Akapitzlist"/>
+              <w:ind w:left="0"/>
+            </w:pPr>
+            <w:r>
+              <w:t>Metoda</w:t>
+            </w:r>
+          </w:p>
+        </w:tc>
+        <w:tc>
+          <w:tcPr>
+            <w:tcW w:w="3071" w:type="dxa"/>
+          </w:tcPr>
+          <w:p>
+            <w:pPr>
+              <w:pStyle w:val="Akapitzlist"/>
+              <w:ind w:left="0"/>
+            </w:pPr>
+            <w:r>
+              <w:t>Trafień</w:t>
+            </w:r>
+          </w:p>
+        </w:tc>
+        <w:tc>
+          <w:tcPr>
+            <w:tcW w:w="3071" w:type="dxa"/>
+          </w:tcPr>
+          <w:p>
+            <w:pPr>
+              <w:pStyle w:val="Akapitzlist"/>
+              <w:ind w:left="0"/>
+            </w:pPr>
+            <w:r>
+              <w:t>Trafień [%]</w:t>
+            </w:r>
+          </w:p>
+        </w:tc>
+      </w:tr>
+      <w:tr>
+        <w:tc>
+          <w:tcPr>
+            <w:tcW w:w="3070" w:type="dxa"/>
+          </w:tcPr>
+          <w:p>
+            <w:pPr>
+              <w:pStyle w:val="Akapitzlist"/>
+              <w:ind w:left="0"/>
+            </w:pPr>
+            <w:r>
+              <w:t>PCM</w:t>
+            </w:r>
+          </w:p>
+        </w:tc>
+        <w:tc>
+          <w:tcPr>
+            <w:tcW w:w="3071" w:type="dxa"/>
+          </w:tcPr>
+          <w:p>
+            <w:pPr>
+              <w:pStyle w:val="Akapitzlist"/>
+              <w:ind w:left="0"/>
+            </w:pPr>
+            <w:r>
+              <w:rPr>
+                <w:lang w:val="en-US"/>
+              </w:rPr>
+              <w:t>368</w:t>
+            </w:r>
+          </w:p>
+        </w:tc>
+        <w:tc>
+          <w:tcPr>
+            <w:tcW w:w="3071" w:type="dxa"/>
+          </w:tcPr>
+          <w:p>
+            <w:pPr>
+              <w:pStyle w:val="Akapitzlist"/>
+              <w:ind w:left="0"/>
+            </w:pPr>
+            <w:r>
+              <w:rPr>
+                <w:lang w:val="en-US"/>
+              </w:rPr>
+              <w:t>64,67%</w:t>
+            </w:r>
+          </w:p>
+        </w:tc>
+      </w:tr>
+      <w:tr>
+        <w:tc>
+          <w:tcPr>
+            <w:tcW w:w="3070" w:type="dxa"/>
+          </w:tcPr>
+          <w:p>
+            <w:pPr>
+              <w:pStyle w:val="Akapitzlist"/>
+              <w:ind w:left="0"/>
+            </w:pPr>
+            <w:r>
+              <w:t>MDS</w:t>
+            </w:r>
+          </w:p>
+        </w:tc>
+        <w:tc>
+          <w:tcPr>
+            <w:tcW w:w="3071" w:type="dxa"/>
+          </w:tcPr>
+          <w:p>
+            <w:pPr>
+              <w:pStyle w:val="Akapitzlist"/>
+              <w:ind w:left="0"/>
+            </w:pPr>
+            <w:r>
+              <w:rPr>
+                <w:lang w:val="en-US"/>
+              </w:rPr>
+              <w:t>500</w:t>
+            </w:r>
+          </w:p>
+        </w:tc>
+        <w:tc>
+          <w:tcPr>
+            <w:tcW w:w="3071" w:type="dxa"/>
+          </w:tcPr>
+          <w:p>
+            <w:pPr>
+              <w:pStyle w:val="Akapitzlist"/>
+              <w:ind w:left="0"/>
+            </w:pPr>
+            <w:r>
+              <w:rPr>
+                <w:lang w:val="en-US"/>
+              </w:rPr>
+              <w:t>87,87%</w:t>
+            </w:r>
+          </w:p>
+        </w:tc>
+      </w:tr>
+    </w:tbl>
+    <w:p>
+      <w:pPr>
+        <w:pStyle w:val="Akapitzlist"/>
+        <w:ind w:left="792"/>
+      </w:pPr>
+    </w:p>
+    <w:p>
+      <w:pPr>
+        <w:rPr>
+          <w:lang w:val="en-US"/>
+        </w:rPr>
+      </w:pPr>
       <w:r>
         <w:rPr>
           <w:noProof/>
           <w:lang w:eastAsia="pl-PL"/>
         </w:rPr>
-        <w:lastRenderedPageBreak/>
         <w:drawing>
-          <wp:inline distT="0" distB="0" distL="0" distR="0">
-            <wp:extent cx="5343525" cy="4000500"/>
-            <wp:effectExtent l="19050" t="0" r="9525" b="0"/>
-            <wp:docPr id="12" name="Picture 11" descr="C:\Users\woocash\Desktop\2.png"/>
+          <wp:anchor distT="0" distB="0" distL="114300" distR="114300" simplePos="0" relativeHeight="251670528" behindDoc="0" locked="0" layoutInCell="1" allowOverlap="1">
+            <wp:simplePos x="0" y="0"/>
+            <wp:positionH relativeFrom="column">
+              <wp:posOffset>2862580</wp:posOffset>
+            </wp:positionH>
+            <wp:positionV relativeFrom="paragraph">
+              <wp:posOffset>273685</wp:posOffset>
+            </wp:positionV>
+            <wp:extent cx="3790950" cy="2838450"/>
+            <wp:effectExtent l="19050" t="0" r="0" b="0"/>
+            <wp:wrapSquare wrapText="bothSides"/>
+            <wp:docPr id="14" name="Picture 13" descr="C:\Users\woocash\Desktop\2.png"/>
             <wp:cNvGraphicFramePr>
               <a:graphicFrameLocks xmlns:a="http://schemas.openxmlformats.org/drawingml/2006/main" noChangeAspect="1"/>
             </wp:cNvGraphicFramePr>
@@ -1638,7 +2151,7 @@
               <a:graphicData uri="http://schemas.openxmlformats.org/drawingml/2006/picture">
                 <pic:pic xmlns:pic="http://schemas.openxmlformats.org/drawingml/2006/picture">
                   <pic:nvPicPr>
-                    <pic:cNvPr id="0" name="Picture 11" descr="C:\Users\woocash\Desktop\2.png"/>
+                    <pic:cNvPr id="0" name="Picture 13" descr="C:\Users\woocash\Desktop\2.png"/>
                     <pic:cNvPicPr>
                       <a:picLocks noChangeAspect="1" noChangeArrowheads="1"/>
                     </pic:cNvPicPr>
@@ -1653,7 +2166,7 @@
                   <pic:spPr bwMode="auto">
                     <a:xfrm>
                       <a:off x="0" y="0"/>
-                      <a:ext cx="5343525" cy="4000500"/>
+                      <a:ext cx="3790950" cy="2838450"/>
                     </a:xfrm>
                     <a:prstGeom prst="rect">
                       <a:avLst/>
@@ -1669,46 +2182,34 @@
                 </pic:pic>
               </a:graphicData>
             </a:graphic>
-          </wp:inline>
+          </wp:anchor>
         </w:drawing>
       </w:r>
     </w:p>
     <w:p>
-      <w:r>
-        <w:t>d.</w:t>
-      </w:r>
-    </w:p>
-    <w:p>
-      <w:r>
-        <w:t xml:space="preserve">pcm – </w:t>
-      </w:r>
-      <w:r>
-        <w:t>368</w:t>
-      </w:r>
-      <w:r>
-        <w:t xml:space="preserve"> hits, </w:t>
-      </w:r>
-      <w:r>
-        <w:t>64,67% rozp</w:t>
-      </w:r>
-    </w:p>
-    <w:p>
-      <w:r>
-        <w:t>mds – 500hits, 87,87% rozp</w:t>
-      </w:r>
-    </w:p>
-    <w:p>
+      <w:pPr>
+        <w:rPr>
+          <w:lang w:val="en-US"/>
+        </w:rPr>
+      </w:pPr>
       <w:r>
         <w:rPr>
           <w:noProof/>
           <w:lang w:eastAsia="pl-PL"/>
         </w:rPr>
-        <w:lastRenderedPageBreak/>
         <w:drawing>
-          <wp:inline distT="0" distB="0" distL="0" distR="0">
-            <wp:extent cx="5343525" cy="4000500"/>
-            <wp:effectExtent l="19050" t="0" r="9525" b="0"/>
-            <wp:docPr id="13" name="Picture 12" descr="C:\Users\woocash\Desktop\1.png"/>
+          <wp:anchor distT="0" distB="0" distL="114300" distR="114300" simplePos="0" relativeHeight="251672576" behindDoc="0" locked="0" layoutInCell="1" allowOverlap="1">
+            <wp:simplePos x="0" y="0"/>
+            <wp:positionH relativeFrom="column">
+              <wp:posOffset>2872105</wp:posOffset>
+            </wp:positionH>
+            <wp:positionV relativeFrom="paragraph">
+              <wp:posOffset>3275330</wp:posOffset>
+            </wp:positionV>
+            <wp:extent cx="3790950" cy="2838450"/>
+            <wp:effectExtent l="19050" t="0" r="0" b="0"/>
+            <wp:wrapSquare wrapText="bothSides"/>
+            <wp:docPr id="18" name="Picture 17" descr="C:\Users\woocash\Desktop\4.png"/>
             <wp:cNvGraphicFramePr>
               <a:graphicFrameLocks xmlns:a="http://schemas.openxmlformats.org/drawingml/2006/main" noChangeAspect="1"/>
             </wp:cNvGraphicFramePr>
@@ -1716,7 +2217,7 @@
               <a:graphicData uri="http://schemas.openxmlformats.org/drawingml/2006/picture">
                 <pic:pic xmlns:pic="http://schemas.openxmlformats.org/drawingml/2006/picture">
                   <pic:nvPicPr>
-                    <pic:cNvPr id="0" name="Picture 12" descr="C:\Users\woocash\Desktop\1.png"/>
+                    <pic:cNvPr id="0" name="Picture 17" descr="C:\Users\woocash\Desktop\4.png"/>
                     <pic:cNvPicPr>
                       <a:picLocks noChangeAspect="1" noChangeArrowheads="1"/>
                     </pic:cNvPicPr>
@@ -1731,7 +2232,7 @@
                   <pic:spPr bwMode="auto">
                     <a:xfrm>
                       <a:off x="0" y="0"/>
-                      <a:ext cx="5343525" cy="4000500"/>
+                      <a:ext cx="3790950" cy="2838450"/>
                     </a:xfrm>
                     <a:prstGeom prst="rect">
                       <a:avLst/>
@@ -1747,7 +2248,7 @@
                 </pic:pic>
               </a:graphicData>
             </a:graphic>
-          </wp:inline>
+          </wp:anchor>
         </w:drawing>
       </w:r>
       <w:r>
@@ -1756,10 +2257,18 @@
           <w:lang w:eastAsia="pl-PL"/>
         </w:rPr>
         <w:drawing>
-          <wp:inline distT="0" distB="0" distL="0" distR="0">
-            <wp:extent cx="5343525" cy="4000500"/>
-            <wp:effectExtent l="19050" t="0" r="9525" b="0"/>
-            <wp:docPr id="14" name="Picture 13" descr="C:\Users\woocash\Desktop\2.png"/>
+          <wp:anchor distT="0" distB="0" distL="114300" distR="114300" simplePos="0" relativeHeight="251669504" behindDoc="0" locked="0" layoutInCell="1" allowOverlap="1">
+            <wp:simplePos x="0" y="0"/>
+            <wp:positionH relativeFrom="column">
+              <wp:posOffset>-861695</wp:posOffset>
+            </wp:positionH>
+            <wp:positionV relativeFrom="paragraph">
+              <wp:posOffset>122555</wp:posOffset>
+            </wp:positionV>
+            <wp:extent cx="3905250" cy="2924175"/>
+            <wp:effectExtent l="19050" t="0" r="0" b="0"/>
+            <wp:wrapSquare wrapText="bothSides"/>
+            <wp:docPr id="13" name="Picture 12" descr="C:\Users\woocash\Desktop\1.png"/>
             <wp:cNvGraphicFramePr>
               <a:graphicFrameLocks xmlns:a="http://schemas.openxmlformats.org/drawingml/2006/main" noChangeAspect="1"/>
             </wp:cNvGraphicFramePr>
@@ -1767,7 +2276,7 @@
               <a:graphicData uri="http://schemas.openxmlformats.org/drawingml/2006/picture">
                 <pic:pic xmlns:pic="http://schemas.openxmlformats.org/drawingml/2006/picture">
                   <pic:nvPicPr>
-                    <pic:cNvPr id="0" name="Picture 13" descr="C:\Users\woocash\Desktop\2.png"/>
+                    <pic:cNvPr id="0" name="Picture 12" descr="C:\Users\woocash\Desktop\1.png"/>
                     <pic:cNvPicPr>
                       <a:picLocks noChangeAspect="1" noChangeArrowheads="1"/>
                     </pic:cNvPicPr>
@@ -1782,7 +2291,7 @@
                   <pic:spPr bwMode="auto">
                     <a:xfrm>
                       <a:off x="0" y="0"/>
-                      <a:ext cx="5343525" cy="4000500"/>
+                      <a:ext cx="3905250" cy="2924175"/>
                     </a:xfrm>
                     <a:prstGeom prst="rect">
                       <a:avLst/>
@@ -1798,19 +2307,28 @@
                 </pic:pic>
               </a:graphicData>
             </a:graphic>
-          </wp:inline>
+          </wp:anchor>
         </w:drawing>
       </w:r>
+    </w:p>
+    <w:p>
       <w:r>
         <w:rPr>
           <w:noProof/>
           <w:lang w:eastAsia="pl-PL"/>
         </w:rPr>
-        <w:lastRenderedPageBreak/>
         <w:drawing>
-          <wp:inline distT="0" distB="0" distL="0" distR="0">
-            <wp:extent cx="5343525" cy="4000500"/>
+          <wp:anchor distT="0" distB="0" distL="114300" distR="114300" simplePos="0" relativeHeight="251671552" behindDoc="0" locked="0" layoutInCell="1" allowOverlap="1">
+            <wp:simplePos x="0" y="0"/>
+            <wp:positionH relativeFrom="column">
+              <wp:posOffset>-861695</wp:posOffset>
+            </wp:positionH>
+            <wp:positionV relativeFrom="paragraph">
+              <wp:posOffset>38735</wp:posOffset>
+            </wp:positionV>
+            <wp:extent cx="3952875" cy="2962275"/>
             <wp:effectExtent l="19050" t="0" r="9525" b="0"/>
+            <wp:wrapSquare wrapText="bothSides"/>
             <wp:docPr id="17" name="Picture 16" descr="C:\Users\woocash\Desktop\3.png"/>
             <wp:cNvGraphicFramePr>
               <a:graphicFrameLocks xmlns:a="http://schemas.openxmlformats.org/drawingml/2006/main" noChangeAspect="1"/>
@@ -1834,7 +2352,7 @@
                   <pic:spPr bwMode="auto">
                     <a:xfrm>
                       <a:off x="0" y="0"/>
-                      <a:ext cx="5343525" cy="4000500"/>
+                      <a:ext cx="3952875" cy="2962275"/>
                     </a:xfrm>
                     <a:prstGeom prst="rect">
                       <a:avLst/>
@@ -1850,8 +2368,118 @@
                 </pic:pic>
               </a:graphicData>
             </a:graphic>
-          </wp:inline>
+          </wp:anchor>
         </w:drawing>
+      </w:r>
+    </w:p>
+    <w:p/>
+    <w:p>
+      <w:pPr>
+        <w:pStyle w:val="Akapitzlist"/>
+        <w:numPr>
+          <w:ilvl w:val="1"/>
+          <w:numId w:val="1"/>
+        </w:numPr>
+      </w:pPr>
+      <w:r>
+        <w:lastRenderedPageBreak/>
+        <w:t>Analiza klasyfikacji metodami PC</w:t>
+      </w:r>
+      <w:r>
+        <w:t>M</w:t>
+      </w:r>
+      <w:r>
+        <w:t xml:space="preserve"> i MDS z wykorzystaniem wszystkich przykładów ze zbioru.</w:t>
+      </w:r>
+    </w:p>
+    <w:p>
+      <w:pPr>
+        <w:pStyle w:val="Akapitzlist"/>
+        <w:ind w:left="792"/>
+      </w:pPr>
+      <w:r>
+        <w:t>Podział:</w:t>
+      </w:r>
+    </w:p>
+    <w:p>
+      <w:pPr>
+        <w:pStyle w:val="Akapitzlist"/>
+        <w:numPr>
+          <w:ilvl w:val="0"/>
+          <w:numId w:val="14"/>
+        </w:numPr>
+      </w:pPr>
+      <w:r>
+        <w:t>Zbiór treningowy</w:t>
+      </w:r>
+    </w:p>
+    <w:p>
+      <w:pPr>
+        <w:pStyle w:val="Akapitzlist"/>
+        <w:numPr>
+          <w:ilvl w:val="1"/>
+          <w:numId w:val="14"/>
+        </w:numPr>
+      </w:pPr>
+      <w:r>
+        <w:t>Klasa 1 – zielony</w:t>
+      </w:r>
+    </w:p>
+    <w:p>
+      <w:pPr>
+        <w:pStyle w:val="Akapitzlist"/>
+        <w:numPr>
+          <w:ilvl w:val="1"/>
+          <w:numId w:val="14"/>
+        </w:numPr>
+      </w:pPr>
+      <w:r>
+        <w:t xml:space="preserve">Klasa </w:t>
+      </w:r>
+      <w:r>
+        <w:t>2</w:t>
+      </w:r>
+      <w:r>
+        <w:t xml:space="preserve"> – </w:t>
+      </w:r>
+      <w:r>
+        <w:t>czerwony</w:t>
+      </w:r>
+    </w:p>
+    <w:p>
+      <w:pPr>
+        <w:pStyle w:val="Akapitzlist"/>
+        <w:numPr>
+          <w:ilvl w:val="0"/>
+          <w:numId w:val="14"/>
+        </w:numPr>
+      </w:pPr>
+      <w:r>
+        <w:t>Zbiór testowy</w:t>
+      </w:r>
+    </w:p>
+    <w:p>
+      <w:pPr>
+        <w:pStyle w:val="Akapitzlist"/>
+        <w:numPr>
+          <w:ilvl w:val="1"/>
+          <w:numId w:val="14"/>
+        </w:numPr>
+      </w:pPr>
+      <w:r>
+        <w:t>Klasa 1 – niebieski</w:t>
+      </w:r>
+    </w:p>
+    <w:p>
+      <w:pPr>
+        <w:pStyle w:val="Akapitzlist"/>
+        <w:numPr>
+          <w:ilvl w:val="1"/>
+          <w:numId w:val="14"/>
+        </w:numPr>
+      </w:pPr>
+      <w:r>
+        <w:t>Klasa 2 – czarny</w:t>
       </w:r>
       <w:r>
         <w:rPr>
@@ -1859,10 +2487,18 @@
           <w:lang w:eastAsia="pl-PL"/>
         </w:rPr>
         <w:drawing>
-          <wp:inline distT="0" distB="0" distL="0" distR="0">
-            <wp:extent cx="5343525" cy="4000500"/>
-            <wp:effectExtent l="19050" t="0" r="9525" b="0"/>
-            <wp:docPr id="18" name="Picture 17" descr="C:\Users\woocash\Desktop\4.png"/>
+          <wp:anchor distT="0" distB="0" distL="114300" distR="114300" simplePos="0" relativeHeight="251673600" behindDoc="0" locked="0" layoutInCell="1" allowOverlap="1">
+            <wp:simplePos x="0" y="0"/>
+            <wp:positionH relativeFrom="column">
+              <wp:posOffset>-461645</wp:posOffset>
+            </wp:positionH>
+            <wp:positionV relativeFrom="paragraph">
+              <wp:posOffset>387350</wp:posOffset>
+            </wp:positionV>
+            <wp:extent cx="3477260" cy="2600325"/>
+            <wp:effectExtent l="19050" t="0" r="8890" b="0"/>
+            <wp:wrapSquare wrapText="bothSides"/>
+            <wp:docPr id="20" name="Picture 19" descr="C:\Users\woocash\Desktop\2.png"/>
             <wp:cNvGraphicFramePr>
               <a:graphicFrameLocks xmlns:a="http://schemas.openxmlformats.org/drawingml/2006/main" noChangeAspect="1"/>
             </wp:cNvGraphicFramePr>
@@ -1870,7 +2506,7 @@
               <a:graphicData uri="http://schemas.openxmlformats.org/drawingml/2006/picture">
                 <pic:pic xmlns:pic="http://schemas.openxmlformats.org/drawingml/2006/picture">
                   <pic:nvPicPr>
-                    <pic:cNvPr id="0" name="Picture 17" descr="C:\Users\woocash\Desktop\4.png"/>
+                    <pic:cNvPr id="0" name="Picture 19" descr="C:\Users\woocash\Desktop\2.png"/>
                     <pic:cNvPicPr>
                       <a:picLocks noChangeAspect="1" noChangeArrowheads="1"/>
                     </pic:cNvPicPr>
@@ -1885,7 +2521,7 @@
                   <pic:spPr bwMode="auto">
                     <a:xfrm>
                       <a:off x="0" y="0"/>
-                      <a:ext cx="5343525" cy="4000500"/>
+                      <a:ext cx="3477260" cy="2600325"/>
                     </a:xfrm>
                     <a:prstGeom prst="rect">
                       <a:avLst/>
@@ -1901,37 +2537,27 @@
                 </pic:pic>
               </a:graphicData>
             </a:graphic>
-          </wp:inline>
+          </wp:anchor>
         </w:drawing>
       </w:r>
-    </w:p>
-    <w:p>
-      <w:r>
-        <w:t>e.</w:t>
-      </w:r>
-    </w:p>
-    <w:p>
-      <w:r>
-        <w:t>ziel – klasa 1 tr, nieb – klasa 1 te</w:t>
-      </w:r>
-    </w:p>
-    <w:p>
-      <w:r>
-        <w:lastRenderedPageBreak/>
-        <w:t>cze – klasa 2 tr, czar – klasa 2 te</w:t>
-      </w:r>
-    </w:p>
-    <w:p>
       <w:r>
         <w:rPr>
           <w:noProof/>
           <w:lang w:eastAsia="pl-PL"/>
         </w:rPr>
         <w:drawing>
-          <wp:inline distT="0" distB="0" distL="0" distR="0">
-            <wp:extent cx="5343525" cy="4000500"/>
+          <wp:anchor distT="0" distB="0" distL="114300" distR="114300" simplePos="0" relativeHeight="251674624" behindDoc="0" locked="0" layoutInCell="1" allowOverlap="1">
+            <wp:simplePos x="0" y="0"/>
+            <wp:positionH relativeFrom="column">
+              <wp:posOffset>3053080</wp:posOffset>
+            </wp:positionH>
+            <wp:positionV relativeFrom="paragraph">
+              <wp:posOffset>226060</wp:posOffset>
+            </wp:positionV>
+            <wp:extent cx="3419475" cy="2562225"/>
             <wp:effectExtent l="19050" t="0" r="9525" b="0"/>
-            <wp:docPr id="19" name="Picture 18" descr="C:\Users\woocash\Desktop\1.png"/>
+            <wp:wrapSquare wrapText="bothSides"/>
+            <wp:docPr id="21" name="Picture 20" descr="C:\Users\woocash\Desktop\3.png"/>
             <wp:cNvGraphicFramePr>
               <a:graphicFrameLocks xmlns:a="http://schemas.openxmlformats.org/drawingml/2006/main" noChangeAspect="1"/>
             </wp:cNvGraphicFramePr>
@@ -1939,7 +2565,7 @@
               <a:graphicData uri="http://schemas.openxmlformats.org/drawingml/2006/picture">
                 <pic:pic xmlns:pic="http://schemas.openxmlformats.org/drawingml/2006/picture">
                   <pic:nvPicPr>
-                    <pic:cNvPr id="0" name="Picture 18" descr="C:\Users\woocash\Desktop\1.png"/>
+                    <pic:cNvPr id="0" name="Picture 20" descr="C:\Users\woocash\Desktop\3.png"/>
                     <pic:cNvPicPr>
                       <a:picLocks noChangeAspect="1" noChangeArrowheads="1"/>
                     </pic:cNvPicPr>
@@ -1954,7 +2580,7 @@
                   <pic:spPr bwMode="auto">
                     <a:xfrm>
                       <a:off x="0" y="0"/>
-                      <a:ext cx="5343525" cy="4000500"/>
+                      <a:ext cx="3419475" cy="2562225"/>
                     </a:xfrm>
                     <a:prstGeom prst="rect">
                       <a:avLst/>
@@ -1970,19 +2596,30 @@
                 </pic:pic>
               </a:graphicData>
             </a:graphic>
-          </wp:inline>
+          </wp:anchor>
         </w:drawing>
       </w:r>
+    </w:p>
+    <w:p/>
+    <w:p>
       <w:r>
         <w:rPr>
           <w:noProof/>
           <w:lang w:eastAsia="pl-PL"/>
         </w:rPr>
         <w:drawing>
-          <wp:inline distT="0" distB="0" distL="0" distR="0">
-            <wp:extent cx="5343525" cy="4000500"/>
-            <wp:effectExtent l="19050" t="0" r="9525" b="0"/>
-            <wp:docPr id="20" name="Picture 19" descr="C:\Users\woocash\Desktop\2.png"/>
+          <wp:anchor distT="0" distB="0" distL="114300" distR="114300" simplePos="0" relativeHeight="251676672" behindDoc="0" locked="0" layoutInCell="1" allowOverlap="1">
+            <wp:simplePos x="0" y="0"/>
+            <wp:positionH relativeFrom="column">
+              <wp:posOffset>3281045</wp:posOffset>
+            </wp:positionH>
+            <wp:positionV relativeFrom="paragraph">
+              <wp:posOffset>314325</wp:posOffset>
+            </wp:positionV>
+            <wp:extent cx="3345180" cy="2505075"/>
+            <wp:effectExtent l="19050" t="0" r="7620" b="0"/>
+            <wp:wrapSquare wrapText="bothSides"/>
+            <wp:docPr id="25" name="Picture 24" descr="C:\Users\woocash\Desktop\5.png"/>
             <wp:cNvGraphicFramePr>
               <a:graphicFrameLocks xmlns:a="http://schemas.openxmlformats.org/drawingml/2006/main" noChangeAspect="1"/>
             </wp:cNvGraphicFramePr>
@@ -1990,7 +2627,7 @@
               <a:graphicData uri="http://schemas.openxmlformats.org/drawingml/2006/picture">
                 <pic:pic xmlns:pic="http://schemas.openxmlformats.org/drawingml/2006/picture">
                   <pic:nvPicPr>
-                    <pic:cNvPr id="0" name="Picture 19" descr="C:\Users\woocash\Desktop\2.png"/>
+                    <pic:cNvPr id="0" name="Picture 24" descr="C:\Users\woocash\Desktop\5.png"/>
                     <pic:cNvPicPr>
                       <a:picLocks noChangeAspect="1" noChangeArrowheads="1"/>
                     </pic:cNvPicPr>
@@ -2005,7 +2642,7 @@
                   <pic:spPr bwMode="auto">
                     <a:xfrm>
                       <a:off x="0" y="0"/>
-                      <a:ext cx="5343525" cy="4000500"/>
+                      <a:ext cx="3345180" cy="2505075"/>
                     </a:xfrm>
                     <a:prstGeom prst="rect">
                       <a:avLst/>
@@ -2021,20 +2658,29 @@
                 </pic:pic>
               </a:graphicData>
             </a:graphic>
-          </wp:inline>
+          </wp:anchor>
         </w:drawing>
       </w:r>
+    </w:p>
+    <w:p>
       <w:r>
         <w:rPr>
           <w:noProof/>
           <w:lang w:eastAsia="pl-PL"/>
         </w:rPr>
-        <w:lastRenderedPageBreak/>
         <w:drawing>
-          <wp:inline distT="0" distB="0" distL="0" distR="0">
-            <wp:extent cx="5343525" cy="4000500"/>
-            <wp:effectExtent l="19050" t="0" r="9525" b="0"/>
-            <wp:docPr id="21" name="Picture 20" descr="C:\Users\woocash\Desktop\3.png"/>
+          <wp:anchor distT="0" distB="0" distL="114300" distR="114300" simplePos="0" relativeHeight="251675648" behindDoc="0" locked="0" layoutInCell="1" allowOverlap="1">
+            <wp:simplePos x="0" y="0"/>
+            <wp:positionH relativeFrom="column">
+              <wp:posOffset>-461645</wp:posOffset>
+            </wp:positionH>
+            <wp:positionV relativeFrom="paragraph">
+              <wp:posOffset>144145</wp:posOffset>
+            </wp:positionV>
+            <wp:extent cx="3422015" cy="2562225"/>
+            <wp:effectExtent l="19050" t="0" r="6985" b="0"/>
+            <wp:wrapSquare wrapText="bothSides"/>
+            <wp:docPr id="24" name="Picture 23" descr="C:\Users\woocash\Desktop\4.png"/>
             <wp:cNvGraphicFramePr>
               <a:graphicFrameLocks xmlns:a="http://schemas.openxmlformats.org/drawingml/2006/main" noChangeAspect="1"/>
             </wp:cNvGraphicFramePr>
@@ -2042,7 +2688,7 @@
               <a:graphicData uri="http://schemas.openxmlformats.org/drawingml/2006/picture">
                 <pic:pic xmlns:pic="http://schemas.openxmlformats.org/drawingml/2006/picture">
                   <pic:nvPicPr>
-                    <pic:cNvPr id="0" name="Picture 20" descr="C:\Users\woocash\Desktop\3.png"/>
+                    <pic:cNvPr id="0" name="Picture 23" descr="C:\Users\woocash\Desktop\4.png"/>
                     <pic:cNvPicPr>
                       <a:picLocks noChangeAspect="1" noChangeArrowheads="1"/>
                     </pic:cNvPicPr>
@@ -2057,7 +2703,7 @@
                   <pic:spPr bwMode="auto">
                     <a:xfrm>
                       <a:off x="0" y="0"/>
-                      <a:ext cx="5343525" cy="4000500"/>
+                      <a:ext cx="3422015" cy="2562225"/>
                     </a:xfrm>
                     <a:prstGeom prst="rect">
                       <a:avLst/>
@@ -2073,19 +2719,97 @@
                 </pic:pic>
               </a:graphicData>
             </a:graphic>
-          </wp:inline>
+          </wp:anchor>
         </w:drawing>
       </w:r>
+    </w:p>
+    <w:p/>
+    <w:p>
+      <w:r>
+        <w:t>Dla obu metod zarówno przykłady treningowe jak i testowe z tych samych klas zajmują podobne regiony na wizualizacjach co dowodzi podobnej skuteczności obu metod</w:t>
+      </w:r>
+      <w:r>
+        <w:t xml:space="preserve"> a także poprawnej klasyfikacji zbioru testowego</w:t>
+      </w:r>
+      <w:r>
+        <w:t>.</w:t>
+      </w:r>
+    </w:p>
+    <w:p>
+      <w:pPr>
+        <w:pStyle w:val="Akapitzlist"/>
+        <w:numPr>
+          <w:ilvl w:val="1"/>
+          <w:numId w:val="1"/>
+        </w:numPr>
+      </w:pPr>
       <w:r>
         <w:rPr>
           <w:noProof/>
           <w:lang w:eastAsia="pl-PL"/>
         </w:rPr>
+        <w:lastRenderedPageBreak/>
+        <w:t xml:space="preserve">Poniżej widzimy wynik klasyfikacji zbioru Te25 przy użyciu wizualizacji PCM i MDS. Poszczególne klasy są </w:t>
+      </w:r>
+      <w:r>
+        <w:rPr>
+          <w:noProof/>
+          <w:lang w:eastAsia="pl-PL"/>
+        </w:rPr>
+        <w:t>zaznaczone</w:t>
+      </w:r>
+      <w:r>
+        <w:rPr>
+          <w:noProof/>
+          <w:lang w:eastAsia="pl-PL"/>
+        </w:rPr>
+        <w:t xml:space="preserve"> </w:t>
+      </w:r>
+      <w:r>
+        <w:rPr>
+          <w:noProof/>
+          <w:lang w:eastAsia="pl-PL"/>
+        </w:rPr>
+        <w:t xml:space="preserve">różnymi </w:t>
+      </w:r>
+      <w:r>
+        <w:rPr>
+          <w:noProof/>
+          <w:lang w:eastAsia="pl-PL"/>
+        </w:rPr>
+        <w:t>kolorami.</w:t>
+      </w:r>
+      <w:r>
+        <w:rPr>
+          <w:noProof/>
+          <w:lang w:eastAsia="pl-PL"/>
+        </w:rPr>
+        <w:t xml:space="preserve"> Na wizualizacji tych można zauważyć że poszczególne klasy są geometrycznie wyróżnione, a granica klas jest jednoznaczna i widoczna. Ilość błędnie sklasyfikowanych punktów jest znikoma i w obrębie bliskiego sąsiedztwa granicy klas, wynika to z niepewności klasyfikacji w warunkach brzegowych.</w:t>
+      </w:r>
+    </w:p>
+    <w:p>
+      <w:pPr>
+        <w:pStyle w:val="Akapitzlist"/>
+        <w:ind w:left="792"/>
+      </w:pPr>
+      <w:r>
+        <w:rPr>
+          <w:noProof/>
+          <w:lang w:eastAsia="pl-PL"/>
+        </w:rPr>
         <w:drawing>
-          <wp:inline distT="0" distB="0" distL="0" distR="0">
-            <wp:extent cx="5343525" cy="4000500"/>
-            <wp:effectExtent l="19050" t="0" r="9525" b="0"/>
-            <wp:docPr id="24" name="Picture 23" descr="C:\Users\woocash\Desktop\4.png"/>
+          <wp:anchor distT="0" distB="0" distL="114300" distR="114300" simplePos="0" relativeHeight="251678720" behindDoc="0" locked="0" layoutInCell="1" allowOverlap="1">
+            <wp:simplePos x="0" y="0"/>
+            <wp:positionH relativeFrom="column">
+              <wp:posOffset>-690245</wp:posOffset>
+            </wp:positionH>
+            <wp:positionV relativeFrom="paragraph">
+              <wp:posOffset>843915</wp:posOffset>
+            </wp:positionV>
+            <wp:extent cx="3693795" cy="2762250"/>
+            <wp:effectExtent l="19050" t="0" r="1905" b="0"/>
+            <wp:wrapSquare wrapText="bothSides"/>
+            <wp:docPr id="27" name="Picture 26" descr="C:\Users\woocash\Desktop\1.png"/>
             <wp:cNvGraphicFramePr>
               <a:graphicFrameLocks xmlns:a="http://schemas.openxmlformats.org/drawingml/2006/main" noChangeAspect="1"/>
             </wp:cNvGraphicFramePr>
@@ -2093,7 +2817,7 @@
               <a:graphicData uri="http://schemas.openxmlformats.org/drawingml/2006/picture">
                 <pic:pic xmlns:pic="http://schemas.openxmlformats.org/drawingml/2006/picture">
                   <pic:nvPicPr>
-                    <pic:cNvPr id="0" name="Picture 23" descr="C:\Users\woocash\Desktop\4.png"/>
+                    <pic:cNvPr id="0" name="Picture 26" descr="C:\Users\woocash\Desktop\1.png"/>
                     <pic:cNvPicPr>
                       <a:picLocks noChangeAspect="1" noChangeArrowheads="1"/>
                     </pic:cNvPicPr>
@@ -2108,7 +2832,7 @@
                   <pic:spPr bwMode="auto">
                     <a:xfrm>
                       <a:off x="0" y="0"/>
-                      <a:ext cx="5343525" cy="4000500"/>
+                      <a:ext cx="3693795" cy="2762250"/>
                     </a:xfrm>
                     <a:prstGeom prst="rect">
                       <a:avLst/>
@@ -2124,20 +2848,32 @@
                 </pic:pic>
               </a:graphicData>
             </a:graphic>
-          </wp:inline>
+          </wp:anchor>
         </w:drawing>
       </w:r>
+      <w:r>
+        <w:t>Punkty niebieskie są to źle zakwalifikowane obiekty należące do klastra 1 (zielonego) natomiast czarne to źle zakwalifikowane pkt. klastra nr 2.</w:t>
+      </w:r>
+    </w:p>
+    <w:p>
       <w:r>
         <w:rPr>
           <w:noProof/>
           <w:lang w:eastAsia="pl-PL"/>
         </w:rPr>
-        <w:lastRenderedPageBreak/>
         <w:drawing>
-          <wp:inline distT="0" distB="0" distL="0" distR="0">
-            <wp:extent cx="5343525" cy="4000500"/>
-            <wp:effectExtent l="19050" t="0" r="9525" b="0"/>
-            <wp:docPr id="25" name="Picture 24" descr="C:\Users\woocash\Desktop\5.png"/>
+          <wp:anchor distT="0" distB="0" distL="114300" distR="114300" simplePos="0" relativeHeight="251681792" behindDoc="0" locked="0" layoutInCell="1" allowOverlap="1">
+            <wp:simplePos x="0" y="0"/>
+            <wp:positionH relativeFrom="column">
+              <wp:posOffset>3119755</wp:posOffset>
+            </wp:positionH>
+            <wp:positionV relativeFrom="paragraph">
+              <wp:posOffset>372110</wp:posOffset>
+            </wp:positionV>
+            <wp:extent cx="3477260" cy="2600325"/>
+            <wp:effectExtent l="19050" t="0" r="8890" b="0"/>
+            <wp:wrapSquare wrapText="bothSides"/>
+            <wp:docPr id="30" name="Picture 29" descr="C:\Users\woocash\Desktop\4.png"/>
             <wp:cNvGraphicFramePr>
               <a:graphicFrameLocks xmlns:a="http://schemas.openxmlformats.org/drawingml/2006/main" noChangeAspect="1"/>
             </wp:cNvGraphicFramePr>
@@ -2145,7 +2881,7 @@
               <a:graphicData uri="http://schemas.openxmlformats.org/drawingml/2006/picture">
                 <pic:pic xmlns:pic="http://schemas.openxmlformats.org/drawingml/2006/picture">
                   <pic:nvPicPr>
-                    <pic:cNvPr id="0" name="Picture 24" descr="C:\Users\woocash\Desktop\5.png"/>
+                    <pic:cNvPr id="0" name="Picture 29" descr="C:\Users\woocash\Desktop\4.png"/>
                     <pic:cNvPicPr>
                       <a:picLocks noChangeAspect="1" noChangeArrowheads="1"/>
                     </pic:cNvPicPr>
@@ -2160,7 +2896,7 @@
                   <pic:spPr bwMode="auto">
                     <a:xfrm>
                       <a:off x="0" y="0"/>
-                      <a:ext cx="5343525" cy="4000500"/>
+                      <a:ext cx="3477260" cy="2600325"/>
                     </a:xfrm>
                     <a:prstGeom prst="rect">
                       <a:avLst/>
@@ -2176,26 +2912,156 @@
                 </pic:pic>
               </a:graphicData>
             </a:graphic>
-          </wp:inline>
+          </wp:anchor>
         </w:drawing>
       </w:r>
-    </w:p>
-    <w:p>
-      <w:r>
-        <w:t>f.</w:t>
-      </w:r>
-    </w:p>
-    <w:p>
       <w:r>
         <w:rPr>
           <w:noProof/>
           <w:lang w:eastAsia="pl-PL"/>
         </w:rPr>
+        <w:drawing>
+          <wp:anchor distT="0" distB="0" distL="114300" distR="114300" simplePos="0" relativeHeight="251680768" behindDoc="0" locked="0" layoutInCell="1" allowOverlap="1">
+            <wp:simplePos x="0" y="0"/>
+            <wp:positionH relativeFrom="column">
+              <wp:posOffset>-3676650</wp:posOffset>
+            </wp:positionH>
+            <wp:positionV relativeFrom="paragraph">
+              <wp:posOffset>3396615</wp:posOffset>
+            </wp:positionV>
+            <wp:extent cx="3561715" cy="2667000"/>
+            <wp:effectExtent l="19050" t="0" r="635" b="0"/>
+            <wp:wrapSquare wrapText="bothSides"/>
+            <wp:docPr id="29" name="Picture 28" descr="C:\Users\woocash\Desktop\3.png"/>
+            <wp:cNvGraphicFramePr>
+              <a:graphicFrameLocks xmlns:a="http://schemas.openxmlformats.org/drawingml/2006/main" noChangeAspect="1"/>
+            </wp:cNvGraphicFramePr>
+            <a:graphic xmlns:a="http://schemas.openxmlformats.org/drawingml/2006/main">
+              <a:graphicData uri="http://schemas.openxmlformats.org/drawingml/2006/picture">
+                <pic:pic xmlns:pic="http://schemas.openxmlformats.org/drawingml/2006/picture">
+                  <pic:nvPicPr>
+                    <pic:cNvPr id="0" name="Picture 28" descr="C:\Users\woocash\Desktop\3.png"/>
+                    <pic:cNvPicPr>
+                      <a:picLocks noChangeAspect="1" noChangeArrowheads="1"/>
+                    </pic:cNvPicPr>
+                  </pic:nvPicPr>
+                  <pic:blipFill>
+                    <a:blip r:embed="rId31" cstate="print"/>
+                    <a:srcRect/>
+                    <a:stretch>
+                      <a:fillRect/>
+                    </a:stretch>
+                  </pic:blipFill>
+                  <pic:spPr bwMode="auto">
+                    <a:xfrm>
+                      <a:off x="0" y="0"/>
+                      <a:ext cx="3561715" cy="2667000"/>
+                    </a:xfrm>
+                    <a:prstGeom prst="rect">
+                      <a:avLst/>
+                    </a:prstGeom>
+                    <a:noFill/>
+                    <a:ln w="9525">
+                      <a:noFill/>
+                      <a:miter lim="800000"/>
+                      <a:headEnd/>
+                      <a:tailEnd/>
+                    </a:ln>
+                  </pic:spPr>
+                </pic:pic>
+              </a:graphicData>
+            </a:graphic>
+          </wp:anchor>
+        </w:drawing>
+      </w:r>
+    </w:p>
+    <w:p>
+      <w:r>
+        <w:rPr>
+          <w:noProof/>
+          <w:lang w:eastAsia="pl-PL"/>
+        </w:rPr>
+        <w:drawing>
+          <wp:anchor distT="0" distB="0" distL="114300" distR="114300" simplePos="0" relativeHeight="251679744" behindDoc="0" locked="0" layoutInCell="1" allowOverlap="1">
+            <wp:simplePos x="0" y="0"/>
+            <wp:positionH relativeFrom="column">
+              <wp:posOffset>-57150</wp:posOffset>
+            </wp:positionH>
+            <wp:positionV relativeFrom="paragraph">
+              <wp:posOffset>2934970</wp:posOffset>
+            </wp:positionV>
+            <wp:extent cx="3481705" cy="2609850"/>
+            <wp:effectExtent l="19050" t="0" r="4445" b="0"/>
+            <wp:wrapSquare wrapText="bothSides"/>
+            <wp:docPr id="28" name="Picture 27" descr="C:\Users\woocash\Desktop\2.png"/>
+            <wp:cNvGraphicFramePr>
+              <a:graphicFrameLocks xmlns:a="http://schemas.openxmlformats.org/drawingml/2006/main" noChangeAspect="1"/>
+            </wp:cNvGraphicFramePr>
+            <a:graphic xmlns:a="http://schemas.openxmlformats.org/drawingml/2006/main">
+              <a:graphicData uri="http://schemas.openxmlformats.org/drawingml/2006/picture">
+                <pic:pic xmlns:pic="http://schemas.openxmlformats.org/drawingml/2006/picture">
+                  <pic:nvPicPr>
+                    <pic:cNvPr id="0" name="Picture 27" descr="C:\Users\woocash\Desktop\2.png"/>
+                    <pic:cNvPicPr>
+                      <a:picLocks noChangeAspect="1" noChangeArrowheads="1"/>
+                    </pic:cNvPicPr>
+                  </pic:nvPicPr>
+                  <pic:blipFill>
+                    <a:blip r:embed="rId32" cstate="print"/>
+                    <a:srcRect/>
+                    <a:stretch>
+                      <a:fillRect/>
+                    </a:stretch>
+                  </pic:blipFill>
+                  <pic:spPr bwMode="auto">
+                    <a:xfrm>
+                      <a:off x="0" y="0"/>
+                      <a:ext cx="3481705" cy="2609850"/>
+                    </a:xfrm>
+                    <a:prstGeom prst="rect">
+                      <a:avLst/>
+                    </a:prstGeom>
+                    <a:noFill/>
+                    <a:ln w="9525">
+                      <a:noFill/>
+                      <a:miter lim="800000"/>
+                      <a:headEnd/>
+                      <a:tailEnd/>
+                    </a:ln>
+                  </pic:spPr>
+                </pic:pic>
+              </a:graphicData>
+            </a:graphic>
+          </wp:anchor>
+        </w:drawing>
+      </w:r>
+    </w:p>
+    <w:p>
+      <w:pPr>
+        <w:pStyle w:val="Nagwek1"/>
+      </w:pPr>
+    </w:p>
+    <w:p/>
+    <w:p/>
+    <w:p>
+      <w:r>
+        <w:rPr>
+          <w:noProof/>
+          <w:lang w:eastAsia="pl-PL"/>
+        </w:rPr>
         <w:lastRenderedPageBreak/>
         <w:drawing>
-          <wp:inline distT="0" distB="0" distL="0" distR="0">
+          <wp:anchor distT="0" distB="0" distL="114300" distR="114300" simplePos="0" relativeHeight="251677696" behindDoc="0" locked="0" layoutInCell="1" allowOverlap="1">
+            <wp:simplePos x="0" y="0"/>
+            <wp:positionH relativeFrom="column">
+              <wp:posOffset>-4445</wp:posOffset>
+            </wp:positionH>
+            <wp:positionV relativeFrom="paragraph">
+              <wp:posOffset>1310005</wp:posOffset>
+            </wp:positionV>
             <wp:extent cx="5762625" cy="4552950"/>
             <wp:effectExtent l="19050" t="0" r="9525" b="0"/>
+            <wp:wrapSquare wrapText="bothSides"/>
             <wp:docPr id="26" name="Picture 25" descr="C:\Users\woocash\Desktop\untitled.png"/>
             <wp:cNvGraphicFramePr>
               <a:graphicFrameLocks xmlns:a="http://schemas.openxmlformats.org/drawingml/2006/main" noChangeAspect="1"/>
@@ -2210,7 +3076,7 @@
                     </pic:cNvPicPr>
                   </pic:nvPicPr>
                   <pic:blipFill>
-                    <a:blip r:embed="rId31" cstate="print"/>
+                    <a:blip r:embed="rId33" cstate="print"/>
                     <a:srcRect/>
                     <a:stretch>
                       <a:fillRect/>
@@ -2235,234 +3101,16 @@
                 </pic:pic>
               </a:graphicData>
             </a:graphic>
-          </wp:inline>
+          </wp:anchor>
         </w:drawing>
       </w:r>
-    </w:p>
-    <w:p>
-      <w:r>
-        <w:rPr>
-          <w:noProof/>
-          <w:lang w:eastAsia="pl-PL"/>
-        </w:rPr>
-        <w:lastRenderedPageBreak/>
-        <w:drawing>
-          <wp:inline distT="0" distB="0" distL="0" distR="0">
-            <wp:extent cx="5343525" cy="4000500"/>
-            <wp:effectExtent l="19050" t="0" r="9525" b="0"/>
-            <wp:docPr id="27" name="Picture 26" descr="C:\Users\woocash\Desktop\1.png"/>
-            <wp:cNvGraphicFramePr>
-              <a:graphicFrameLocks xmlns:a="http://schemas.openxmlformats.org/drawingml/2006/main" noChangeAspect="1"/>
-            </wp:cNvGraphicFramePr>
-            <a:graphic xmlns:a="http://schemas.openxmlformats.org/drawingml/2006/main">
-              <a:graphicData uri="http://schemas.openxmlformats.org/drawingml/2006/picture">
-                <pic:pic xmlns:pic="http://schemas.openxmlformats.org/drawingml/2006/picture">
-                  <pic:nvPicPr>
-                    <pic:cNvPr id="0" name="Picture 26" descr="C:\Users\woocash\Desktop\1.png"/>
-                    <pic:cNvPicPr>
-                      <a:picLocks noChangeAspect="1" noChangeArrowheads="1"/>
-                    </pic:cNvPicPr>
-                  </pic:nvPicPr>
-                  <pic:blipFill>
-                    <a:blip r:embed="rId32" cstate="print"/>
-                    <a:srcRect/>
-                    <a:stretch>
-                      <a:fillRect/>
-                    </a:stretch>
-                  </pic:blipFill>
-                  <pic:spPr bwMode="auto">
-                    <a:xfrm>
-                      <a:off x="0" y="0"/>
-                      <a:ext cx="5343525" cy="4000500"/>
-                    </a:xfrm>
-                    <a:prstGeom prst="rect">
-                      <a:avLst/>
-                    </a:prstGeom>
-                    <a:noFill/>
-                    <a:ln w="9525">
-                      <a:noFill/>
-                      <a:miter lim="800000"/>
-                      <a:headEnd/>
-                      <a:tailEnd/>
-                    </a:ln>
-                  </pic:spPr>
-                </pic:pic>
-              </a:graphicData>
-            </a:graphic>
-          </wp:inline>
-        </w:drawing>
-      </w:r>
-      <w:r>
-        <w:rPr>
-          <w:noProof/>
-          <w:lang w:eastAsia="pl-PL"/>
-        </w:rPr>
-        <w:drawing>
-          <wp:inline distT="0" distB="0" distL="0" distR="0">
-            <wp:extent cx="5343525" cy="4000500"/>
-            <wp:effectExtent l="19050" t="0" r="9525" b="0"/>
-            <wp:docPr id="28" name="Picture 27" descr="C:\Users\woocash\Desktop\2.png"/>
-            <wp:cNvGraphicFramePr>
-              <a:graphicFrameLocks xmlns:a="http://schemas.openxmlformats.org/drawingml/2006/main" noChangeAspect="1"/>
-            </wp:cNvGraphicFramePr>
-            <a:graphic xmlns:a="http://schemas.openxmlformats.org/drawingml/2006/main">
-              <a:graphicData uri="http://schemas.openxmlformats.org/drawingml/2006/picture">
-                <pic:pic xmlns:pic="http://schemas.openxmlformats.org/drawingml/2006/picture">
-                  <pic:nvPicPr>
-                    <pic:cNvPr id="0" name="Picture 27" descr="C:\Users\woocash\Desktop\2.png"/>
-                    <pic:cNvPicPr>
-                      <a:picLocks noChangeAspect="1" noChangeArrowheads="1"/>
-                    </pic:cNvPicPr>
-                  </pic:nvPicPr>
-                  <pic:blipFill>
-                    <a:blip r:embed="rId33" cstate="print"/>
-                    <a:srcRect/>
-                    <a:stretch>
-                      <a:fillRect/>
-                    </a:stretch>
-                  </pic:blipFill>
-                  <pic:spPr bwMode="auto">
-                    <a:xfrm>
-                      <a:off x="0" y="0"/>
-                      <a:ext cx="5343525" cy="4000500"/>
-                    </a:xfrm>
-                    <a:prstGeom prst="rect">
-                      <a:avLst/>
-                    </a:prstGeom>
-                    <a:noFill/>
-                    <a:ln w="9525">
-                      <a:noFill/>
-                      <a:miter lim="800000"/>
-                      <a:headEnd/>
-                      <a:tailEnd/>
-                    </a:ln>
-                  </pic:spPr>
-                </pic:pic>
-              </a:graphicData>
-            </a:graphic>
-          </wp:inline>
-        </w:drawing>
-      </w:r>
-      <w:r>
-        <w:rPr>
-          <w:noProof/>
-          <w:lang w:eastAsia="pl-PL"/>
-        </w:rPr>
-        <w:lastRenderedPageBreak/>
-        <w:drawing>
-          <wp:inline distT="0" distB="0" distL="0" distR="0">
-            <wp:extent cx="5343525" cy="4000500"/>
-            <wp:effectExtent l="19050" t="0" r="9525" b="0"/>
-            <wp:docPr id="29" name="Picture 28" descr="C:\Users\woocash\Desktop\3.png"/>
-            <wp:cNvGraphicFramePr>
-              <a:graphicFrameLocks xmlns:a="http://schemas.openxmlformats.org/drawingml/2006/main" noChangeAspect="1"/>
-            </wp:cNvGraphicFramePr>
-            <a:graphic xmlns:a="http://schemas.openxmlformats.org/drawingml/2006/main">
-              <a:graphicData uri="http://schemas.openxmlformats.org/drawingml/2006/picture">
-                <pic:pic xmlns:pic="http://schemas.openxmlformats.org/drawingml/2006/picture">
-                  <pic:nvPicPr>
-                    <pic:cNvPr id="0" name="Picture 28" descr="C:\Users\woocash\Desktop\3.png"/>
-                    <pic:cNvPicPr>
-                      <a:picLocks noChangeAspect="1" noChangeArrowheads="1"/>
-                    </pic:cNvPicPr>
-                  </pic:nvPicPr>
-                  <pic:blipFill>
-                    <a:blip r:embed="rId34" cstate="print"/>
-                    <a:srcRect/>
-                    <a:stretch>
-                      <a:fillRect/>
-                    </a:stretch>
-                  </pic:blipFill>
-                  <pic:spPr bwMode="auto">
-                    <a:xfrm>
-                      <a:off x="0" y="0"/>
-                      <a:ext cx="5343525" cy="4000500"/>
-                    </a:xfrm>
-                    <a:prstGeom prst="rect">
-                      <a:avLst/>
-                    </a:prstGeom>
-                    <a:noFill/>
-                    <a:ln w="9525">
-                      <a:noFill/>
-                      <a:miter lim="800000"/>
-                      <a:headEnd/>
-                      <a:tailEnd/>
-                    </a:ln>
-                  </pic:spPr>
-                </pic:pic>
-              </a:graphicData>
-            </a:graphic>
-          </wp:inline>
-        </w:drawing>
-      </w:r>
-      <w:r>
-        <w:rPr>
-          <w:noProof/>
-          <w:lang w:eastAsia="pl-PL"/>
-        </w:rPr>
-        <w:drawing>
-          <wp:inline distT="0" distB="0" distL="0" distR="0">
-            <wp:extent cx="5343525" cy="4000500"/>
-            <wp:effectExtent l="19050" t="0" r="9525" b="0"/>
-            <wp:docPr id="30" name="Picture 29" descr="C:\Users\woocash\Desktop\4.png"/>
-            <wp:cNvGraphicFramePr>
-              <a:graphicFrameLocks xmlns:a="http://schemas.openxmlformats.org/drawingml/2006/main" noChangeAspect="1"/>
-            </wp:cNvGraphicFramePr>
-            <a:graphic xmlns:a="http://schemas.openxmlformats.org/drawingml/2006/main">
-              <a:graphicData uri="http://schemas.openxmlformats.org/drawingml/2006/picture">
-                <pic:pic xmlns:pic="http://schemas.openxmlformats.org/drawingml/2006/picture">
-                  <pic:nvPicPr>
-                    <pic:cNvPr id="0" name="Picture 29" descr="C:\Users\woocash\Desktop\4.png"/>
-                    <pic:cNvPicPr>
-                      <a:picLocks noChangeAspect="1" noChangeArrowheads="1"/>
-                    </pic:cNvPicPr>
-                  </pic:nvPicPr>
-                  <pic:blipFill>
-                    <a:blip r:embed="rId35" cstate="print"/>
-                    <a:srcRect/>
-                    <a:stretch>
-                      <a:fillRect/>
-                    </a:stretch>
-                  </pic:blipFill>
-                  <pic:spPr bwMode="auto">
-                    <a:xfrm>
-                      <a:off x="0" y="0"/>
-                      <a:ext cx="5343525" cy="4000500"/>
-                    </a:xfrm>
-                    <a:prstGeom prst="rect">
-                      <a:avLst/>
-                    </a:prstGeom>
-                    <a:noFill/>
-                    <a:ln w="9525">
-                      <a:noFill/>
-                      <a:miter lim="800000"/>
-                      <a:headEnd/>
-                      <a:tailEnd/>
-                    </a:ln>
-                  </pic:spPr>
-                </pic:pic>
-              </a:graphicData>
-            </a:graphic>
-          </wp:inline>
-        </w:drawing>
-      </w:r>
-    </w:p>
-    <w:p>
-      <w:pPr>
-        <w:pStyle w:val="Heading1"/>
-        <w:numPr>
-          <w:ilvl w:val="0"/>
-          <w:numId w:val="1"/>
-        </w:numPr>
-      </w:pPr>
-      <w:r>
-        <w:t>Wnioski</w:t>
-      </w:r>
-    </w:p>
-    <w:p/>
+      <w:r>
+        <w:t>Na poniższych wykresach błędów klasyfikacji widzimy że metoda MDS daje wyniki lepsze pod PCM jedynie w nieznacznym stopniu (mała różnica błędów klasyfikacji). Ogólny błąd klasyfikacji dla obu metod jest bardzo niski co mogliśmy zaobserwować na powyższych wizualizacjach(mała liczba pkt. niebieskich i czarnych). Na wizualizacji można także zauważyć różnice w jakości klasyfikacji PCM i MDS (mniej pkt. niebieskich i czarnych dla MDS), co potwierdzają poniższe wykresy.</w:t>
+      </w:r>
+    </w:p>
     <w:sectPr>
       <w:pgSz w:w="11906" w:h="16838"/>
-      <w:pgMar w:top="1417" w:right="1417" w:bottom="1417" w:left="1417" w:header="708" w:footer="708" w:gutter="0"/>
+      <w:pgMar w:top="1417" w:right="1417" w:bottom="1560" w:left="1417" w:header="708" w:footer="708" w:gutter="0"/>
       <w:cols w:space="708"/>
       <w:docGrid w:linePitch="360"/>
     </w:sectPr>
@@ -2951,6 +3599,119 @@
     </w:lvl>
   </w:abstractNum>
   <w:abstractNum w:abstractNumId="4">
+    <w:nsid w:val="2DE97B76"/>
+    <w:multiLevelType w:val="hybridMultilevel"/>
+    <w:tmpl w:val="588A2E8C"/>
+    <w:lvl w:ilvl="0" w:tplc="04150001">
+      <w:start w:val="1"/>
+      <w:numFmt w:val="bullet"/>
+      <w:lvlText w:val=""/>
+      <w:lvlJc w:val="left"/>
+      <w:pPr>
+        <w:ind w:left="1512" w:hanging="360"/>
+      </w:pPr>
+      <w:rPr>
+        <w:rFonts w:ascii="Symbol" w:hAnsi="Symbol" w:hint="default"/>
+      </w:rPr>
+    </w:lvl>
+    <w:lvl w:ilvl="1" w:tplc="04150003">
+      <w:start w:val="1"/>
+      <w:numFmt w:val="bullet"/>
+      <w:lvlText w:val="o"/>
+      <w:lvlJc w:val="left"/>
+      <w:pPr>
+        <w:ind w:left="2232" w:hanging="360"/>
+      </w:pPr>
+      <w:rPr>
+        <w:rFonts w:ascii="Courier New" w:hAnsi="Courier New" w:cs="Courier New" w:hint="default"/>
+      </w:rPr>
+    </w:lvl>
+    <w:lvl w:ilvl="2" w:tplc="04150005" w:tentative="1">
+      <w:start w:val="1"/>
+      <w:numFmt w:val="bullet"/>
+      <w:lvlText w:val=""/>
+      <w:lvlJc w:val="left"/>
+      <w:pPr>
+        <w:ind w:left="2952" w:hanging="360"/>
+      </w:pPr>
+      <w:rPr>
+        <w:rFonts w:ascii="Wingdings" w:hAnsi="Wingdings" w:hint="default"/>
+      </w:rPr>
+    </w:lvl>
+    <w:lvl w:ilvl="3" w:tplc="04150001" w:tentative="1">
+      <w:start w:val="1"/>
+      <w:numFmt w:val="bullet"/>
+      <w:lvlText w:val=""/>
+      <w:lvlJc w:val="left"/>
+      <w:pPr>
+        <w:ind w:left="3672" w:hanging="360"/>
+      </w:pPr>
+      <w:rPr>
+        <w:rFonts w:ascii="Symbol" w:hAnsi="Symbol" w:hint="default"/>
+      </w:rPr>
+    </w:lvl>
+    <w:lvl w:ilvl="4" w:tplc="04150003" w:tentative="1">
+      <w:start w:val="1"/>
+      <w:numFmt w:val="bullet"/>
+      <w:lvlText w:val="o"/>
+      <w:lvlJc w:val="left"/>
+      <w:pPr>
+        <w:ind w:left="4392" w:hanging="360"/>
+      </w:pPr>
+      <w:rPr>
+        <w:rFonts w:ascii="Courier New" w:hAnsi="Courier New" w:cs="Courier New" w:hint="default"/>
+      </w:rPr>
+    </w:lvl>
+    <w:lvl w:ilvl="5" w:tplc="04150005" w:tentative="1">
+      <w:start w:val="1"/>
+      <w:numFmt w:val="bullet"/>
+      <w:lvlText w:val=""/>
+      <w:lvlJc w:val="left"/>
+      <w:pPr>
+        <w:ind w:left="5112" w:hanging="360"/>
+      </w:pPr>
+      <w:rPr>
+        <w:rFonts w:ascii="Wingdings" w:hAnsi="Wingdings" w:hint="default"/>
+      </w:rPr>
+    </w:lvl>
+    <w:lvl w:ilvl="6" w:tplc="04150001" w:tentative="1">
+      <w:start w:val="1"/>
+      <w:numFmt w:val="bullet"/>
+      <w:lvlText w:val=""/>
+      <w:lvlJc w:val="left"/>
+      <w:pPr>
+        <w:ind w:left="5832" w:hanging="360"/>
+      </w:pPr>
+      <w:rPr>
+        <w:rFonts w:ascii="Symbol" w:hAnsi="Symbol" w:hint="default"/>
+      </w:rPr>
+    </w:lvl>
+    <w:lvl w:ilvl="7" w:tplc="04150003" w:tentative="1">
+      <w:start w:val="1"/>
+      <w:numFmt w:val="bullet"/>
+      <w:lvlText w:val="o"/>
+      <w:lvlJc w:val="left"/>
+      <w:pPr>
+        <w:ind w:left="6552" w:hanging="360"/>
+      </w:pPr>
+      <w:rPr>
+        <w:rFonts w:ascii="Courier New" w:hAnsi="Courier New" w:cs="Courier New" w:hint="default"/>
+      </w:rPr>
+    </w:lvl>
+    <w:lvl w:ilvl="8" w:tplc="04150005" w:tentative="1">
+      <w:start w:val="1"/>
+      <w:numFmt w:val="bullet"/>
+      <w:lvlText w:val=""/>
+      <w:lvlJc w:val="left"/>
+      <w:pPr>
+        <w:ind w:left="7272" w:hanging="360"/>
+      </w:pPr>
+      <w:rPr>
+        <w:rFonts w:ascii="Wingdings" w:hAnsi="Wingdings" w:hint="default"/>
+      </w:rPr>
+    </w:lvl>
+  </w:abstractNum>
+  <w:abstractNum w:abstractNumId="5">
     <w:nsid w:val="30062178"/>
     <w:multiLevelType w:val="multilevel"/>
     <w:tmpl w:val="0415001F"/>
@@ -3036,7 +3797,7 @@
       </w:pPr>
     </w:lvl>
   </w:abstractNum>
-  <w:abstractNum w:abstractNumId="5">
+  <w:abstractNum w:abstractNumId="6">
     <w:nsid w:val="37520F75"/>
     <w:multiLevelType w:val="hybridMultilevel"/>
     <w:tmpl w:val="81D2CAA0"/>
@@ -3149,7 +3910,7 @@
       </w:rPr>
     </w:lvl>
   </w:abstractNum>
-  <w:abstractNum w:abstractNumId="6">
+  <w:abstractNum w:abstractNumId="7">
     <w:nsid w:val="3C9C70BB"/>
     <w:multiLevelType w:val="hybridMultilevel"/>
     <w:tmpl w:val="F47E25F0"/>
@@ -3262,7 +4023,7 @@
       </w:rPr>
     </w:lvl>
   </w:abstractNum>
-  <w:abstractNum w:abstractNumId="7">
+  <w:abstractNum w:abstractNumId="8">
     <w:nsid w:val="4A335428"/>
     <w:multiLevelType w:val="hybridMultilevel"/>
     <w:tmpl w:val="A56EFC0A"/>
@@ -3375,7 +4136,7 @@
       </w:rPr>
     </w:lvl>
   </w:abstractNum>
-  <w:abstractNum w:abstractNumId="8">
+  <w:abstractNum w:abstractNumId="9">
     <w:nsid w:val="5F272BFB"/>
     <w:multiLevelType w:val="hybridMultilevel"/>
     <w:tmpl w:val="FBC42B84"/>
@@ -3464,7 +4225,7 @@
       </w:pPr>
     </w:lvl>
   </w:abstractNum>
-  <w:abstractNum w:abstractNumId="9">
+  <w:abstractNum w:abstractNumId="10">
     <w:nsid w:val="69A1148B"/>
     <w:multiLevelType w:val="hybridMultilevel"/>
     <w:tmpl w:val="95521138"/>
@@ -3553,7 +4314,7 @@
       </w:pPr>
     </w:lvl>
   </w:abstractNum>
-  <w:abstractNum w:abstractNumId="10">
+  <w:abstractNum w:abstractNumId="11">
     <w:nsid w:val="71576619"/>
     <w:multiLevelType w:val="hybridMultilevel"/>
     <w:tmpl w:val="550C27AA"/>
@@ -3666,7 +4427,7 @@
       </w:rPr>
     </w:lvl>
   </w:abstractNum>
-  <w:abstractNum w:abstractNumId="11">
+  <w:abstractNum w:abstractNumId="12">
     <w:nsid w:val="777E654B"/>
     <w:multiLevelType w:val="hybridMultilevel"/>
     <w:tmpl w:val="918664E4"/>
@@ -3779,7 +4540,7 @@
       </w:rPr>
     </w:lvl>
   </w:abstractNum>
-  <w:abstractNum w:abstractNumId="12">
+  <w:abstractNum w:abstractNumId="13">
     <w:nsid w:val="7FB81904"/>
     <w:multiLevelType w:val="hybridMultilevel"/>
     <w:tmpl w:val="C0AAC8D4"/>
@@ -3893,34 +4654,34 @@
     </w:lvl>
   </w:abstractNum>
   <w:num w:numId="1">
-    <w:abstractNumId w:val="4"/>
+    <w:abstractNumId w:val="5"/>
   </w:num>
   <w:num w:numId="2">
-    <w:abstractNumId w:val="7"/>
+    <w:abstractNumId w:val="8"/>
   </w:num>
   <w:num w:numId="3">
-    <w:abstractNumId w:val="12"/>
+    <w:abstractNumId w:val="13"/>
   </w:num>
   <w:num w:numId="4">
-    <w:abstractNumId w:val="10"/>
+    <w:abstractNumId w:val="11"/>
   </w:num>
   <w:num w:numId="5">
-    <w:abstractNumId w:val="5"/>
+    <w:abstractNumId w:val="6"/>
   </w:num>
   <w:num w:numId="6">
     <w:abstractNumId w:val="3"/>
   </w:num>
   <w:num w:numId="7">
-    <w:abstractNumId w:val="6"/>
+    <w:abstractNumId w:val="7"/>
   </w:num>
   <w:num w:numId="8">
-    <w:abstractNumId w:val="11"/>
+    <w:abstractNumId w:val="12"/>
   </w:num>
   <w:num w:numId="9">
     <w:abstractNumId w:val="2"/>
   </w:num>
   <w:num w:numId="10">
-    <w:abstractNumId w:val="8"/>
+    <w:abstractNumId w:val="9"/>
   </w:num>
   <w:num w:numId="11">
     <w:abstractNumId w:val="1"/>
@@ -3929,7 +4690,10 @@
     <w:abstractNumId w:val="0"/>
   </w:num>
   <w:num w:numId="13">
-    <w:abstractNumId w:val="9"/>
+    <w:abstractNumId w:val="10"/>
+  </w:num>
+  <w:num w:numId="14">
+    <w:abstractNumId w:val="4"/>
   </w:num>
 </w:numbering>
 </file>
@@ -4090,16 +4854,16 @@
     <w:lsdException w:name="Bibliography" w:uiPriority="37"/>
     <w:lsdException w:name="TOC Heading" w:uiPriority="39" w:qFormat="1"/>
   </w:latentStyles>
-  <w:style w:type="paragraph" w:default="1" w:styleId="Normal">
+  <w:style w:type="paragraph" w:default="1" w:styleId="Normalny">
     <w:name w:val="Normal"/>
     <w:qFormat/>
     <w:rsid w:val="00FA7E0E"/>
   </w:style>
-  <w:style w:type="paragraph" w:styleId="Heading1">
+  <w:style w:type="paragraph" w:styleId="Nagwek1">
     <w:name w:val="heading 1"/>
-    <w:basedOn w:val="Normal"/>
-    <w:next w:val="Normal"/>
-    <w:link w:val="Heading1Char"/>
+    <w:basedOn w:val="Normalny"/>
+    <w:next w:val="Normalny"/>
+    <w:link w:val="Nagwek1Znak"/>
     <w:uiPriority w:val="9"/>
     <w:qFormat/>
     <w:rsid w:val="00FA7E0E"/>
@@ -4118,11 +4882,11 @@
       <w:szCs w:val="28"/>
     </w:rPr>
   </w:style>
-  <w:style w:type="paragraph" w:styleId="Heading2">
+  <w:style w:type="paragraph" w:styleId="Nagwek2">
     <w:name w:val="heading 2"/>
-    <w:basedOn w:val="Normal"/>
-    <w:next w:val="Normal"/>
-    <w:link w:val="Heading2Char"/>
+    <w:basedOn w:val="Normalny"/>
+    <w:next w:val="Normalny"/>
+    <w:link w:val="Nagwek2Znak"/>
     <w:uiPriority w:val="9"/>
     <w:unhideWhenUsed/>
     <w:qFormat/>
@@ -4142,11 +4906,11 @@
       <w:szCs w:val="26"/>
     </w:rPr>
   </w:style>
-  <w:style w:type="paragraph" w:styleId="Heading3">
+  <w:style w:type="paragraph" w:styleId="Nagwek3">
     <w:name w:val="heading 3"/>
-    <w:basedOn w:val="Normal"/>
-    <w:next w:val="Normal"/>
-    <w:link w:val="Heading3Char"/>
+    <w:basedOn w:val="Normalny"/>
+    <w:next w:val="Normalny"/>
+    <w:link w:val="Nagwek3Znak"/>
     <w:uiPriority w:val="9"/>
     <w:unhideWhenUsed/>
     <w:qFormat/>
@@ -4164,13 +4928,13 @@
       <w:color w:val="4F81BD" w:themeColor="accent1"/>
     </w:rPr>
   </w:style>
-  <w:style w:type="character" w:default="1" w:styleId="DefaultParagraphFont">
+  <w:style w:type="character" w:default="1" w:styleId="Domylnaczcionkaakapitu">
     <w:name w:val="Default Paragraph Font"/>
     <w:uiPriority w:val="1"/>
     <w:semiHidden/>
     <w:unhideWhenUsed/>
   </w:style>
-  <w:style w:type="table" w:default="1" w:styleId="TableNormal">
+  <w:style w:type="table" w:default="1" w:styleId="Standardowy">
     <w:name w:val="Normal Table"/>
     <w:uiPriority w:val="99"/>
     <w:semiHidden/>
@@ -4186,16 +4950,16 @@
       </w:tblCellMar>
     </w:tblPr>
   </w:style>
-  <w:style w:type="numbering" w:default="1" w:styleId="NoList">
+  <w:style w:type="numbering" w:default="1" w:styleId="Bezlisty">
     <w:name w:val="No List"/>
     <w:uiPriority w:val="99"/>
     <w:semiHidden/>
     <w:unhideWhenUsed/>
   </w:style>
-  <w:style w:type="character" w:customStyle="1" w:styleId="Heading1Char">
-    <w:name w:val="Heading 1 Char"/>
-    <w:basedOn w:val="DefaultParagraphFont"/>
-    <w:link w:val="Heading1"/>
+  <w:style w:type="character" w:customStyle="1" w:styleId="Nagwek1Znak">
+    <w:name w:val="Nagłówek 1 Znak"/>
+    <w:basedOn w:val="Domylnaczcionkaakapitu"/>
+    <w:link w:val="Nagwek1"/>
     <w:uiPriority w:val="9"/>
     <w:rsid w:val="00FA7E0E"/>
     <w:rPr>
@@ -4207,7 +4971,7 @@
       <w:szCs w:val="28"/>
     </w:rPr>
   </w:style>
-  <w:style w:type="paragraph" w:styleId="NoSpacing">
+  <w:style w:type="paragraph" w:styleId="Bezodstpw">
     <w:name w:val="No Spacing"/>
     <w:uiPriority w:val="1"/>
     <w:qFormat/>
@@ -4216,10 +4980,10 @@
       <w:spacing w:after="0" w:line="240" w:lineRule="auto"/>
     </w:pPr>
   </w:style>
-  <w:style w:type="character" w:customStyle="1" w:styleId="Heading2Char">
-    <w:name w:val="Heading 2 Char"/>
-    <w:basedOn w:val="DefaultParagraphFont"/>
-    <w:link w:val="Heading2"/>
+  <w:style w:type="character" w:customStyle="1" w:styleId="Nagwek2Znak">
+    <w:name w:val="Nagłówek 2 Znak"/>
+    <w:basedOn w:val="Domylnaczcionkaakapitu"/>
+    <w:link w:val="Nagwek2"/>
     <w:uiPriority w:val="9"/>
     <w:rsid w:val="004E6563"/>
     <w:rPr>
@@ -4231,10 +4995,10 @@
       <w:szCs w:val="26"/>
     </w:rPr>
   </w:style>
-  <w:style w:type="paragraph" w:styleId="HTMLPreformatted">
+  <w:style w:type="paragraph" w:styleId="HTML-wstpniesformatowany">
     <w:name w:val="HTML Preformatted"/>
-    <w:basedOn w:val="Normal"/>
-    <w:link w:val="HTMLPreformattedChar"/>
+    <w:basedOn w:val="Normalny"/>
+    <w:link w:val="HTML-wstpniesformatowanyZnak"/>
     <w:uiPriority w:val="99"/>
     <w:semiHidden/>
     <w:unhideWhenUsed/>
@@ -4267,10 +5031,10 @@
       <w:lang w:eastAsia="pl-PL"/>
     </w:rPr>
   </w:style>
-  <w:style w:type="character" w:customStyle="1" w:styleId="HTMLPreformattedChar">
-    <w:name w:val="HTML Preformatted Char"/>
-    <w:basedOn w:val="DefaultParagraphFont"/>
-    <w:link w:val="HTMLPreformatted"/>
+  <w:style w:type="character" w:customStyle="1" w:styleId="HTML-wstpniesformatowanyZnak">
+    <w:name w:val="HTML - wstępnie sformatowany Znak"/>
+    <w:basedOn w:val="Domylnaczcionkaakapitu"/>
+    <w:link w:val="HTML-wstpniesformatowany"/>
     <w:uiPriority w:val="99"/>
     <w:semiHidden/>
     <w:rsid w:val="00F241C3"/>
@@ -4281,9 +5045,9 @@
       <w:lang w:eastAsia="pl-PL"/>
     </w:rPr>
   </w:style>
-  <w:style w:type="paragraph" w:styleId="ListParagraph">
+  <w:style w:type="paragraph" w:styleId="Akapitzlist">
     <w:name w:val="List Paragraph"/>
-    <w:basedOn w:val="Normal"/>
+    <w:basedOn w:val="Normalny"/>
     <w:uiPriority w:val="34"/>
     <w:qFormat/>
     <w:rsid w:val="00F241C3"/>
@@ -4292,9 +5056,9 @@
       <w:contextualSpacing/>
     </w:pPr>
   </w:style>
-  <w:style w:type="character" w:styleId="Hyperlink">
+  <w:style w:type="character" w:styleId="Hipercze">
     <w:name w:val="Hyperlink"/>
-    <w:basedOn w:val="DefaultParagraphFont"/>
+    <w:basedOn w:val="Domylnaczcionkaakapitu"/>
     <w:uiPriority w:val="99"/>
     <w:unhideWhenUsed/>
     <w:rsid w:val="008C07B5"/>
@@ -4303,10 +5067,10 @@
       <w:u w:val="single"/>
     </w:rPr>
   </w:style>
-  <w:style w:type="paragraph" w:styleId="BalloonText">
+  <w:style w:type="paragraph" w:styleId="Tekstdymka">
     <w:name w:val="Balloon Text"/>
-    <w:basedOn w:val="Normal"/>
-    <w:link w:val="BalloonTextChar"/>
+    <w:basedOn w:val="Normalny"/>
+    <w:link w:val="TekstdymkaZnak"/>
     <w:uiPriority w:val="99"/>
     <w:semiHidden/>
     <w:unhideWhenUsed/>
@@ -4320,10 +5084,10 @@
       <w:szCs w:val="16"/>
     </w:rPr>
   </w:style>
-  <w:style w:type="character" w:customStyle="1" w:styleId="BalloonTextChar">
-    <w:name w:val="Balloon Text Char"/>
-    <w:basedOn w:val="DefaultParagraphFont"/>
-    <w:link w:val="BalloonText"/>
+  <w:style w:type="character" w:customStyle="1" w:styleId="TekstdymkaZnak">
+    <w:name w:val="Tekst dymka Znak"/>
+    <w:basedOn w:val="Domylnaczcionkaakapitu"/>
+    <w:link w:val="Tekstdymka"/>
     <w:uiPriority w:val="99"/>
     <w:semiHidden/>
     <w:rsid w:val="005A0E9C"/>
@@ -4333,9 +5097,9 @@
       <w:szCs w:val="16"/>
     </w:rPr>
   </w:style>
-  <w:style w:type="character" w:styleId="HTMLTypewriter">
+  <w:style w:type="character" w:styleId="HTML-staaszeroko">
     <w:name w:val="HTML Typewriter"/>
-    <w:basedOn w:val="DefaultParagraphFont"/>
+    <w:basedOn w:val="Domylnaczcionkaakapitu"/>
     <w:uiPriority w:val="99"/>
     <w:semiHidden/>
     <w:unhideWhenUsed/>
@@ -4346,9 +5110,9 @@
       <w:szCs w:val="20"/>
     </w:rPr>
   </w:style>
-  <w:style w:type="paragraph" w:styleId="NormalWeb">
+  <w:style w:type="paragraph" w:styleId="NormalnyWeb">
     <w:name w:val="Normal (Web)"/>
-    <w:basedOn w:val="Normal"/>
+    <w:basedOn w:val="Normalny"/>
     <w:uiPriority w:val="99"/>
     <w:semiHidden/>
     <w:unhideWhenUsed/>
@@ -4363,10 +5127,10 @@
       <w:lang w:eastAsia="pl-PL"/>
     </w:rPr>
   </w:style>
-  <w:style w:type="paragraph" w:styleId="EndnoteText">
+  <w:style w:type="paragraph" w:styleId="Tekstprzypisukocowego">
     <w:name w:val="endnote text"/>
-    <w:basedOn w:val="Normal"/>
-    <w:link w:val="EndnoteTextChar"/>
+    <w:basedOn w:val="Normalny"/>
+    <w:link w:val="TekstprzypisukocowegoZnak"/>
     <w:uiPriority w:val="99"/>
     <w:semiHidden/>
     <w:unhideWhenUsed/>
@@ -4379,10 +5143,10 @@
       <w:szCs w:val="20"/>
     </w:rPr>
   </w:style>
-  <w:style w:type="character" w:customStyle="1" w:styleId="EndnoteTextChar">
-    <w:name w:val="Endnote Text Char"/>
-    <w:basedOn w:val="DefaultParagraphFont"/>
-    <w:link w:val="EndnoteText"/>
+  <w:style w:type="character" w:customStyle="1" w:styleId="TekstprzypisukocowegoZnak">
+    <w:name w:val="Tekst przypisu końcowego Znak"/>
+    <w:basedOn w:val="Domylnaczcionkaakapitu"/>
+    <w:link w:val="Tekstprzypisukocowego"/>
     <w:uiPriority w:val="99"/>
     <w:semiHidden/>
     <w:rsid w:val="007E6BD2"/>
@@ -4391,9 +5155,9 @@
       <w:szCs w:val="20"/>
     </w:rPr>
   </w:style>
-  <w:style w:type="character" w:styleId="EndnoteReference">
+  <w:style w:type="character" w:styleId="Odwoanieprzypisukocowego">
     <w:name w:val="endnote reference"/>
-    <w:basedOn w:val="DefaultParagraphFont"/>
+    <w:basedOn w:val="Domylnaczcionkaakapitu"/>
     <w:uiPriority w:val="99"/>
     <w:semiHidden/>
     <w:unhideWhenUsed/>
@@ -4402,10 +5166,10 @@
       <w:vertAlign w:val="superscript"/>
     </w:rPr>
   </w:style>
-  <w:style w:type="character" w:customStyle="1" w:styleId="Heading3Char">
-    <w:name w:val="Heading 3 Char"/>
-    <w:basedOn w:val="DefaultParagraphFont"/>
-    <w:link w:val="Heading3"/>
+  <w:style w:type="character" w:customStyle="1" w:styleId="Nagwek3Znak">
+    <w:name w:val="Nagłówek 3 Znak"/>
+    <w:basedOn w:val="Domylnaczcionkaakapitu"/>
+    <w:link w:val="Nagwek3"/>
     <w:uiPriority w:val="9"/>
     <w:rsid w:val="00F72314"/>
     <w:rPr>
@@ -4415,9 +5179,9 @@
       <w:color w:val="4F81BD" w:themeColor="accent1"/>
     </w:rPr>
   </w:style>
-  <w:style w:type="table" w:styleId="TableGrid">
+  <w:style w:type="table" w:styleId="Tabela-Siatka">
     <w:name w:val="Table Grid"/>
-    <w:basedOn w:val="TableNormal"/>
+    <w:basedOn w:val="Standardowy"/>
     <w:uiPriority w:val="59"/>
     <w:rsid w:val="00954442"/>
     <w:pPr>

--- a/lab4/Sprawozdanie.docx
+++ b/lab4/Sprawozdanie.docx
@@ -4,7 +4,7 @@
   <w:body>
     <w:p>
       <w:pPr>
-        <w:pStyle w:val="Bezodstpw"/>
+        <w:pStyle w:val="NoSpacing"/>
       </w:pPr>
       <w:r>
         <w:t>Matuszek Albert</w:t>
@@ -48,7 +48,7 @@
     </w:p>
     <w:p>
       <w:pPr>
-        <w:pStyle w:val="Bezodstpw"/>
+        <w:pStyle w:val="NoSpacing"/>
       </w:pPr>
       <w:r>
         <w:t>Krupczak Łukasz</w:t>
@@ -136,7 +136,7 @@
     </w:p>
     <w:p>
       <w:pPr>
-        <w:pStyle w:val="Nagwek1"/>
+        <w:pStyle w:val="Heading1"/>
         <w:numPr>
           <w:ilvl w:val="0"/>
           <w:numId w:val="1"/>
@@ -153,7 +153,7 @@
       <w:hyperlink r:id="rId7" w:history="1">
         <w:r>
           <w:rPr>
-            <w:rStyle w:val="Hipercze"/>
+            <w:rStyle w:val="Hyperlink"/>
           </w:rPr>
           <w:t>http://archive.ics.uci.edu/ml/.</w:t>
         </w:r>
@@ -241,7 +241,7 @@
     </w:p>
     <w:p>
       <w:pPr>
-        <w:pStyle w:val="Akapitzlist"/>
+        <w:pStyle w:val="ListParagraph"/>
         <w:numPr>
           <w:ilvl w:val="0"/>
           <w:numId w:val="8"/>
@@ -259,7 +259,7 @@
     </w:p>
     <w:p>
       <w:pPr>
-        <w:pStyle w:val="Akapitzlist"/>
+        <w:pStyle w:val="ListParagraph"/>
         <w:numPr>
           <w:ilvl w:val="0"/>
           <w:numId w:val="8"/>
@@ -277,7 +277,7 @@
     </w:p>
     <w:p>
       <w:pPr>
-        <w:pStyle w:val="Akapitzlist"/>
+        <w:pStyle w:val="ListParagraph"/>
         <w:numPr>
           <w:ilvl w:val="0"/>
           <w:numId w:val="8"/>
@@ -295,7 +295,7 @@
     </w:p>
     <w:p>
       <w:pPr>
-        <w:pStyle w:val="Akapitzlist"/>
+        <w:pStyle w:val="ListParagraph"/>
         <w:numPr>
           <w:ilvl w:val="0"/>
           <w:numId w:val="8"/>
@@ -313,7 +313,7 @@
     </w:p>
     <w:p>
       <w:pPr>
-        <w:pStyle w:val="Akapitzlist"/>
+        <w:pStyle w:val="ListParagraph"/>
         <w:numPr>
           <w:ilvl w:val="0"/>
           <w:numId w:val="8"/>
@@ -331,7 +331,7 @@
     </w:p>
     <w:p>
       <w:pPr>
-        <w:pStyle w:val="Akapitzlist"/>
+        <w:pStyle w:val="ListParagraph"/>
         <w:numPr>
           <w:ilvl w:val="0"/>
           <w:numId w:val="8"/>
@@ -349,7 +349,7 @@
     </w:p>
     <w:p>
       <w:pPr>
-        <w:pStyle w:val="Akapitzlist"/>
+        <w:pStyle w:val="ListParagraph"/>
         <w:numPr>
           <w:ilvl w:val="0"/>
           <w:numId w:val="8"/>
@@ -367,7 +367,7 @@
     </w:p>
     <w:p>
       <w:pPr>
-        <w:pStyle w:val="Akapitzlist"/>
+        <w:pStyle w:val="ListParagraph"/>
         <w:numPr>
           <w:ilvl w:val="0"/>
           <w:numId w:val="8"/>
@@ -385,7 +385,7 @@
     </w:p>
     <w:p>
       <w:pPr>
-        <w:pStyle w:val="Akapitzlist"/>
+        <w:pStyle w:val="ListParagraph"/>
         <w:numPr>
           <w:ilvl w:val="0"/>
           <w:numId w:val="8"/>
@@ -428,7 +428,7 @@
     </w:p>
     <w:p>
       <w:pPr>
-        <w:pStyle w:val="Akapitzlist"/>
+        <w:pStyle w:val="ListParagraph"/>
         <w:numPr>
           <w:ilvl w:val="0"/>
           <w:numId w:val="3"/>
@@ -452,7 +452,7 @@
     </w:p>
     <w:p>
       <w:pPr>
-        <w:pStyle w:val="Akapitzlist"/>
+        <w:pStyle w:val="ListParagraph"/>
         <w:numPr>
           <w:ilvl w:val="0"/>
           <w:numId w:val="3"/>
@@ -476,7 +476,7 @@
     </w:p>
     <w:p>
       <w:pPr>
-        <w:pStyle w:val="Nagwek1"/>
+        <w:pStyle w:val="Heading1"/>
         <w:numPr>
           <w:ilvl w:val="0"/>
           <w:numId w:val="1"/>
@@ -488,7 +488,7 @@
     </w:p>
     <w:p>
       <w:pPr>
-        <w:pStyle w:val="Akapitzlist"/>
+        <w:pStyle w:val="ListParagraph"/>
         <w:numPr>
           <w:ilvl w:val="1"/>
           <w:numId w:val="1"/>
@@ -503,7 +503,7 @@
     </w:p>
     <w:p>
       <w:pPr>
-        <w:pStyle w:val="Akapitzlist"/>
+        <w:pStyle w:val="ListParagraph"/>
         <w:numPr>
           <w:ilvl w:val="1"/>
           <w:numId w:val="1"/>
@@ -610,7 +610,7 @@
     </w:p>
     <w:p>
       <w:pPr>
-        <w:pStyle w:val="Akapitzlist"/>
+        <w:pStyle w:val="ListParagraph"/>
         <w:numPr>
           <w:ilvl w:val="0"/>
           <w:numId w:val="12"/>
@@ -622,7 +622,7 @@
     </w:p>
     <w:p>
       <w:pPr>
-        <w:pStyle w:val="Akapitzlist"/>
+        <w:pStyle w:val="ListParagraph"/>
         <w:numPr>
           <w:ilvl w:val="1"/>
           <w:numId w:val="12"/>
@@ -643,7 +643,7 @@
     </w:p>
     <w:p>
       <w:pPr>
-        <w:pStyle w:val="Akapitzlist"/>
+        <w:pStyle w:val="ListParagraph"/>
         <w:numPr>
           <w:ilvl w:val="1"/>
           <w:numId w:val="12"/>
@@ -661,7 +661,7 @@
     </w:p>
     <w:p>
       <w:pPr>
-        <w:pStyle w:val="Akapitzlist"/>
+        <w:pStyle w:val="ListParagraph"/>
         <w:numPr>
           <w:ilvl w:val="0"/>
           <w:numId w:val="12"/>
@@ -673,7 +673,7 @@
     </w:p>
     <w:p>
       <w:pPr>
-        <w:pStyle w:val="Akapitzlist"/>
+        <w:pStyle w:val="ListParagraph"/>
         <w:numPr>
           <w:ilvl w:val="1"/>
           <w:numId w:val="12"/>
@@ -688,7 +688,7 @@
     </w:p>
     <w:p>
       <w:pPr>
-        <w:pStyle w:val="Akapitzlist"/>
+        <w:pStyle w:val="ListParagraph"/>
         <w:numPr>
           <w:ilvl w:val="1"/>
           <w:numId w:val="12"/>
@@ -709,7 +709,13 @@
     </w:p>
     <w:p>
       <w:r>
-        <w:t>Jak wynika z powyższych wyników wykorzystując przekształcony zbiór uzyskano spadek błędu a także zwiększyło się pole pod krzywą ROC co świadczy o poprawie jakości klasyfikacji.</w:t>
+        <w:t xml:space="preserve">Jak wynika z powyższych wyników wykorzystując przekształcony zbiór uzyskano spadek błędu a także zwiększyło się pole pod krzywą </w:t>
+      </w:r>
+      <w:r>
+        <w:t>ROC, co</w:t>
+      </w:r>
+      <w:r>
+        <w:t xml:space="preserve"> świadczy o poprawie jakości klasyfikacji.</w:t>
       </w:r>
     </w:p>
     <w:p/>
@@ -720,7 +726,7 @@
     <w:p/>
     <w:p>
       <w:pPr>
-        <w:pStyle w:val="Akapitzlist"/>
+        <w:pStyle w:val="ListParagraph"/>
         <w:numPr>
           <w:ilvl w:val="1"/>
           <w:numId w:val="1"/>
@@ -1236,7 +1242,7 @@
     </w:p>
     <w:tbl>
       <w:tblPr>
-        <w:tblStyle w:val="Tabela-Siatka"/>
+        <w:tblStyle w:val="MediumGrid3-Accent1"/>
         <w:tblW w:w="0" w:type="auto"/>
         <w:tblLook w:val="04A0"/>
       </w:tblPr>
@@ -1246,8 +1252,12 @@
         <w:gridCol w:w="2952"/>
       </w:tblGrid>
       <w:tr>
+        <w:trPr>
+          <w:cnfStyle w:val="100000000000"/>
+        </w:trPr>
         <w:tc>
           <w:tcPr>
+            <w:cnfStyle w:val="001000000000"/>
             <w:tcW w:w="3155" w:type="dxa"/>
           </w:tcPr>
           <w:p>
@@ -1261,6 +1271,9 @@
             <w:tcW w:w="3181" w:type="dxa"/>
           </w:tcPr>
           <w:p>
+            <w:pPr>
+              <w:cnfStyle w:val="100000000000"/>
+            </w:pPr>
             <w:r>
               <w:t>ROC</w:t>
             </w:r>
@@ -1271,6 +1284,9 @@
             <w:tcW w:w="2952" w:type="dxa"/>
           </w:tcPr>
           <w:p>
+            <w:pPr>
+              <w:cnfStyle w:val="100000000000"/>
+            </w:pPr>
             <w:r>
               <w:t>błąd</w:t>
             </w:r>
@@ -1278,8 +1294,12 @@
         </w:tc>
       </w:tr>
       <w:tr>
+        <w:trPr>
+          <w:cnfStyle w:val="000000100000"/>
+        </w:trPr>
         <w:tc>
           <w:tcPr>
+            <w:cnfStyle w:val="001000000000"/>
             <w:tcW w:w="3155" w:type="dxa"/>
           </w:tcPr>
           <w:p>
@@ -1293,6 +1313,9 @@
             <w:tcW w:w="3181" w:type="dxa"/>
           </w:tcPr>
           <w:p>
+            <w:pPr>
+              <w:cnfStyle w:val="000000100000"/>
+            </w:pPr>
             <w:r>
               <w:t>0.</w:t>
             </w:r>
@@ -1306,6 +1329,9 @@
             <w:tcW w:w="2952" w:type="dxa"/>
           </w:tcPr>
           <w:p>
+            <w:pPr>
+              <w:cnfStyle w:val="000000100000"/>
+            </w:pPr>
             <w:r>
               <w:t>0.0699</w:t>
             </w:r>
@@ -1315,6 +1341,7 @@
       <w:tr>
         <w:tc>
           <w:tcPr>
+            <w:cnfStyle w:val="001000000000"/>
             <w:tcW w:w="3155" w:type="dxa"/>
           </w:tcPr>
           <w:p>
@@ -1328,6 +1355,9 @@
             <w:tcW w:w="3181" w:type="dxa"/>
           </w:tcPr>
           <w:p>
+            <w:pPr>
+              <w:cnfStyle w:val="000000000000"/>
+            </w:pPr>
             <w:r>
               <w:t>0.</w:t>
             </w:r>
@@ -1341,6 +1371,9 @@
             <w:tcW w:w="2952" w:type="dxa"/>
           </w:tcPr>
           <w:p>
+            <w:pPr>
+              <w:cnfStyle w:val="000000000000"/>
+            </w:pPr>
             <w:r>
               <w:t>0.0559</w:t>
             </w:r>
@@ -1348,8 +1381,12 @@
         </w:tc>
       </w:tr>
       <w:tr>
+        <w:trPr>
+          <w:cnfStyle w:val="000000100000"/>
+        </w:trPr>
         <w:tc>
           <w:tcPr>
+            <w:cnfStyle w:val="001000000000"/>
             <w:tcW w:w="3155" w:type="dxa"/>
           </w:tcPr>
           <w:p>
@@ -1363,6 +1400,9 @@
             <w:tcW w:w="3181" w:type="dxa"/>
           </w:tcPr>
           <w:p>
+            <w:pPr>
+              <w:cnfStyle w:val="000000100000"/>
+            </w:pPr>
             <w:r>
               <w:t>0.</w:t>
             </w:r>
@@ -1376,6 +1416,9 @@
             <w:tcW w:w="2952" w:type="dxa"/>
           </w:tcPr>
           <w:p>
+            <w:pPr>
+              <w:cnfStyle w:val="000000100000"/>
+            </w:pPr>
             <w:r>
               <w:t>0.0420</w:t>
             </w:r>
@@ -1385,6 +1428,7 @@
       <w:tr>
         <w:tc>
           <w:tcPr>
+            <w:cnfStyle w:val="001000000000"/>
             <w:tcW w:w="3155" w:type="dxa"/>
           </w:tcPr>
           <w:p>
@@ -1401,6 +1445,9 @@
             <w:tcW w:w="3181" w:type="dxa"/>
           </w:tcPr>
           <w:p>
+            <w:pPr>
+              <w:cnfStyle w:val="000000000000"/>
+            </w:pPr>
             <w:r>
               <w:t>0.</w:t>
             </w:r>
@@ -1414,6 +1461,9 @@
             <w:tcW w:w="2952" w:type="dxa"/>
           </w:tcPr>
           <w:p>
+            <w:pPr>
+              <w:cnfStyle w:val="000000000000"/>
+            </w:pPr>
             <w:r>
               <w:t>0.0559</w:t>
             </w:r>
@@ -1421,8 +1471,12 @@
         </w:tc>
       </w:tr>
       <w:tr>
+        <w:trPr>
+          <w:cnfStyle w:val="000000100000"/>
+        </w:trPr>
         <w:tc>
           <w:tcPr>
+            <w:cnfStyle w:val="001000000000"/>
             <w:tcW w:w="3155" w:type="dxa"/>
           </w:tcPr>
           <w:p>
@@ -1436,6 +1490,9 @@
             <w:tcW w:w="3181" w:type="dxa"/>
           </w:tcPr>
           <w:p>
+            <w:pPr>
+              <w:cnfStyle w:val="000000100000"/>
+            </w:pPr>
             <w:r>
               <w:t>0.</w:t>
             </w:r>
@@ -1449,6 +1506,9 @@
             <w:tcW w:w="2952" w:type="dxa"/>
           </w:tcPr>
           <w:p>
+            <w:pPr>
+              <w:cnfStyle w:val="000000100000"/>
+            </w:pPr>
             <w:r>
               <w:t>0.0559</w:t>
             </w:r>
@@ -1477,7 +1537,7 @@
     </w:p>
     <w:p>
       <w:pPr>
-        <w:pStyle w:val="Nagwek1"/>
+        <w:pStyle w:val="Heading1"/>
         <w:numPr>
           <w:ilvl w:val="0"/>
           <w:numId w:val="1"/>
@@ -1489,7 +1549,7 @@
     </w:p>
     <w:p>
       <w:pPr>
-        <w:pStyle w:val="Akapitzlist"/>
+        <w:pStyle w:val="ListParagraph"/>
         <w:numPr>
           <w:ilvl w:val="1"/>
           <w:numId w:val="1"/>
@@ -1498,19 +1558,22 @@
     </w:p>
     <w:tbl>
       <w:tblPr>
-        <w:tblStyle w:val="Tabela-Siatka"/>
+        <w:tblStyle w:val="MediumGrid3-Accent1"/>
         <w:tblW w:w="0" w:type="auto"/>
-        <w:tblInd w:w="360" w:type="dxa"/>
         <w:tblLook w:val="04A0"/>
       </w:tblPr>
       <w:tblGrid>
         <w:gridCol w:w="3237"/>
         <w:gridCol w:w="2748"/>
-        <w:gridCol w:w="780"/>
+        <w:gridCol w:w="865"/>
       </w:tblGrid>
       <w:tr>
+        <w:trPr>
+          <w:cnfStyle w:val="100000000000"/>
+        </w:trPr>
         <w:tc>
           <w:tcPr>
+            <w:cnfStyle w:val="001000000000"/>
             <w:tcW w:w="3237" w:type="dxa"/>
           </w:tcPr>
           <w:p>
@@ -1526,6 +1589,7 @@
           <w:p>
             <w:pPr>
               <w:jc w:val="center"/>
+              <w:cnfStyle w:val="100000000000"/>
             </w:pPr>
             <w:r>
               <w:t>Poprawnie przydzielone</w:t>
@@ -1539,16 +1603,21 @@
           <w:p>
             <w:pPr>
               <w:jc w:val="center"/>
+              <w:cnfStyle w:val="100000000000"/>
             </w:pPr>
             <w:r>
-              <w:t>Błąd</w:t>
+              <w:t>Trafień</w:t>
             </w:r>
           </w:p>
         </w:tc>
       </w:tr>
       <w:tr>
+        <w:trPr>
+          <w:cnfStyle w:val="000000100000"/>
+        </w:trPr>
         <w:tc>
           <w:tcPr>
+            <w:cnfStyle w:val="001000000000"/>
             <w:tcW w:w="3237" w:type="dxa"/>
           </w:tcPr>
           <w:p>
@@ -1570,6 +1639,7 @@
           <w:p>
             <w:pPr>
               <w:jc w:val="center"/>
+              <w:cnfStyle w:val="000000100000"/>
             </w:pPr>
             <w:r>
               <w:t>192</w:t>
@@ -1583,9 +1653,13 @@
           <w:p>
             <w:pPr>
               <w:jc w:val="center"/>
+              <w:cnfStyle w:val="000000100000"/>
             </w:pPr>
             <w:r>
-              <w:t>66%</w:t>
+              <w:t>34</w:t>
+            </w:r>
+            <w:r>
+              <w:t>%</w:t>
             </w:r>
           </w:p>
         </w:tc>
@@ -1593,6 +1667,7 @@
       <w:tr>
         <w:tc>
           <w:tcPr>
+            <w:cnfStyle w:val="001000000000"/>
             <w:tcW w:w="3237" w:type="dxa"/>
           </w:tcPr>
           <w:p>
@@ -1608,6 +1683,7 @@
           <w:p>
             <w:pPr>
               <w:jc w:val="center"/>
+              <w:cnfStyle w:val="000000000000"/>
             </w:pPr>
             <w:r>
               <w:t>537</w:t>
@@ -1621,15 +1697,10 @@
           <w:p>
             <w:pPr>
               <w:jc w:val="center"/>
+              <w:cnfStyle w:val="000000000000"/>
             </w:pPr>
             <w:r>
-              <w:t>5</w:t>
-            </w:r>
-            <w:r>
-              <w:t>,</w:t>
-            </w:r>
-            <w:r>
-              <w:t>59</w:t>
+              <w:t>94%</w:t>
             </w:r>
             <w:r>
               <w:t>%</w:t>
@@ -1645,7 +1716,7 @@
     </w:p>
     <w:p>
       <w:pPr>
-        <w:pStyle w:val="Akapitzlist"/>
+        <w:pStyle w:val="ListParagraph"/>
         <w:numPr>
           <w:ilvl w:val="1"/>
           <w:numId w:val="1"/>
@@ -1778,7 +1849,7 @@
     </w:p>
     <w:p>
       <w:pPr>
-        <w:pStyle w:val="Akapitzlist"/>
+        <w:pStyle w:val="ListParagraph"/>
         <w:numPr>
           <w:ilvl w:val="1"/>
           <w:numId w:val="1"/>
@@ -1935,7 +2006,7 @@
     <w:p/>
     <w:p>
       <w:pPr>
-        <w:pStyle w:val="Akapitzlist"/>
+        <w:pStyle w:val="ListParagraph"/>
         <w:numPr>
           <w:ilvl w:val="1"/>
           <w:numId w:val="1"/>
@@ -1959,24 +2030,27 @@
     </w:p>
     <w:tbl>
       <w:tblPr>
-        <w:tblStyle w:val="Tabela-Siatka"/>
+        <w:tblStyle w:val="MediumGrid3-Accent1"/>
         <w:tblW w:w="0" w:type="auto"/>
-        <w:tblInd w:w="792" w:type="dxa"/>
         <w:tblLook w:val="04A0"/>
       </w:tblPr>
       <w:tblGrid>
-        <w:gridCol w:w="2836"/>
-        <w:gridCol w:w="2829"/>
-        <w:gridCol w:w="2831"/>
+        <w:gridCol w:w="3070"/>
+        <w:gridCol w:w="3071"/>
+        <w:gridCol w:w="3071"/>
       </w:tblGrid>
       <w:tr>
+        <w:trPr>
+          <w:cnfStyle w:val="100000000000"/>
+        </w:trPr>
         <w:tc>
           <w:tcPr>
+            <w:cnfStyle w:val="001000000000"/>
             <w:tcW w:w="3070" w:type="dxa"/>
           </w:tcPr>
           <w:p>
             <w:pPr>
-              <w:pStyle w:val="Akapitzlist"/>
+              <w:pStyle w:val="ListParagraph"/>
               <w:ind w:left="0"/>
             </w:pPr>
             <w:r>
@@ -1990,8 +2064,9 @@
           </w:tcPr>
           <w:p>
             <w:pPr>
-              <w:pStyle w:val="Akapitzlist"/>
+              <w:pStyle w:val="ListParagraph"/>
               <w:ind w:left="0"/>
+              <w:cnfStyle w:val="100000000000"/>
             </w:pPr>
             <w:r>
               <w:t>Trafień</w:t>
@@ -2004,8 +2079,9 @@
           </w:tcPr>
           <w:p>
             <w:pPr>
-              <w:pStyle w:val="Akapitzlist"/>
+              <w:pStyle w:val="ListParagraph"/>
               <w:ind w:left="0"/>
+              <w:cnfStyle w:val="100000000000"/>
             </w:pPr>
             <w:r>
               <w:t>Trafień [%]</w:t>
@@ -2014,13 +2090,17 @@
         </w:tc>
       </w:tr>
       <w:tr>
+        <w:trPr>
+          <w:cnfStyle w:val="000000100000"/>
+        </w:trPr>
         <w:tc>
           <w:tcPr>
+            <w:cnfStyle w:val="001000000000"/>
             <w:tcW w:w="3070" w:type="dxa"/>
           </w:tcPr>
           <w:p>
             <w:pPr>
-              <w:pStyle w:val="Akapitzlist"/>
+              <w:pStyle w:val="ListParagraph"/>
               <w:ind w:left="0"/>
             </w:pPr>
             <w:r>
@@ -2034,8 +2114,9 @@
           </w:tcPr>
           <w:p>
             <w:pPr>
-              <w:pStyle w:val="Akapitzlist"/>
+              <w:pStyle w:val="ListParagraph"/>
               <w:ind w:left="0"/>
+              <w:cnfStyle w:val="000000100000"/>
             </w:pPr>
             <w:r>
               <w:rPr>
@@ -2051,8 +2132,9 @@
           </w:tcPr>
           <w:p>
             <w:pPr>
-              <w:pStyle w:val="Akapitzlist"/>
+              <w:pStyle w:val="ListParagraph"/>
               <w:ind w:left="0"/>
+              <w:cnfStyle w:val="000000100000"/>
             </w:pPr>
             <w:r>
               <w:rPr>
@@ -2066,11 +2148,12 @@
       <w:tr>
         <w:tc>
           <w:tcPr>
+            <w:cnfStyle w:val="001000000000"/>
             <w:tcW w:w="3070" w:type="dxa"/>
           </w:tcPr>
           <w:p>
             <w:pPr>
-              <w:pStyle w:val="Akapitzlist"/>
+              <w:pStyle w:val="ListParagraph"/>
               <w:ind w:left="0"/>
             </w:pPr>
             <w:r>
@@ -2084,8 +2167,9 @@
           </w:tcPr>
           <w:p>
             <w:pPr>
-              <w:pStyle w:val="Akapitzlist"/>
+              <w:pStyle w:val="ListParagraph"/>
               <w:ind w:left="0"/>
+              <w:cnfStyle w:val="000000000000"/>
             </w:pPr>
             <w:r>
               <w:rPr>
@@ -2101,8 +2185,9 @@
           </w:tcPr>
           <w:p>
             <w:pPr>
-              <w:pStyle w:val="Akapitzlist"/>
+              <w:pStyle w:val="ListParagraph"/>
               <w:ind w:left="0"/>
+              <w:cnfStyle w:val="000000000000"/>
             </w:pPr>
             <w:r>
               <w:rPr>
@@ -2116,7 +2201,7 @@
     </w:tbl>
     <w:p>
       <w:pPr>
-        <w:pStyle w:val="Akapitzlist"/>
+        <w:pStyle w:val="ListParagraph"/>
         <w:ind w:left="792"/>
       </w:pPr>
     </w:p>
@@ -2375,7 +2460,7 @@
     <w:p/>
     <w:p>
       <w:pPr>
-        <w:pStyle w:val="Akapitzlist"/>
+        <w:pStyle w:val="ListParagraph"/>
         <w:numPr>
           <w:ilvl w:val="1"/>
           <w:numId w:val="1"/>
@@ -2394,7 +2479,7 @@
     </w:p>
     <w:p>
       <w:pPr>
-        <w:pStyle w:val="Akapitzlist"/>
+        <w:pStyle w:val="ListParagraph"/>
         <w:ind w:left="792"/>
       </w:pPr>
       <w:r>
@@ -2403,7 +2488,7 @@
     </w:p>
     <w:p>
       <w:pPr>
-        <w:pStyle w:val="Akapitzlist"/>
+        <w:pStyle w:val="ListParagraph"/>
         <w:numPr>
           <w:ilvl w:val="0"/>
           <w:numId w:val="14"/>
@@ -2415,7 +2500,7 @@
     </w:p>
     <w:p>
       <w:pPr>
-        <w:pStyle w:val="Akapitzlist"/>
+        <w:pStyle w:val="ListParagraph"/>
         <w:numPr>
           <w:ilvl w:val="1"/>
           <w:numId w:val="14"/>
@@ -2427,7 +2512,7 @@
     </w:p>
     <w:p>
       <w:pPr>
-        <w:pStyle w:val="Akapitzlist"/>
+        <w:pStyle w:val="ListParagraph"/>
         <w:numPr>
           <w:ilvl w:val="1"/>
           <w:numId w:val="14"/>
@@ -2448,7 +2533,7 @@
     </w:p>
     <w:p>
       <w:pPr>
-        <w:pStyle w:val="Akapitzlist"/>
+        <w:pStyle w:val="ListParagraph"/>
         <w:numPr>
           <w:ilvl w:val="0"/>
           <w:numId w:val="14"/>
@@ -2460,7 +2545,7 @@
     </w:p>
     <w:p>
       <w:pPr>
-        <w:pStyle w:val="Akapitzlist"/>
+        <w:pStyle w:val="ListParagraph"/>
         <w:numPr>
           <w:ilvl w:val="1"/>
           <w:numId w:val="14"/>
@@ -2472,7 +2557,7 @@
     </w:p>
     <w:p>
       <w:pPr>
-        <w:pStyle w:val="Akapitzlist"/>
+        <w:pStyle w:val="ListParagraph"/>
         <w:numPr>
           <w:ilvl w:val="1"/>
           <w:numId w:val="14"/>
@@ -2726,18 +2811,18 @@
     <w:p/>
     <w:p>
       <w:r>
-        <w:t>Dla obu metod zarówno przykłady treningowe jak i testowe z tych samych klas zajmują podobne regiony na wizualizacjach co dowodzi podobnej skuteczności obu metod</w:t>
-      </w:r>
-      <w:r>
-        <w:t xml:space="preserve"> a także poprawnej klasyfikacji zbioru testowego</w:t>
-      </w:r>
-      <w:r>
-        <w:t>.</w:t>
-      </w:r>
-    </w:p>
-    <w:p>
-      <w:pPr>
-        <w:pStyle w:val="Akapitzlist"/>
+        <w:t xml:space="preserve">Dla obu metod zarówno przykłady treningowe jak i testowe z tych samych klas zajmują podobne regiony na </w:t>
+      </w:r>
+      <w:r>
+        <w:t>wizualizacjach, co tłumaczy fakt, że niski błąd treningowy przenosi się na niski błąd testowy dla prezentowanych danych.</w:t>
+      </w:r>
+      <w:r>
+        <w:t xml:space="preserve"> Tego typu dane są łatwe do sklasyfikowania.</w:t>
+      </w:r>
+    </w:p>
+    <w:p>
+      <w:pPr>
+        <w:pStyle w:val="ListParagraph"/>
         <w:numPr>
           <w:ilvl w:val="1"/>
           <w:numId w:val="1"/>
@@ -2789,7 +2874,7 @@
     </w:p>
     <w:p>
       <w:pPr>
-        <w:pStyle w:val="Akapitzlist"/>
+        <w:pStyle w:val="ListParagraph"/>
         <w:ind w:left="792"/>
       </w:pPr>
       <w:r>
@@ -3038,7 +3123,7 @@
     </w:p>
     <w:p>
       <w:pPr>
-        <w:pStyle w:val="Nagwek1"/>
+        <w:pStyle w:val="Heading1"/>
       </w:pPr>
     </w:p>
     <w:p/>
@@ -3105,7 +3190,25 @@
         </w:drawing>
       </w:r>
       <w:r>
-        <w:t>Na poniższych wykresach błędów klasyfikacji widzimy że metoda MDS daje wyniki lepsze pod PCM jedynie w nieznacznym stopniu (mała różnica błędów klasyfikacji). Ogólny błąd klasyfikacji dla obu metod jest bardzo niski co mogliśmy zaobserwować na powyższych wizualizacjach(mała liczba pkt. niebieskich i czarnych). Na wizualizacji można także zauważyć różnice w jakości klasyfikacji PCM i MDS (mniej pkt. niebieskich i czarnych dla MDS), co potwierdzają poniższe wykresy.</w:t>
+        <w:t xml:space="preserve">Na poniższych wykresach błędów klasyfikacji </w:t>
+      </w:r>
+      <w:r>
+        <w:t>widzimy, że</w:t>
+      </w:r>
+      <w:r>
+        <w:t xml:space="preserve"> metoda MDS daje wyniki lepsze pod PCM jedynie w nieznacznym stopniu (mała różnica błędów klasyfikacji). Ogólny błąd klasyfikacji dla obu metod jest bardzo </w:t>
+      </w:r>
+      <w:r>
+        <w:t>niski, co</w:t>
+      </w:r>
+      <w:r>
+        <w:t xml:space="preserve"> mogliśmy zaobserwować na powyższych wizualizacjach(mała liczba pkt. niebieskich i czarnych). Na wizualizacji można także zauważyć </w:t>
+      </w:r>
+      <w:r>
+        <w:t>różnice, w jakości</w:t>
+      </w:r>
+      <w:r>
+        <w:t xml:space="preserve"> klasyfikacji PCM i MDS (mniej pkt. niebieskich i czarnych dla MDS), co potwierdzają poniższe wykresy.</w:t>
       </w:r>
     </w:p>
     <w:sectPr>
@@ -4854,16 +4957,16 @@
     <w:lsdException w:name="Bibliography" w:uiPriority="37"/>
     <w:lsdException w:name="TOC Heading" w:uiPriority="39" w:qFormat="1"/>
   </w:latentStyles>
-  <w:style w:type="paragraph" w:default="1" w:styleId="Normalny">
+  <w:style w:type="paragraph" w:default="1" w:styleId="Normal">
     <w:name w:val="Normal"/>
     <w:qFormat/>
     <w:rsid w:val="00FA7E0E"/>
   </w:style>
-  <w:style w:type="paragraph" w:styleId="Nagwek1">
+  <w:style w:type="paragraph" w:styleId="Heading1">
     <w:name w:val="heading 1"/>
-    <w:basedOn w:val="Normalny"/>
-    <w:next w:val="Normalny"/>
-    <w:link w:val="Nagwek1Znak"/>
+    <w:basedOn w:val="Normal"/>
+    <w:next w:val="Normal"/>
+    <w:link w:val="Heading1Char"/>
     <w:uiPriority w:val="9"/>
     <w:qFormat/>
     <w:rsid w:val="00FA7E0E"/>
@@ -4882,11 +4985,11 @@
       <w:szCs w:val="28"/>
     </w:rPr>
   </w:style>
-  <w:style w:type="paragraph" w:styleId="Nagwek2">
+  <w:style w:type="paragraph" w:styleId="Heading2">
     <w:name w:val="heading 2"/>
-    <w:basedOn w:val="Normalny"/>
-    <w:next w:val="Normalny"/>
-    <w:link w:val="Nagwek2Znak"/>
+    <w:basedOn w:val="Normal"/>
+    <w:next w:val="Normal"/>
+    <w:link w:val="Heading2Char"/>
     <w:uiPriority w:val="9"/>
     <w:unhideWhenUsed/>
     <w:qFormat/>
@@ -4906,11 +5009,11 @@
       <w:szCs w:val="26"/>
     </w:rPr>
   </w:style>
-  <w:style w:type="paragraph" w:styleId="Nagwek3">
+  <w:style w:type="paragraph" w:styleId="Heading3">
     <w:name w:val="heading 3"/>
-    <w:basedOn w:val="Normalny"/>
-    <w:next w:val="Normalny"/>
-    <w:link w:val="Nagwek3Znak"/>
+    <w:basedOn w:val="Normal"/>
+    <w:next w:val="Normal"/>
+    <w:link w:val="Heading3Char"/>
     <w:uiPriority w:val="9"/>
     <w:unhideWhenUsed/>
     <w:qFormat/>
@@ -4928,13 +5031,13 @@
       <w:color w:val="4F81BD" w:themeColor="accent1"/>
     </w:rPr>
   </w:style>
-  <w:style w:type="character" w:default="1" w:styleId="Domylnaczcionkaakapitu">
+  <w:style w:type="character" w:default="1" w:styleId="DefaultParagraphFont">
     <w:name w:val="Default Paragraph Font"/>
     <w:uiPriority w:val="1"/>
     <w:semiHidden/>
     <w:unhideWhenUsed/>
   </w:style>
-  <w:style w:type="table" w:default="1" w:styleId="Standardowy">
+  <w:style w:type="table" w:default="1" w:styleId="TableNormal">
     <w:name w:val="Normal Table"/>
     <w:uiPriority w:val="99"/>
     <w:semiHidden/>
@@ -4950,16 +5053,16 @@
       </w:tblCellMar>
     </w:tblPr>
   </w:style>
-  <w:style w:type="numbering" w:default="1" w:styleId="Bezlisty">
+  <w:style w:type="numbering" w:default="1" w:styleId="NoList">
     <w:name w:val="No List"/>
     <w:uiPriority w:val="99"/>
     <w:semiHidden/>
     <w:unhideWhenUsed/>
   </w:style>
-  <w:style w:type="character" w:customStyle="1" w:styleId="Nagwek1Znak">
-    <w:name w:val="Nagłówek 1 Znak"/>
-    <w:basedOn w:val="Domylnaczcionkaakapitu"/>
-    <w:link w:val="Nagwek1"/>
+  <w:style w:type="character" w:customStyle="1" w:styleId="Heading1Char">
+    <w:name w:val="Heading 1 Char"/>
+    <w:basedOn w:val="DefaultParagraphFont"/>
+    <w:link w:val="Heading1"/>
     <w:uiPriority w:val="9"/>
     <w:rsid w:val="00FA7E0E"/>
     <w:rPr>
@@ -4971,7 +5074,7 @@
       <w:szCs w:val="28"/>
     </w:rPr>
   </w:style>
-  <w:style w:type="paragraph" w:styleId="Bezodstpw">
+  <w:style w:type="paragraph" w:styleId="NoSpacing">
     <w:name w:val="No Spacing"/>
     <w:uiPriority w:val="1"/>
     <w:qFormat/>
@@ -4980,10 +5083,10 @@
       <w:spacing w:after="0" w:line="240" w:lineRule="auto"/>
     </w:pPr>
   </w:style>
-  <w:style w:type="character" w:customStyle="1" w:styleId="Nagwek2Znak">
-    <w:name w:val="Nagłówek 2 Znak"/>
-    <w:basedOn w:val="Domylnaczcionkaakapitu"/>
-    <w:link w:val="Nagwek2"/>
+  <w:style w:type="character" w:customStyle="1" w:styleId="Heading2Char">
+    <w:name w:val="Heading 2 Char"/>
+    <w:basedOn w:val="DefaultParagraphFont"/>
+    <w:link w:val="Heading2"/>
     <w:uiPriority w:val="9"/>
     <w:rsid w:val="004E6563"/>
     <w:rPr>
@@ -4995,10 +5098,10 @@
       <w:szCs w:val="26"/>
     </w:rPr>
   </w:style>
-  <w:style w:type="paragraph" w:styleId="HTML-wstpniesformatowany">
+  <w:style w:type="paragraph" w:styleId="HTMLPreformatted">
     <w:name w:val="HTML Preformatted"/>
-    <w:basedOn w:val="Normalny"/>
-    <w:link w:val="HTML-wstpniesformatowanyZnak"/>
+    <w:basedOn w:val="Normal"/>
+    <w:link w:val="HTMLPreformattedChar"/>
     <w:uiPriority w:val="99"/>
     <w:semiHidden/>
     <w:unhideWhenUsed/>
@@ -5031,10 +5134,10 @@
       <w:lang w:eastAsia="pl-PL"/>
     </w:rPr>
   </w:style>
-  <w:style w:type="character" w:customStyle="1" w:styleId="HTML-wstpniesformatowanyZnak">
-    <w:name w:val="HTML - wstępnie sformatowany Znak"/>
-    <w:basedOn w:val="Domylnaczcionkaakapitu"/>
-    <w:link w:val="HTML-wstpniesformatowany"/>
+  <w:style w:type="character" w:customStyle="1" w:styleId="HTMLPreformattedChar">
+    <w:name w:val="HTML Preformatted Char"/>
+    <w:basedOn w:val="DefaultParagraphFont"/>
+    <w:link w:val="HTMLPreformatted"/>
     <w:uiPriority w:val="99"/>
     <w:semiHidden/>
     <w:rsid w:val="00F241C3"/>
@@ -5045,9 +5148,9 @@
       <w:lang w:eastAsia="pl-PL"/>
     </w:rPr>
   </w:style>
-  <w:style w:type="paragraph" w:styleId="Akapitzlist">
+  <w:style w:type="paragraph" w:styleId="ListParagraph">
     <w:name w:val="List Paragraph"/>
-    <w:basedOn w:val="Normalny"/>
+    <w:basedOn w:val="Normal"/>
     <w:uiPriority w:val="34"/>
     <w:qFormat/>
     <w:rsid w:val="00F241C3"/>
@@ -5056,9 +5159,9 @@
       <w:contextualSpacing/>
     </w:pPr>
   </w:style>
-  <w:style w:type="character" w:styleId="Hipercze">
+  <w:style w:type="character" w:styleId="Hyperlink">
     <w:name w:val="Hyperlink"/>
-    <w:basedOn w:val="Domylnaczcionkaakapitu"/>
+    <w:basedOn w:val="DefaultParagraphFont"/>
     <w:uiPriority w:val="99"/>
     <w:unhideWhenUsed/>
     <w:rsid w:val="008C07B5"/>
@@ -5067,10 +5170,10 @@
       <w:u w:val="single"/>
     </w:rPr>
   </w:style>
-  <w:style w:type="paragraph" w:styleId="Tekstdymka">
+  <w:style w:type="paragraph" w:styleId="BalloonText">
     <w:name w:val="Balloon Text"/>
-    <w:basedOn w:val="Normalny"/>
-    <w:link w:val="TekstdymkaZnak"/>
+    <w:basedOn w:val="Normal"/>
+    <w:link w:val="BalloonTextChar"/>
     <w:uiPriority w:val="99"/>
     <w:semiHidden/>
     <w:unhideWhenUsed/>
@@ -5084,10 +5187,10 @@
       <w:szCs w:val="16"/>
     </w:rPr>
   </w:style>
-  <w:style w:type="character" w:customStyle="1" w:styleId="TekstdymkaZnak">
-    <w:name w:val="Tekst dymka Znak"/>
-    <w:basedOn w:val="Domylnaczcionkaakapitu"/>
-    <w:link w:val="Tekstdymka"/>
+  <w:style w:type="character" w:customStyle="1" w:styleId="BalloonTextChar">
+    <w:name w:val="Balloon Text Char"/>
+    <w:basedOn w:val="DefaultParagraphFont"/>
+    <w:link w:val="BalloonText"/>
     <w:uiPriority w:val="99"/>
     <w:semiHidden/>
     <w:rsid w:val="005A0E9C"/>
@@ -5097,9 +5200,9 @@
       <w:szCs w:val="16"/>
     </w:rPr>
   </w:style>
-  <w:style w:type="character" w:styleId="HTML-staaszeroko">
+  <w:style w:type="character" w:styleId="HTMLTypewriter">
     <w:name w:val="HTML Typewriter"/>
-    <w:basedOn w:val="Domylnaczcionkaakapitu"/>
+    <w:basedOn w:val="DefaultParagraphFont"/>
     <w:uiPriority w:val="99"/>
     <w:semiHidden/>
     <w:unhideWhenUsed/>
@@ -5110,9 +5213,9 @@
       <w:szCs w:val="20"/>
     </w:rPr>
   </w:style>
-  <w:style w:type="paragraph" w:styleId="NormalnyWeb">
+  <w:style w:type="paragraph" w:styleId="NormalWeb">
     <w:name w:val="Normal (Web)"/>
-    <w:basedOn w:val="Normalny"/>
+    <w:basedOn w:val="Normal"/>
     <w:uiPriority w:val="99"/>
     <w:semiHidden/>
     <w:unhideWhenUsed/>
@@ -5127,10 +5230,10 @@
       <w:lang w:eastAsia="pl-PL"/>
     </w:rPr>
   </w:style>
-  <w:style w:type="paragraph" w:styleId="Tekstprzypisukocowego">
+  <w:style w:type="paragraph" w:styleId="EndnoteText">
     <w:name w:val="endnote text"/>
-    <w:basedOn w:val="Normalny"/>
-    <w:link w:val="TekstprzypisukocowegoZnak"/>
+    <w:basedOn w:val="Normal"/>
+    <w:link w:val="EndnoteTextChar"/>
     <w:uiPriority w:val="99"/>
     <w:semiHidden/>
     <w:unhideWhenUsed/>
@@ -5143,10 +5246,10 @@
       <w:szCs w:val="20"/>
     </w:rPr>
   </w:style>
-  <w:style w:type="character" w:customStyle="1" w:styleId="TekstprzypisukocowegoZnak">
-    <w:name w:val="Tekst przypisu końcowego Znak"/>
-    <w:basedOn w:val="Domylnaczcionkaakapitu"/>
-    <w:link w:val="Tekstprzypisukocowego"/>
+  <w:style w:type="character" w:customStyle="1" w:styleId="EndnoteTextChar">
+    <w:name w:val="Endnote Text Char"/>
+    <w:basedOn w:val="DefaultParagraphFont"/>
+    <w:link w:val="EndnoteText"/>
     <w:uiPriority w:val="99"/>
     <w:semiHidden/>
     <w:rsid w:val="007E6BD2"/>
@@ -5155,9 +5258,9 @@
       <w:szCs w:val="20"/>
     </w:rPr>
   </w:style>
-  <w:style w:type="character" w:styleId="Odwoanieprzypisukocowego">
+  <w:style w:type="character" w:styleId="EndnoteReference">
     <w:name w:val="endnote reference"/>
-    <w:basedOn w:val="Domylnaczcionkaakapitu"/>
+    <w:basedOn w:val="DefaultParagraphFont"/>
     <w:uiPriority w:val="99"/>
     <w:semiHidden/>
     <w:unhideWhenUsed/>
@@ -5166,10 +5269,10 @@
       <w:vertAlign w:val="superscript"/>
     </w:rPr>
   </w:style>
-  <w:style w:type="character" w:customStyle="1" w:styleId="Nagwek3Znak">
-    <w:name w:val="Nagłówek 3 Znak"/>
-    <w:basedOn w:val="Domylnaczcionkaakapitu"/>
-    <w:link w:val="Nagwek3"/>
+  <w:style w:type="character" w:customStyle="1" w:styleId="Heading3Char">
+    <w:name w:val="Heading 3 Char"/>
+    <w:basedOn w:val="DefaultParagraphFont"/>
+    <w:link w:val="Heading3"/>
     <w:uiPriority w:val="9"/>
     <w:rsid w:val="00F72314"/>
     <w:rPr>
@@ -5179,9 +5282,9 @@
       <w:color w:val="4F81BD" w:themeColor="accent1"/>
     </w:rPr>
   </w:style>
-  <w:style w:type="table" w:styleId="Tabela-Siatka">
+  <w:style w:type="table" w:styleId="TableGrid">
     <w:name w:val="Table Grid"/>
-    <w:basedOn w:val="Standardowy"/>
+    <w:basedOn w:val="TableNormal"/>
     <w:uiPriority w:val="59"/>
     <w:rsid w:val="00954442"/>
     <w:pPr>
@@ -5204,6 +5307,296 @@
         <w:right w:w="108" w:type="dxa"/>
       </w:tblCellMar>
     </w:tblPr>
+  </w:style>
+  <w:style w:type="table" w:styleId="MediumShading2-Accent1">
+    <w:name w:val="Medium Shading 2 Accent 1"/>
+    <w:basedOn w:val="TableNormal"/>
+    <w:uiPriority w:val="64"/>
+    <w:rsid w:val="005C500F"/>
+    <w:pPr>
+      <w:spacing w:after="0" w:line="240" w:lineRule="auto"/>
+    </w:pPr>
+    <w:tblPr>
+      <w:tblStyleRowBandSize w:val="1"/>
+      <w:tblStyleColBandSize w:val="1"/>
+      <w:tblInd w:w="0" w:type="dxa"/>
+      <w:tblBorders>
+        <w:top w:val="single" w:sz="18" w:space="0" w:color="auto"/>
+        <w:bottom w:val="single" w:sz="18" w:space="0" w:color="auto"/>
+      </w:tblBorders>
+      <w:tblCellMar>
+        <w:top w:w="0" w:type="dxa"/>
+        <w:left w:w="108" w:type="dxa"/>
+        <w:bottom w:w="0" w:type="dxa"/>
+        <w:right w:w="108" w:type="dxa"/>
+      </w:tblCellMar>
+    </w:tblPr>
+    <w:tblStylePr w:type="firstRow">
+      <w:pPr>
+        <w:spacing w:before="0" w:after="0" w:line="240" w:lineRule="auto"/>
+      </w:pPr>
+      <w:rPr>
+        <w:b/>
+        <w:bCs/>
+        <w:color w:val="FFFFFF" w:themeColor="background1"/>
+      </w:rPr>
+      <w:tblPr/>
+      <w:tcPr>
+        <w:tcBorders>
+          <w:top w:val="single" w:sz="18" w:space="0" w:color="auto"/>
+          <w:left w:val="nil"/>
+          <w:bottom w:val="single" w:sz="18" w:space="0" w:color="auto"/>
+          <w:right w:val="nil"/>
+          <w:insideH w:val="nil"/>
+          <w:insideV w:val="nil"/>
+        </w:tcBorders>
+        <w:shd w:val="clear" w:color="auto" w:fill="4F81BD" w:themeFill="accent1"/>
+      </w:tcPr>
+    </w:tblStylePr>
+    <w:tblStylePr w:type="lastRow">
+      <w:pPr>
+        <w:spacing w:before="0" w:after="0" w:line="240" w:lineRule="auto"/>
+      </w:pPr>
+      <w:rPr>
+        <w:color w:val="auto"/>
+      </w:rPr>
+      <w:tblPr/>
+      <w:tcPr>
+        <w:tcBorders>
+          <w:top w:val="double" w:sz="6" w:space="0" w:color="auto"/>
+          <w:left w:val="nil"/>
+          <w:bottom w:val="single" w:sz="18" w:space="0" w:color="auto"/>
+          <w:right w:val="nil"/>
+          <w:insideH w:val="nil"/>
+          <w:insideV w:val="nil"/>
+        </w:tcBorders>
+        <w:shd w:val="clear" w:color="auto" w:fill="FFFFFF" w:themeFill="background1"/>
+      </w:tcPr>
+    </w:tblStylePr>
+    <w:tblStylePr w:type="firstCol">
+      <w:rPr>
+        <w:b/>
+        <w:bCs/>
+        <w:color w:val="FFFFFF" w:themeColor="background1"/>
+      </w:rPr>
+      <w:tblPr/>
+      <w:tcPr>
+        <w:tcBorders>
+          <w:top w:val="nil"/>
+          <w:left w:val="nil"/>
+          <w:bottom w:val="single" w:sz="18" w:space="0" w:color="auto"/>
+          <w:right w:val="nil"/>
+          <w:insideH w:val="nil"/>
+          <w:insideV w:val="nil"/>
+        </w:tcBorders>
+        <w:shd w:val="clear" w:color="auto" w:fill="4F81BD" w:themeFill="accent1"/>
+      </w:tcPr>
+    </w:tblStylePr>
+    <w:tblStylePr w:type="lastCol">
+      <w:rPr>
+        <w:b/>
+        <w:bCs/>
+        <w:color w:val="FFFFFF" w:themeColor="background1"/>
+      </w:rPr>
+      <w:tblPr/>
+      <w:tcPr>
+        <w:tcBorders>
+          <w:left w:val="nil"/>
+          <w:right w:val="nil"/>
+          <w:insideH w:val="nil"/>
+          <w:insideV w:val="nil"/>
+        </w:tcBorders>
+        <w:shd w:val="clear" w:color="auto" w:fill="4F81BD" w:themeFill="accent1"/>
+      </w:tcPr>
+    </w:tblStylePr>
+    <w:tblStylePr w:type="band1Vert">
+      <w:tblPr/>
+      <w:tcPr>
+        <w:tcBorders>
+          <w:left w:val="nil"/>
+          <w:right w:val="nil"/>
+          <w:insideH w:val="nil"/>
+          <w:insideV w:val="nil"/>
+        </w:tcBorders>
+        <w:shd w:val="clear" w:color="auto" w:fill="D8D8D8" w:themeFill="background1" w:themeFillShade="D8"/>
+      </w:tcPr>
+    </w:tblStylePr>
+    <w:tblStylePr w:type="band1Horz">
+      <w:tblPr/>
+      <w:tcPr>
+        <w:shd w:val="clear" w:color="auto" w:fill="D8D8D8" w:themeFill="background1" w:themeFillShade="D8"/>
+      </w:tcPr>
+    </w:tblStylePr>
+    <w:tblStylePr w:type="neCell">
+      <w:tblPr/>
+      <w:tcPr>
+        <w:tcBorders>
+          <w:top w:val="single" w:sz="18" w:space="0" w:color="auto"/>
+          <w:left w:val="nil"/>
+          <w:bottom w:val="single" w:sz="18" w:space="0" w:color="auto"/>
+          <w:right w:val="nil"/>
+          <w:insideH w:val="nil"/>
+          <w:insideV w:val="nil"/>
+        </w:tcBorders>
+      </w:tcPr>
+    </w:tblStylePr>
+    <w:tblStylePr w:type="nwCell">
+      <w:rPr>
+        <w:color w:val="FFFFFF" w:themeColor="background1"/>
+      </w:rPr>
+      <w:tblPr/>
+      <w:tcPr>
+        <w:tcBorders>
+          <w:top w:val="single" w:sz="18" w:space="0" w:color="auto"/>
+          <w:left w:val="nil"/>
+          <w:bottom w:val="single" w:sz="18" w:space="0" w:color="auto"/>
+          <w:right w:val="nil"/>
+          <w:insideH w:val="nil"/>
+          <w:insideV w:val="nil"/>
+        </w:tcBorders>
+      </w:tcPr>
+    </w:tblStylePr>
+  </w:style>
+  <w:style w:type="table" w:styleId="MediumGrid3-Accent1">
+    <w:name w:val="Medium Grid 3 Accent 1"/>
+    <w:basedOn w:val="TableNormal"/>
+    <w:uiPriority w:val="69"/>
+    <w:rsid w:val="005C500F"/>
+    <w:pPr>
+      <w:spacing w:after="0" w:line="240" w:lineRule="auto"/>
+    </w:pPr>
+    <w:tblPr>
+      <w:tblStyleRowBandSize w:val="1"/>
+      <w:tblStyleColBandSize w:val="1"/>
+      <w:tblInd w:w="0" w:type="dxa"/>
+      <w:tblBorders>
+        <w:top w:val="single" w:sz="8" w:space="0" w:color="FFFFFF" w:themeColor="background1"/>
+        <w:left w:val="single" w:sz="8" w:space="0" w:color="FFFFFF" w:themeColor="background1"/>
+        <w:bottom w:val="single" w:sz="8" w:space="0" w:color="FFFFFF" w:themeColor="background1"/>
+        <w:right w:val="single" w:sz="8" w:space="0" w:color="FFFFFF" w:themeColor="background1"/>
+        <w:insideH w:val="single" w:sz="6" w:space="0" w:color="FFFFFF" w:themeColor="background1"/>
+        <w:insideV w:val="single" w:sz="6" w:space="0" w:color="FFFFFF" w:themeColor="background1"/>
+      </w:tblBorders>
+      <w:tblCellMar>
+        <w:top w:w="0" w:type="dxa"/>
+        <w:left w:w="108" w:type="dxa"/>
+        <w:bottom w:w="0" w:type="dxa"/>
+        <w:right w:w="108" w:type="dxa"/>
+      </w:tblCellMar>
+    </w:tblPr>
+    <w:tcPr>
+      <w:shd w:val="clear" w:color="auto" w:fill="D3DFEE" w:themeFill="accent1" w:themeFillTint="3F"/>
+    </w:tcPr>
+    <w:tblStylePr w:type="firstRow">
+      <w:rPr>
+        <w:b/>
+        <w:bCs/>
+        <w:i w:val="0"/>
+        <w:iCs w:val="0"/>
+        <w:color w:val="FFFFFF" w:themeColor="background1"/>
+      </w:rPr>
+      <w:tblPr/>
+      <w:tcPr>
+        <w:tcBorders>
+          <w:top w:val="single" w:sz="8" w:space="0" w:color="FFFFFF" w:themeColor="background1"/>
+          <w:left w:val="single" w:sz="8" w:space="0" w:color="FFFFFF" w:themeColor="background1"/>
+          <w:bottom w:val="single" w:sz="24" w:space="0" w:color="FFFFFF" w:themeColor="background1"/>
+          <w:right w:val="single" w:sz="8" w:space="0" w:color="FFFFFF" w:themeColor="background1"/>
+          <w:insideH w:val="nil"/>
+          <w:insideV w:val="single" w:sz="8" w:space="0" w:color="FFFFFF" w:themeColor="background1"/>
+        </w:tcBorders>
+        <w:shd w:val="clear" w:color="auto" w:fill="4F81BD" w:themeFill="accent1"/>
+      </w:tcPr>
+    </w:tblStylePr>
+    <w:tblStylePr w:type="lastRow">
+      <w:rPr>
+        <w:b/>
+        <w:bCs/>
+        <w:i w:val="0"/>
+        <w:iCs w:val="0"/>
+        <w:color w:val="FFFFFF" w:themeColor="background1"/>
+      </w:rPr>
+      <w:tblPr/>
+      <w:tcPr>
+        <w:tcBorders>
+          <w:top w:val="single" w:sz="24" w:space="0" w:color="FFFFFF" w:themeColor="background1"/>
+          <w:left w:val="single" w:sz="8" w:space="0" w:color="FFFFFF" w:themeColor="background1"/>
+          <w:bottom w:val="single" w:sz="8" w:space="0" w:color="FFFFFF" w:themeColor="background1"/>
+          <w:right w:val="single" w:sz="8" w:space="0" w:color="FFFFFF" w:themeColor="background1"/>
+          <w:insideH w:val="nil"/>
+          <w:insideV w:val="single" w:sz="8" w:space="0" w:color="FFFFFF" w:themeColor="background1"/>
+        </w:tcBorders>
+        <w:shd w:val="clear" w:color="auto" w:fill="4F81BD" w:themeFill="accent1"/>
+      </w:tcPr>
+    </w:tblStylePr>
+    <w:tblStylePr w:type="firstCol">
+      <w:rPr>
+        <w:b/>
+        <w:bCs/>
+        <w:i w:val="0"/>
+        <w:iCs w:val="0"/>
+        <w:color w:val="FFFFFF" w:themeColor="background1"/>
+      </w:rPr>
+      <w:tblPr/>
+      <w:tcPr>
+        <w:tcBorders>
+          <w:left w:val="single" w:sz="8" w:space="0" w:color="FFFFFF" w:themeColor="background1"/>
+          <w:right w:val="single" w:sz="24" w:space="0" w:color="FFFFFF" w:themeColor="background1"/>
+          <w:insideH w:val="nil"/>
+          <w:insideV w:val="nil"/>
+        </w:tcBorders>
+        <w:shd w:val="clear" w:color="auto" w:fill="4F81BD" w:themeFill="accent1"/>
+      </w:tcPr>
+    </w:tblStylePr>
+    <w:tblStylePr w:type="lastCol">
+      <w:rPr>
+        <w:b/>
+        <w:bCs/>
+        <w:i w:val="0"/>
+        <w:iCs w:val="0"/>
+        <w:color w:val="FFFFFF" w:themeColor="background1"/>
+      </w:rPr>
+      <w:tblPr/>
+      <w:tcPr>
+        <w:tcBorders>
+          <w:top w:val="nil"/>
+          <w:left w:val="single" w:sz="24" w:space="0" w:color="FFFFFF" w:themeColor="background1"/>
+          <w:bottom w:val="nil"/>
+          <w:right w:val="nil"/>
+          <w:insideH w:val="nil"/>
+          <w:insideV w:val="nil"/>
+        </w:tcBorders>
+        <w:shd w:val="clear" w:color="auto" w:fill="4F81BD" w:themeFill="accent1"/>
+      </w:tcPr>
+    </w:tblStylePr>
+    <w:tblStylePr w:type="band1Vert">
+      <w:tblPr/>
+      <w:tcPr>
+        <w:tcBorders>
+          <w:top w:val="single" w:sz="8" w:space="0" w:color="FFFFFF" w:themeColor="background1"/>
+          <w:left w:val="single" w:sz="8" w:space="0" w:color="FFFFFF" w:themeColor="background1"/>
+          <w:bottom w:val="single" w:sz="8" w:space="0" w:color="FFFFFF" w:themeColor="background1"/>
+          <w:right w:val="single" w:sz="8" w:space="0" w:color="FFFFFF" w:themeColor="background1"/>
+          <w:insideH w:val="nil"/>
+          <w:insideV w:val="nil"/>
+        </w:tcBorders>
+        <w:shd w:val="clear" w:color="auto" w:fill="A7BFDE" w:themeFill="accent1" w:themeFillTint="7F"/>
+      </w:tcPr>
+    </w:tblStylePr>
+    <w:tblStylePr w:type="band1Horz">
+      <w:tblPr/>
+      <w:tcPr>
+        <w:tcBorders>
+          <w:top w:val="single" w:sz="8" w:space="0" w:color="FFFFFF" w:themeColor="background1"/>
+          <w:left w:val="single" w:sz="8" w:space="0" w:color="FFFFFF" w:themeColor="background1"/>
+          <w:bottom w:val="single" w:sz="8" w:space="0" w:color="FFFFFF" w:themeColor="background1"/>
+          <w:right w:val="single" w:sz="8" w:space="0" w:color="FFFFFF" w:themeColor="background1"/>
+          <w:insideH w:val="single" w:sz="8" w:space="0" w:color="FFFFFF" w:themeColor="background1"/>
+          <w:insideV w:val="single" w:sz="8" w:space="0" w:color="FFFFFF" w:themeColor="background1"/>
+        </w:tcBorders>
+        <w:shd w:val="clear" w:color="auto" w:fill="A7BFDE" w:themeFill="accent1" w:themeFillTint="7F"/>
+      </w:tcPr>
+    </w:tblStylePr>
   </w:style>
 </w:styles>
 </file>
